--- a/WIP/Documents/Report 1/DDL_Progress Report 1_v1.0_JP.docx
+++ b/WIP/Documents/Report 1/DDL_Progress Report 1_v1.0_JP.docx
@@ -1,10 +1,10 @@
 
 <file path=word/document.xml><?xml version="1.0" encoding="utf-8"?>
-<w:document xmlns:wpc="http://schemas.microsoft.com/office/word/2010/wordprocessingCanvas" xmlns:mc="http://schemas.openxmlformats.org/markup-compatibility/2006" xmlns:o="urn:schemas-microsoft-com:office:office" xmlns:r="http://schemas.openxmlformats.org/officeDocument/2006/relationships" xmlns:m="http://schemas.openxmlformats.org/officeDocument/2006/math" xmlns:v="urn:schemas-microsoft-com:vml" xmlns:wp14="http://schemas.microsoft.com/office/word/2010/wordprocessingDrawing" xmlns:wp="http://schemas.openxmlformats.org/drawingml/2006/wordprocessingDrawing" xmlns:w10="urn:schemas-microsoft-com:office:word" xmlns:w="http://schemas.openxmlformats.org/wordprocessingml/2006/main" xmlns:w14="http://schemas.microsoft.com/office/word/2010/wordml" xmlns:wpg="http://schemas.microsoft.com/office/word/2010/wordprocessingGroup" xmlns:wpi="http://schemas.microsoft.com/office/word/2010/wordprocessingInk" xmlns:wne="http://schemas.microsoft.com/office/word/2006/wordml" xmlns:wps="http://schemas.microsoft.com/office/word/2010/wordprocessingShape" mc:Ignorable="w14 wp14">
+<w:document xmlns:wpc="http://schemas.microsoft.com/office/word/2010/wordprocessingCanvas" xmlns:mc="http://schemas.openxmlformats.org/markup-compatibility/2006" xmlns:o="urn:schemas-microsoft-com:office:office" xmlns:r="http://schemas.openxmlformats.org/officeDocument/2006/relationships" xmlns:m="http://schemas.openxmlformats.org/officeDocument/2006/math" xmlns:v="urn:schemas-microsoft-com:vml" xmlns:wp14="http://schemas.microsoft.com/office/word/2010/wordprocessingDrawing" xmlns:wp="http://schemas.openxmlformats.org/drawingml/2006/wordprocessingDrawing" xmlns:w10="urn:schemas-microsoft-com:office:word" xmlns:w="http://schemas.openxmlformats.org/wordprocessingml/2006/main" xmlns:w14="http://schemas.microsoft.com/office/word/2010/wordml" xmlns:w15="http://schemas.microsoft.com/office/word/2012/wordml" xmlns:wpg="http://schemas.microsoft.com/office/word/2010/wordprocessingGroup" xmlns:wpi="http://schemas.microsoft.com/office/word/2010/wordprocessingInk" xmlns:wne="http://schemas.microsoft.com/office/word/2006/wordml" xmlns:wps="http://schemas.microsoft.com/office/word/2010/wordprocessingShape" mc:Ignorable="w14 w15 wp14">
   <w:body>
     <w:tbl>
       <w:tblPr>
-        <w:tblStyle w:val="PlainTable1"/>
+        <w:tblStyle w:val="PlainTable11"/>
         <w:tblW w:w="9450" w:type="dxa"/>
         <w:tblInd w:w="10" w:type="dxa"/>
         <w:tblLayout w:type="fixed"/>
@@ -21651,9 +21651,9 @@
                           </wp:anchor>
                         </w:drawing>
                       </mc:Choice>
-                      <mc:Fallback xmlns:w15="http://schemas.microsoft.com/office/word/2012/wordml">
+                      <mc:Fallback>
                         <w:pict>
-                          <v:group w14:anchorId="12358CBD" id="Canvas 93" o:spid="_x0000_s1026" editas="canvas" style="position:absolute;margin-left:-151.25pt;margin-top:-5.45pt;width:244.45pt;height:50.25pt;z-index:251659264" coordsize="31045,6381" o:gfxdata="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">
+                          <v:group w14:anchorId="7C24E209" id="Canvas 93" o:spid="_x0000_s1026" editas="canvas" style="position:absolute;margin-left:-151.25pt;margin-top:-5.45pt;width:244.45pt;height:50.25pt;z-index:251659264" coordsize="31045,6381" o:gfxdata="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">
                             <v:shapetype id="_x0000_t75" coordsize="21600,21600" o:spt="75" o:preferrelative="t" path="m@4@5l@4@11@9@11@9@5xe" filled="f" stroked="f">
                               <v:stroke joinstyle="miter"/>
                               <v:formulas>
@@ -22027,7 +22027,6 @@
               <w:pStyle w:val="Bang"/>
               <w:cnfStyle w:val="000000000000" w:firstRow="0" w:lastRow="0" w:firstColumn="0" w:lastColumn="0" w:oddVBand="0" w:evenVBand="0" w:oddHBand="0" w:evenHBand="0" w:firstRowFirstColumn="0" w:firstRowLastColumn="0" w:lastRowFirstColumn="0" w:lastRowLastColumn="0"/>
               <w:rPr>
-                <w:rFonts w:hint="eastAsia"/>
                 <w:color w:val="0D0D0D" w:themeColor="text1" w:themeTint="F2"/>
                 <w:lang w:eastAsia="ja-JP"/>
               </w:rPr>
@@ -22092,7 +22091,6 @@
               <w:pStyle w:val="Bang"/>
               <w:cnfStyle w:val="000000000000" w:firstRow="0" w:lastRow="0" w:firstColumn="0" w:lastColumn="0" w:oddVBand="0" w:evenVBand="0" w:oddHBand="0" w:evenHBand="0" w:firstRowFirstColumn="0" w:firstRowLastColumn="0" w:lastRowFirstColumn="0" w:lastRowLastColumn="0"/>
               <w:rPr>
-                <w:rFonts w:hint="eastAsia"/>
                 <w:color w:val="0D0D0D" w:themeColor="text1" w:themeTint="F2"/>
                 <w:lang w:eastAsia="ja-JP"/>
               </w:rPr>
@@ -22162,7 +22160,6 @@
               <w:pStyle w:val="Bang"/>
               <w:cnfStyle w:val="000000100000" w:firstRow="0" w:lastRow="0" w:firstColumn="0" w:lastColumn="0" w:oddVBand="0" w:evenVBand="0" w:oddHBand="1" w:evenHBand="0" w:firstRowFirstColumn="0" w:firstRowLastColumn="0" w:lastRowFirstColumn="0" w:lastRowLastColumn="0"/>
               <w:rPr>
-                <w:rFonts w:hint="eastAsia"/>
                 <w:color w:val="0D0D0D" w:themeColor="text1" w:themeTint="F2"/>
                 <w:lang w:eastAsia="ja-JP"/>
               </w:rPr>
@@ -22263,57 +22260,18 @@
               <w:pStyle w:val="Bang"/>
               <w:cnfStyle w:val="000000100000" w:firstRow="0" w:lastRow="0" w:firstColumn="0" w:lastColumn="0" w:oddVBand="0" w:evenVBand="0" w:oddHBand="1" w:evenHBand="0" w:firstRowFirstColumn="0" w:firstRowLastColumn="0" w:lastRowFirstColumn="0" w:lastRowLastColumn="0"/>
               <w:rPr>
+                <w:color w:val="0D0D0D" w:themeColor="text1" w:themeTint="F2"/>
+                <w:lang w:eastAsia="ja-JP"/>
+              </w:rPr>
+            </w:pPr>
+            <w:r>
+              <w:rPr>
                 <w:rFonts w:hint="eastAsia"/>
                 <w:color w:val="0D0D0D" w:themeColor="text1" w:themeTint="F2"/>
                 <w:lang w:eastAsia="ja-JP"/>
               </w:rPr>
-            </w:pPr>
-            <w:proofErr w:type="spellStart"/>
-            <w:r>
-              <w:rPr>
-                <w:rFonts w:hint="eastAsia"/>
-                <w:color w:val="0D0D0D" w:themeColor="text1" w:themeTint="F2"/>
-                <w:lang w:eastAsia="ja-JP"/>
-              </w:rPr>
-              <w:t>Lưu</w:t>
+              <w:t>Lưu Ngọc Mạnh</w:t>
             </w:r>
-            <w:proofErr w:type="spellEnd"/>
-            <w:r>
-              <w:rPr>
-                <w:rFonts w:hint="eastAsia"/>
-                <w:color w:val="0D0D0D" w:themeColor="text1" w:themeTint="F2"/>
-                <w:lang w:eastAsia="ja-JP"/>
-              </w:rPr>
-              <w:t xml:space="preserve"> </w:t>
-            </w:r>
-            <w:proofErr w:type="spellStart"/>
-            <w:r>
-              <w:rPr>
-                <w:rFonts w:hint="eastAsia"/>
-                <w:color w:val="0D0D0D" w:themeColor="text1" w:themeTint="F2"/>
-                <w:lang w:eastAsia="ja-JP"/>
-              </w:rPr>
-              <w:t>Ngọc</w:t>
-            </w:r>
-            <w:proofErr w:type="spellEnd"/>
-            <w:r>
-              <w:rPr>
-                <w:rFonts w:hint="eastAsia"/>
-                <w:color w:val="0D0D0D" w:themeColor="text1" w:themeTint="F2"/>
-                <w:lang w:eastAsia="ja-JP"/>
-              </w:rPr>
-              <w:t xml:space="preserve"> </w:t>
-            </w:r>
-            <w:proofErr w:type="spellStart"/>
-            <w:r>
-              <w:rPr>
-                <w:rFonts w:hint="eastAsia"/>
-                <w:color w:val="0D0D0D" w:themeColor="text1" w:themeTint="F2"/>
-                <w:lang w:eastAsia="ja-JP"/>
-              </w:rPr>
-              <w:t>Mạnh</w:t>
-            </w:r>
-            <w:proofErr w:type="spellEnd"/>
           </w:p>
         </w:tc>
       </w:tr>
@@ -22515,7 +22473,6 @@
               <w:pStyle w:val="Bang"/>
               <w:cnfStyle w:val="000000100000" w:firstRow="0" w:lastRow="0" w:firstColumn="0" w:lastColumn="0" w:oddVBand="0" w:evenVBand="0" w:oddHBand="1" w:evenHBand="0" w:firstRowFirstColumn="0" w:firstRowLastColumn="0" w:lastRowFirstColumn="0" w:lastRowLastColumn="0"/>
               <w:rPr>
-                <w:rFonts w:hint="eastAsia"/>
                 <w:color w:val="0D0D0D" w:themeColor="text1" w:themeTint="F2"/>
                 <w:lang w:eastAsia="ja-JP"/>
               </w:rPr>
@@ -22679,7 +22636,7 @@
     </w:p>
     <w:tbl>
       <w:tblPr>
-        <w:tblStyle w:val="PlainTable2"/>
+        <w:tblStyle w:val="PlainTable21"/>
         <w:tblW w:w="9450" w:type="dxa"/>
         <w:tblBorders>
           <w:top w:val="single" w:sz="4" w:space="0" w:color="auto"/>
@@ -23035,42 +22992,12 @@
                 <w:lang w:eastAsia="ja-JP"/>
               </w:rPr>
             </w:pPr>
-            <w:proofErr w:type="spellStart"/>
             <w:r>
               <w:rPr>
                 <w:color w:val="000000"/>
               </w:rPr>
-              <w:t>Lưu</w:t>
+              <w:t>Lưu Ngọc Mạnh</w:t>
             </w:r>
-            <w:proofErr w:type="spellEnd"/>
-            <w:r>
-              <w:rPr>
-                <w:color w:val="000000"/>
-              </w:rPr>
-              <w:t xml:space="preserve"> </w:t>
-            </w:r>
-            <w:proofErr w:type="spellStart"/>
-            <w:r>
-              <w:rPr>
-                <w:color w:val="000000"/>
-              </w:rPr>
-              <w:t>Ngọc</w:t>
-            </w:r>
-            <w:proofErr w:type="spellEnd"/>
-            <w:r>
-              <w:rPr>
-                <w:color w:val="000000"/>
-              </w:rPr>
-              <w:t xml:space="preserve"> </w:t>
-            </w:r>
-            <w:proofErr w:type="spellStart"/>
-            <w:r>
-              <w:rPr>
-                <w:color w:val="000000"/>
-              </w:rPr>
-              <w:t>Mạnh</w:t>
-            </w:r>
-            <w:proofErr w:type="spellEnd"/>
           </w:p>
           <w:p>
             <w:pPr>
@@ -23168,21 +23095,7 @@
               <w:rPr>
                 <w:color w:val="000000"/>
               </w:rPr>
-              <w:t xml:space="preserve"> </w:t>
-            </w:r>
-            <w:proofErr w:type="spellStart"/>
-            <w:r>
-              <w:rPr>
-                <w:color w:val="000000"/>
-              </w:rPr>
-              <w:t>Ngọc</w:t>
-            </w:r>
-            <w:proofErr w:type="spellEnd"/>
-            <w:r>
-              <w:rPr>
-                <w:color w:val="000000"/>
-              </w:rPr>
-              <w:t xml:space="preserve"> </w:t>
+              <w:t xml:space="preserve"> Ngọc </w:t>
             </w:r>
             <w:proofErr w:type="spellStart"/>
             <w:r>
@@ -24039,10 +23952,10 @@
               </w:rPr>
             </w:pPr>
             <w:r>
-              <w:rPr>
-                <w:color w:val="0D0D0D" w:themeColor="text1" w:themeTint="F2"/>
-              </w:rPr>
-              <w:t>15/5/2015</w:t>
+              <w:t>09</w:t>
+            </w:r>
+            <w:r>
+              <w:t>-09-2015</w:t>
             </w:r>
           </w:p>
         </w:tc>
@@ -24160,10 +24073,10 @@
               </w:rPr>
             </w:pPr>
             <w:r>
-              <w:rPr>
-                <w:color w:val="0D0D0D" w:themeColor="text1" w:themeTint="F2"/>
-              </w:rPr>
-              <w:t>15/5/2015</w:t>
+              <w:t>09</w:t>
+            </w:r>
+            <w:r>
+              <w:t>-09-2015</w:t>
             </w:r>
           </w:p>
         </w:tc>
@@ -24281,10 +24194,10 @@
               </w:rPr>
             </w:pPr>
             <w:r>
-              <w:rPr>
-                <w:color w:val="0D0D0D" w:themeColor="text1" w:themeTint="F2"/>
-              </w:rPr>
-              <w:t>15/5/2015</w:t>
+              <w:t>09</w:t>
+            </w:r>
+            <w:r>
+              <w:t>-09-2015</w:t>
             </w:r>
           </w:p>
         </w:tc>
@@ -24384,7 +24297,7 @@
               <w:rPr>
                 <w:color w:val="0D0D0D" w:themeColor="text1" w:themeTint="F2"/>
               </w:rPr>
-              <w:t>DucHN</w:t>
+              <w:t>ManhLN</w:t>
             </w:r>
             <w:proofErr w:type="spellEnd"/>
           </w:p>
@@ -24406,7 +24319,7 @@
                 <w:color w:val="0D0D0D" w:themeColor="text1" w:themeTint="F2"/>
                 <w:lang w:eastAsia="ja-JP"/>
               </w:rPr>
-              <w:t>22/05/2015</w:t>
+              <w:t>21-09-2015</w:t>
             </w:r>
           </w:p>
         </w:tc>
@@ -24507,7 +24420,7 @@
               <w:rPr>
                 <w:color w:val="0D0D0D" w:themeColor="text1" w:themeTint="F2"/>
               </w:rPr>
-              <w:t>DucHN</w:t>
+              <w:t>ManhLN</w:t>
             </w:r>
             <w:proofErr w:type="spellEnd"/>
           </w:p>
@@ -24529,7 +24442,7 @@
                 <w:color w:val="0D0D0D" w:themeColor="text1" w:themeTint="F2"/>
                 <w:lang w:eastAsia="ja-JP"/>
               </w:rPr>
-              <w:t>22/05/2015</w:t>
+              <w:t>21-09-2015</w:t>
             </w:r>
           </w:p>
         </w:tc>
@@ -24587,141 +24500,6 @@
               <w:rPr>
                 <w:color w:val="0D0D0D" w:themeColor="text1" w:themeTint="F2"/>
                 <w:lang w:eastAsia="ja-JP"/>
-              </w:rPr>
-            </w:pPr>
-          </w:p>
-        </w:tc>
-      </w:tr>
-      <w:tr>
-        <w:tc>
-          <w:tcPr>
-            <w:tcW w:w="2694" w:type="dxa"/>
-            <w:vAlign w:val="center"/>
-          </w:tcPr>
-          <w:p>
-            <w:pPr>
-              <w:pStyle w:val="Bang"/>
-              <w:rPr>
-                <w:color w:val="0D0D0D" w:themeColor="text1" w:themeTint="F2"/>
-                <w:lang w:eastAsia="ja-JP"/>
-              </w:rPr>
-            </w:pPr>
-            <w:r>
-              <w:rPr>
-                <w:color w:val="0D0D0D" w:themeColor="text1" w:themeTint="F2"/>
-              </w:rPr>
-              <w:t>Q</w:t>
-            </w:r>
-            <w:r>
-              <w:rPr>
-                <w:rFonts w:hint="eastAsia"/>
-                <w:color w:val="0D0D0D" w:themeColor="text1" w:themeTint="F2"/>
-                <w:lang w:eastAsia="ja-JP"/>
-              </w:rPr>
-              <w:t>&amp;A</w:t>
-            </w:r>
-            <w:r>
-              <w:rPr>
-                <w:rFonts w:hint="eastAsia"/>
-                <w:color w:val="0D0D0D" w:themeColor="text1" w:themeTint="F2"/>
-                <w:lang w:eastAsia="ja-JP"/>
-              </w:rPr>
-              <w:t>マネジメント</w:t>
-            </w:r>
-          </w:p>
-        </w:tc>
-        <w:tc>
-          <w:tcPr>
-            <w:tcW w:w="1711" w:type="dxa"/>
-          </w:tcPr>
-          <w:p>
-            <w:pPr>
-              <w:pStyle w:val="Bang"/>
-              <w:rPr>
-                <w:color w:val="0D0D0D" w:themeColor="text1" w:themeTint="F2"/>
-              </w:rPr>
-            </w:pPr>
-            <w:proofErr w:type="spellStart"/>
-            <w:r>
-              <w:rPr>
-                <w:color w:val="0D0D0D" w:themeColor="text1" w:themeTint="F2"/>
-              </w:rPr>
-              <w:t>LucPT</w:t>
-            </w:r>
-            <w:proofErr w:type="spellEnd"/>
-          </w:p>
-        </w:tc>
-        <w:tc>
-          <w:tcPr>
-            <w:tcW w:w="1260" w:type="dxa"/>
-          </w:tcPr>
-          <w:p>
-            <w:pPr>
-              <w:pStyle w:val="Bang"/>
-              <w:rPr>
-                <w:color w:val="0D0D0D" w:themeColor="text1" w:themeTint="F2"/>
-              </w:rPr>
-            </w:pPr>
-            <w:r>
-              <w:rPr>
-                <w:color w:val="0D0D0D" w:themeColor="text1" w:themeTint="F2"/>
-              </w:rPr>
-              <w:t>20/5/2015</w:t>
-            </w:r>
-          </w:p>
-        </w:tc>
-        <w:tc>
-          <w:tcPr>
-            <w:tcW w:w="1549" w:type="dxa"/>
-          </w:tcPr>
-          <w:p>
-            <w:pPr>
-              <w:pStyle w:val="Bang"/>
-              <w:rPr>
-                <w:color w:val="0D0D0D" w:themeColor="text1" w:themeTint="F2"/>
-              </w:rPr>
-            </w:pPr>
-            <w:proofErr w:type="spellStart"/>
-            <w:r>
-              <w:rPr>
-                <w:rFonts w:hint="eastAsia"/>
-                <w:color w:val="0D0D0D" w:themeColor="text1" w:themeTint="F2"/>
-              </w:rPr>
-              <w:t>完成</w:t>
-            </w:r>
-            <w:proofErr w:type="spellEnd"/>
-            <w:r>
-              <w:rPr>
-                <w:rFonts w:hint="eastAsia"/>
-                <w:color w:val="0D0D0D" w:themeColor="text1" w:themeTint="F2"/>
-                <w:lang w:eastAsia="ja-JP"/>
-              </w:rPr>
-              <w:t>しました</w:t>
-            </w:r>
-          </w:p>
-        </w:tc>
-        <w:tc>
-          <w:tcPr>
-            <w:tcW w:w="1134" w:type="dxa"/>
-          </w:tcPr>
-          <w:p>
-            <w:pPr>
-              <w:pStyle w:val="Bang"/>
-              <w:rPr>
-                <w:color w:val="0D0D0D" w:themeColor="text1" w:themeTint="F2"/>
-              </w:rPr>
-            </w:pPr>
-          </w:p>
-        </w:tc>
-        <w:tc>
-          <w:tcPr>
-            <w:tcW w:w="996" w:type="dxa"/>
-          </w:tcPr>
-          <w:p>
-            <w:pPr>
-              <w:pStyle w:val="Bang"/>
-              <w:rPr>
-                <w:color w:val="0D0D0D" w:themeColor="text1" w:themeTint="F2"/>
               </w:rPr>
             </w:pPr>
           </w:p>
@@ -24741,11 +24519,25 @@
             </w:pPr>
             <w:r>
               <w:rPr>
+                <w:color w:val="0D0D0D" w:themeColor="text1" w:themeTint="F2"/>
+              </w:rPr>
+              <w:t>Q</w:t>
+            </w:r>
+            <w:r>
+              <w:rPr>
                 <w:rFonts w:hint="eastAsia"/>
                 <w:color w:val="0D0D0D" w:themeColor="text1" w:themeTint="F2"/>
                 <w:lang w:eastAsia="ja-JP"/>
               </w:rPr>
-              <w:t>開発技術勉強</w:t>
+              <w:t>&amp;A</w:t>
+            </w:r>
+            <w:r>
+              <w:rPr>
+                <w:rFonts w:hint="eastAsia"/>
+                <w:color w:val="0D0D0D" w:themeColor="text1" w:themeTint="F2"/>
+                <w:lang w:eastAsia="ja-JP"/>
+              </w:rPr>
+              <w:t>マネジメント</w:t>
             </w:r>
           </w:p>
         </w:tc>
@@ -24765,7 +24557,7 @@
               <w:rPr>
                 <w:color w:val="0D0D0D" w:themeColor="text1" w:themeTint="F2"/>
               </w:rPr>
-              <w:t>HaiDT</w:t>
+              <w:t>TrungCV</w:t>
             </w:r>
             <w:proofErr w:type="spellEnd"/>
           </w:p>
@@ -24785,7 +24577,7 @@
               <w:rPr>
                 <w:color w:val="0D0D0D" w:themeColor="text1" w:themeTint="F2"/>
               </w:rPr>
-              <w:t>22/05/2015</w:t>
+              <w:t>15-09-2015</w:t>
             </w:r>
           </w:p>
         </w:tc>
@@ -24864,6 +24656,146 @@
                 <w:color w:val="0D0D0D" w:themeColor="text1" w:themeTint="F2"/>
                 <w:lang w:eastAsia="ja-JP"/>
               </w:rPr>
+              <w:t>発技術勉強</w:t>
+            </w:r>
+          </w:p>
+        </w:tc>
+        <w:tc>
+          <w:tcPr>
+            <w:tcW w:w="1711" w:type="dxa"/>
+          </w:tcPr>
+          <w:p>
+            <w:pPr>
+              <w:pStyle w:val="Bang"/>
+              <w:rPr>
+                <w:color w:val="0D0D0D" w:themeColor="text1" w:themeTint="F2"/>
+              </w:rPr>
+            </w:pPr>
+            <w:proofErr w:type="spellStart"/>
+            <w:r>
+              <w:rPr>
+                <w:color w:val="0D0D0D" w:themeColor="text1" w:themeTint="F2"/>
+              </w:rPr>
+              <w:t>ManhLN</w:t>
+            </w:r>
+            <w:proofErr w:type="spellEnd"/>
+            <w:r>
+              <w:rPr>
+                <w:color w:val="0D0D0D" w:themeColor="text1" w:themeTint="F2"/>
+              </w:rPr>
+              <w:t xml:space="preserve">, </w:t>
+            </w:r>
+            <w:proofErr w:type="spellStart"/>
+            <w:r>
+              <w:rPr>
+                <w:color w:val="0D0D0D" w:themeColor="text1" w:themeTint="F2"/>
+              </w:rPr>
+              <w:t>HuyNM</w:t>
+            </w:r>
+            <w:proofErr w:type="spellEnd"/>
+            <w:r>
+              <w:rPr>
+                <w:color w:val="0D0D0D" w:themeColor="text1" w:themeTint="F2"/>
+              </w:rPr>
+              <w:t xml:space="preserve">, </w:t>
+            </w:r>
+            <w:proofErr w:type="spellStart"/>
+            <w:r>
+              <w:rPr>
+                <w:color w:val="0D0D0D" w:themeColor="text1" w:themeTint="F2"/>
+              </w:rPr>
+              <w:lastRenderedPageBreak/>
+              <w:t>TrungCV</w:t>
+            </w:r>
+            <w:proofErr w:type="spellEnd"/>
+          </w:p>
+        </w:tc>
+        <w:tc>
+          <w:tcPr>
+            <w:tcW w:w="1260" w:type="dxa"/>
+          </w:tcPr>
+          <w:p>
+            <w:pPr>
+              <w:pStyle w:val="Bang"/>
+              <w:rPr>
+                <w:color w:val="0D0D0D" w:themeColor="text1" w:themeTint="F2"/>
+              </w:rPr>
+            </w:pPr>
+            <w:r>
+              <w:rPr>
+                <w:color w:val="0D0D0D" w:themeColor="text1" w:themeTint="F2"/>
+              </w:rPr>
+              <w:lastRenderedPageBreak/>
+              <w:t>18-09-2015</w:t>
+            </w:r>
+          </w:p>
+        </w:tc>
+        <w:tc>
+          <w:tcPr>
+            <w:tcW w:w="1549" w:type="dxa"/>
+          </w:tcPr>
+          <w:p>
+            <w:pPr>
+              <w:pStyle w:val="Bang"/>
+              <w:rPr>
+                <w:color w:val="0D0D0D" w:themeColor="text1" w:themeTint="F2"/>
+              </w:rPr>
+            </w:pPr>
+            <w:r>
+              <w:rPr>
+                <w:rFonts w:hint="eastAsia"/>
+                <w:color w:val="0D0D0D" w:themeColor="text1" w:themeTint="F2"/>
+              </w:rPr>
+              <w:t>70%</w:t>
+            </w:r>
+          </w:p>
+        </w:tc>
+        <w:tc>
+          <w:tcPr>
+            <w:tcW w:w="1134" w:type="dxa"/>
+          </w:tcPr>
+          <w:p>
+            <w:pPr>
+              <w:pStyle w:val="Bang"/>
+              <w:rPr>
+                <w:color w:val="0D0D0D" w:themeColor="text1" w:themeTint="F2"/>
+              </w:rPr>
+            </w:pPr>
+          </w:p>
+        </w:tc>
+        <w:tc>
+          <w:tcPr>
+            <w:tcW w:w="996" w:type="dxa"/>
+          </w:tcPr>
+          <w:p>
+            <w:pPr>
+              <w:pStyle w:val="Bang"/>
+              <w:rPr>
+                <w:color w:val="0D0D0D" w:themeColor="text1" w:themeTint="F2"/>
+              </w:rPr>
+            </w:pPr>
+          </w:p>
+        </w:tc>
+      </w:tr>
+      <w:tr>
+        <w:tc>
+          <w:tcPr>
+            <w:tcW w:w="2694" w:type="dxa"/>
+          </w:tcPr>
+          <w:p>
+            <w:pPr>
+              <w:pStyle w:val="Bang"/>
+              <w:rPr>
+                <w:color w:val="0D0D0D" w:themeColor="text1" w:themeTint="F2"/>
+              </w:rPr>
+            </w:pPr>
+            <w:r>
+              <w:rPr>
+                <w:rFonts w:hint="eastAsia"/>
+                <w:color w:val="0D0D0D" w:themeColor="text1" w:themeTint="F2"/>
+                <w:lang w:eastAsia="ja-JP"/>
+              </w:rPr>
+              <w:lastRenderedPageBreak/>
               <w:t>報告</w:t>
             </w:r>
             <w:r>
@@ -24911,7 +24843,7 @@
               <w:rPr>
                 <w:color w:val="0D0D0D" w:themeColor="text1" w:themeTint="F2"/>
               </w:rPr>
-              <w:t>22/05/2015</w:t>
+              <w:t>22-09-2015</w:t>
             </w:r>
           </w:p>
         </w:tc>
@@ -24990,7 +24922,6 @@
                 <w:rFonts w:hint="eastAsia"/>
                 <w:color w:val="0D0D0D" w:themeColor="text1" w:themeTint="F2"/>
               </w:rPr>
-              <w:lastRenderedPageBreak/>
               <w:t>プログレス</w:t>
             </w:r>
             <w:proofErr w:type="spellEnd"/>
@@ -25026,7 +24957,7 @@
               <w:rPr>
                 <w:color w:val="0D0D0D" w:themeColor="text1" w:themeTint="F2"/>
               </w:rPr>
-              <w:t>ThuyLM</w:t>
+              <w:t>MaiCTP</w:t>
             </w:r>
             <w:proofErr w:type="spellEnd"/>
           </w:p>
@@ -25046,7 +24977,7 @@
               <w:rPr>
                 <w:color w:val="0D0D0D" w:themeColor="text1" w:themeTint="F2"/>
               </w:rPr>
-              <w:t>22/05/2015</w:t>
+              <w:t>22-09-2015</w:t>
             </w:r>
           </w:p>
         </w:tc>
@@ -25155,39 +25086,7 @@
               <w:rPr>
                 <w:color w:val="0D0D0D" w:themeColor="text1" w:themeTint="F2"/>
               </w:rPr>
-              <w:t>HieuTM</w:t>
-            </w:r>
-            <w:proofErr w:type="spellEnd"/>
-          </w:p>
-          <w:p>
-            <w:pPr>
-              <w:pStyle w:val="Bang"/>
-              <w:rPr>
-                <w:color w:val="0D0D0D" w:themeColor="text1" w:themeTint="F2"/>
-              </w:rPr>
-            </w:pPr>
-            <w:proofErr w:type="spellStart"/>
-            <w:r>
-              <w:rPr>
-                <w:color w:val="0D0D0D" w:themeColor="text1" w:themeTint="F2"/>
-              </w:rPr>
-              <w:t>LucPT</w:t>
-            </w:r>
-            <w:proofErr w:type="spellEnd"/>
-          </w:p>
-          <w:p>
-            <w:pPr>
-              <w:pStyle w:val="Bang"/>
-              <w:rPr>
-                <w:color w:val="0D0D0D" w:themeColor="text1" w:themeTint="F2"/>
-              </w:rPr>
-            </w:pPr>
-            <w:proofErr w:type="spellStart"/>
-            <w:r>
-              <w:rPr>
-                <w:color w:val="0D0D0D" w:themeColor="text1" w:themeTint="F2"/>
-              </w:rPr>
-              <w:t>ThuyLM</w:t>
+              <w:t>ChinhVC</w:t>
             </w:r>
             <w:proofErr w:type="spellEnd"/>
           </w:p>
@@ -25207,9 +25106,8 @@
             <w:r>
               <w:rPr>
                 <w:color w:val="0D0D0D" w:themeColor="text1" w:themeTint="F2"/>
-                <w:lang w:eastAsia="ja-JP"/>
-              </w:rPr>
-              <w:t>22/05/2015</w:t>
+              </w:rPr>
+              <w:t>18-09-2015</w:t>
             </w:r>
           </w:p>
         </w:tc>
@@ -25224,11 +25122,146 @@
                 <w:color w:val="0D0D0D" w:themeColor="text1" w:themeTint="F2"/>
               </w:rPr>
             </w:pPr>
+            <w:proofErr w:type="spellStart"/>
             <w:r>
               <w:rPr>
-                <w:color w:val="0D0D0D" w:themeColor="text1" w:themeTint="F2"/>
-              </w:rPr>
-              <w:t>25%</w:t>
+                <w:rFonts w:hint="eastAsia"/>
+                <w:color w:val="0D0D0D" w:themeColor="text1" w:themeTint="F2"/>
+              </w:rPr>
+              <w:t>完成</w:t>
+            </w:r>
+            <w:proofErr w:type="spellEnd"/>
+            <w:r>
+              <w:rPr>
+                <w:rFonts w:hint="eastAsia"/>
+                <w:color w:val="0D0D0D" w:themeColor="text1" w:themeTint="F2"/>
+                <w:lang w:eastAsia="ja-JP"/>
+              </w:rPr>
+              <w:t>しました</w:t>
+            </w:r>
+          </w:p>
+        </w:tc>
+        <w:tc>
+          <w:tcPr>
+            <w:tcW w:w="1134" w:type="dxa"/>
+          </w:tcPr>
+          <w:p>
+            <w:pPr>
+              <w:pStyle w:val="Bang"/>
+              <w:rPr>
+                <w:color w:val="0D0D0D" w:themeColor="text1" w:themeTint="F2"/>
+                <w:lang w:eastAsia="ja-JP"/>
+              </w:rPr>
+            </w:pPr>
+          </w:p>
+        </w:tc>
+        <w:tc>
+          <w:tcPr>
+            <w:tcW w:w="996" w:type="dxa"/>
+          </w:tcPr>
+          <w:p>
+            <w:pPr>
+              <w:pStyle w:val="Bang"/>
+              <w:rPr>
+                <w:color w:val="0D0D0D" w:themeColor="text1" w:themeTint="F2"/>
+                <w:lang w:eastAsia="ja-JP"/>
+              </w:rPr>
+            </w:pPr>
+          </w:p>
+        </w:tc>
+      </w:tr>
+      <w:tr>
+        <w:tc>
+          <w:tcPr>
+            <w:tcW w:w="2694" w:type="dxa"/>
+          </w:tcPr>
+          <w:p>
+            <w:pPr>
+              <w:pStyle w:val="Bang"/>
+              <w:rPr>
+                <w:color w:val="0D0D0D" w:themeColor="text1" w:themeTint="F2"/>
+                <w:lang w:eastAsia="ja-JP"/>
+              </w:rPr>
+            </w:pPr>
+            <w:r>
+              <w:rPr>
+                <w:rFonts w:hint="eastAsia"/>
+                <w:color w:val="0D0D0D" w:themeColor="text1" w:themeTint="F2"/>
+                <w:lang w:eastAsia="ja-JP"/>
+              </w:rPr>
+              <w:t>仕事を詳しく確定します</w:t>
+            </w:r>
+          </w:p>
+        </w:tc>
+        <w:tc>
+          <w:tcPr>
+            <w:tcW w:w="1711" w:type="dxa"/>
+          </w:tcPr>
+          <w:p>
+            <w:pPr>
+              <w:pStyle w:val="Bang"/>
+              <w:rPr>
+                <w:color w:val="0D0D0D" w:themeColor="text1" w:themeTint="F2"/>
+              </w:rPr>
+            </w:pPr>
+            <w:proofErr w:type="spellStart"/>
+            <w:r>
+              <w:rPr>
+                <w:color w:val="0D0D0D" w:themeColor="text1" w:themeTint="F2"/>
+              </w:rPr>
+              <w:t>ManhLN</w:t>
+            </w:r>
+            <w:proofErr w:type="spellEnd"/>
+          </w:p>
+        </w:tc>
+        <w:tc>
+          <w:tcPr>
+            <w:tcW w:w="1260" w:type="dxa"/>
+          </w:tcPr>
+          <w:p>
+            <w:pPr>
+              <w:pStyle w:val="Bang"/>
+              <w:rPr>
+                <w:color w:val="0D0D0D" w:themeColor="text1" w:themeTint="F2"/>
+                <w:lang w:eastAsia="ja-JP"/>
+              </w:rPr>
+            </w:pPr>
+            <w:r>
+              <w:rPr>
+                <w:color w:val="0D0D0D" w:themeColor="text1" w:themeTint="F2"/>
+              </w:rPr>
+              <w:t>21-09-2015</w:t>
+            </w:r>
+          </w:p>
+        </w:tc>
+        <w:tc>
+          <w:tcPr>
+            <w:tcW w:w="1549" w:type="dxa"/>
+          </w:tcPr>
+          <w:p>
+            <w:pPr>
+              <w:pStyle w:val="Bang"/>
+              <w:rPr>
+                <w:color w:val="0D0D0D" w:themeColor="text1" w:themeTint="F2"/>
+                <w:lang w:eastAsia="ja-JP"/>
+              </w:rPr>
+            </w:pPr>
+            <w:proofErr w:type="spellStart"/>
+            <w:r>
+              <w:rPr>
+                <w:rFonts w:hint="eastAsia"/>
+                <w:color w:val="0D0D0D" w:themeColor="text1" w:themeTint="F2"/>
+              </w:rPr>
+              <w:t>完成</w:t>
+            </w:r>
+            <w:proofErr w:type="spellEnd"/>
+            <w:r>
+              <w:rPr>
+                <w:rFonts w:hint="eastAsia"/>
+                <w:color w:val="0D0D0D" w:themeColor="text1" w:themeTint="F2"/>
+                <w:lang w:eastAsia="ja-JP"/>
+              </w:rPr>
+              <w:t>しました</w:t>
             </w:r>
           </w:p>
         </w:tc>
@@ -25441,23 +25474,21 @@
               <w:rPr>
                 <w:color w:val="0D0D0D" w:themeColor="text1" w:themeTint="F2"/>
               </w:rPr>
-              <w:t>HieuTM</w:t>
+              <w:t>ChinhVC</w:t>
             </w:r>
             <w:proofErr w:type="spellEnd"/>
-          </w:p>
-          <w:p>
-            <w:pPr>
-              <w:pStyle w:val="Bang"/>
-              <w:rPr>
-                <w:color w:val="0D0D0D" w:themeColor="text1" w:themeTint="F2"/>
-              </w:rPr>
-            </w:pPr>
+            <w:r>
+              <w:rPr>
+                <w:color w:val="0D0D0D" w:themeColor="text1" w:themeTint="F2"/>
+              </w:rPr>
+              <w:t xml:space="preserve">, </w:t>
+            </w:r>
             <w:proofErr w:type="spellStart"/>
             <w:r>
               <w:rPr>
                 <w:color w:val="0D0D0D" w:themeColor="text1" w:themeTint="F2"/>
               </w:rPr>
-              <w:t>HoangNM</w:t>
+              <w:t>AnhDD</w:t>
             </w:r>
             <w:proofErr w:type="spellEnd"/>
           </w:p>
@@ -25477,9 +25508,8 @@
             <w:r>
               <w:rPr>
                 <w:color w:val="0D0D0D" w:themeColor="text1" w:themeTint="F2"/>
-                <w:lang w:eastAsia="ja-JP"/>
-              </w:rPr>
-              <w:t>29/05/2015</w:t>
+              </w:rPr>
+              <w:t>05-10-2015</w:t>
             </w:r>
           </w:p>
         </w:tc>
@@ -25498,9 +25528,8 @@
             <w:r>
               <w:rPr>
                 <w:color w:val="0D0D0D" w:themeColor="text1" w:themeTint="F2"/>
-                <w:lang w:eastAsia="ja-JP"/>
-              </w:rPr>
-              <w:t>29/05/2015</w:t>
+              </w:rPr>
+              <w:t>05-10-2015</w:t>
             </w:r>
           </w:p>
         </w:tc>
@@ -25515,7 +25544,6 @@
               <w:pStyle w:val="Bang"/>
               <w:rPr>
                 <w:color w:val="0D0D0D" w:themeColor="text1" w:themeTint="F2"/>
-                <w:lang w:eastAsia="ja-JP"/>
               </w:rPr>
             </w:pPr>
             <w:r>
@@ -25524,7 +25552,7 @@
                 <w:color w:val="0D0D0D" w:themeColor="text1" w:themeTint="F2"/>
                 <w:lang w:eastAsia="ja-JP"/>
               </w:rPr>
-              <w:t>プロジェクトの定義を展開します</w:t>
+              <w:t>システムデモ</w:t>
             </w:r>
           </w:p>
         </w:tc>
@@ -25559,15 +25587,13 @@
               <w:pStyle w:val="Bang"/>
               <w:rPr>
                 <w:color w:val="0D0D0D" w:themeColor="text1" w:themeTint="F2"/>
-                <w:lang w:eastAsia="ja-JP"/>
               </w:rPr>
             </w:pPr>
             <w:r>
               <w:rPr>
                 <w:color w:val="0D0D0D" w:themeColor="text1" w:themeTint="F2"/>
-                <w:lang w:eastAsia="ja-JP"/>
-              </w:rPr>
-              <w:t>25/05/2015</w:t>
+              </w:rPr>
+              <w:t>01-10-2015</w:t>
             </w:r>
           </w:p>
         </w:tc>
@@ -25580,15 +25606,13 @@
               <w:pStyle w:val="Bang"/>
               <w:rPr>
                 <w:color w:val="0D0D0D" w:themeColor="text1" w:themeTint="F2"/>
-                <w:lang w:eastAsia="ja-JP"/>
               </w:rPr>
             </w:pPr>
             <w:r>
               <w:rPr>
                 <w:color w:val="0D0D0D" w:themeColor="text1" w:themeTint="F2"/>
-                <w:lang w:eastAsia="ja-JP"/>
-              </w:rPr>
-              <w:t>29/05/2015</w:t>
+              </w:rPr>
+              <w:t>01-10-2015</w:t>
             </w:r>
           </w:p>
         </w:tc>
@@ -25603,7 +25627,6 @@
               <w:pStyle w:val="Bang"/>
               <w:rPr>
                 <w:color w:val="0D0D0D" w:themeColor="text1" w:themeTint="F2"/>
-                <w:lang w:eastAsia="ja-JP"/>
               </w:rPr>
             </w:pPr>
             <w:r>
@@ -25612,7 +25635,7 @@
                 <w:color w:val="0D0D0D" w:themeColor="text1" w:themeTint="F2"/>
                 <w:lang w:eastAsia="ja-JP"/>
               </w:rPr>
-              <w:t>仕事を詳しく確定します</w:t>
+              <w:t>発技術勉強</w:t>
             </w:r>
           </w:p>
         </w:tc>
@@ -25632,7 +25655,35 @@
               <w:rPr>
                 <w:color w:val="0D0D0D" w:themeColor="text1" w:themeTint="F2"/>
               </w:rPr>
-              <w:t>DucHN</w:t>
+              <w:t>ManhLN</w:t>
+            </w:r>
+            <w:proofErr w:type="spellEnd"/>
+            <w:r>
+              <w:rPr>
+                <w:color w:val="0D0D0D" w:themeColor="text1" w:themeTint="F2"/>
+              </w:rPr>
+              <w:t xml:space="preserve">, </w:t>
+            </w:r>
+            <w:proofErr w:type="spellStart"/>
+            <w:r>
+              <w:rPr>
+                <w:color w:val="0D0D0D" w:themeColor="text1" w:themeTint="F2"/>
+              </w:rPr>
+              <w:t>HuyNM</w:t>
+            </w:r>
+            <w:proofErr w:type="spellEnd"/>
+            <w:r>
+              <w:rPr>
+                <w:color w:val="0D0D0D" w:themeColor="text1" w:themeTint="F2"/>
+              </w:rPr>
+              <w:t xml:space="preserve">, </w:t>
+            </w:r>
+            <w:proofErr w:type="spellStart"/>
+            <w:r>
+              <w:rPr>
+                <w:color w:val="0D0D0D" w:themeColor="text1" w:themeTint="F2"/>
+              </w:rPr>
+              <w:t>TrungCV</w:t>
             </w:r>
             <w:proofErr w:type="spellEnd"/>
           </w:p>
@@ -25646,15 +25697,13 @@
               <w:pStyle w:val="Bang"/>
               <w:rPr>
                 <w:color w:val="0D0D0D" w:themeColor="text1" w:themeTint="F2"/>
-                <w:lang w:eastAsia="ja-JP"/>
               </w:rPr>
             </w:pPr>
             <w:r>
               <w:rPr>
                 <w:color w:val="0D0D0D" w:themeColor="text1" w:themeTint="F2"/>
-                <w:lang w:eastAsia="ja-JP"/>
-              </w:rPr>
-              <w:t>29/05/2015</w:t>
+              </w:rPr>
+              <w:t>25-09-2015</w:t>
             </w:r>
           </w:p>
         </w:tc>
@@ -25667,15 +25716,13 @@
               <w:pStyle w:val="Bang"/>
               <w:rPr>
                 <w:color w:val="0D0D0D" w:themeColor="text1" w:themeTint="F2"/>
-                <w:lang w:eastAsia="ja-JP"/>
               </w:rPr>
             </w:pPr>
             <w:r>
               <w:rPr>
                 <w:color w:val="0D0D0D" w:themeColor="text1" w:themeTint="F2"/>
-                <w:lang w:eastAsia="ja-JP"/>
-              </w:rPr>
-              <w:t>29/05/2015</w:t>
+              </w:rPr>
+              <w:t>25-09-2015</w:t>
             </w:r>
           </w:p>
         </w:tc>
@@ -25690,6 +25737,433 @@
               <w:pStyle w:val="Bang"/>
               <w:rPr>
                 <w:color w:val="0D0D0D" w:themeColor="text1" w:themeTint="F2"/>
+                <w:lang w:eastAsia="ja-JP"/>
+              </w:rPr>
+            </w:pPr>
+            <w:r>
+              <w:rPr>
+                <w:rFonts w:hint="eastAsia"/>
+                <w:color w:val="0D0D0D" w:themeColor="text1" w:themeTint="F2"/>
+                <w:lang w:eastAsia="ja-JP"/>
+              </w:rPr>
+              <w:t>ソフトウェア要件仕様</w:t>
+            </w:r>
+            <w:bookmarkStart w:id="0" w:name="_GoBack"/>
+            <w:bookmarkEnd w:id="0"/>
+          </w:p>
+        </w:tc>
+        <w:tc>
+          <w:tcPr>
+            <w:tcW w:w="2160" w:type="dxa"/>
+          </w:tcPr>
+          <w:p>
+            <w:pPr>
+              <w:pStyle w:val="Bang"/>
+              <w:rPr>
+                <w:color w:val="0D0D0D" w:themeColor="text1" w:themeTint="F2"/>
+              </w:rPr>
+            </w:pPr>
+            <w:proofErr w:type="spellStart"/>
+            <w:r>
+              <w:rPr>
+                <w:color w:val="0D0D0D" w:themeColor="text1" w:themeTint="F2"/>
+              </w:rPr>
+              <w:t>MaiCTP,AnhDD,ChinhVC</w:t>
+            </w:r>
+            <w:proofErr w:type="spellEnd"/>
+          </w:p>
+        </w:tc>
+        <w:tc>
+          <w:tcPr>
+            <w:tcW w:w="2070" w:type="dxa"/>
+          </w:tcPr>
+          <w:p>
+            <w:pPr>
+              <w:pStyle w:val="Bang"/>
+              <w:rPr>
+                <w:color w:val="0D0D0D" w:themeColor="text1" w:themeTint="F2"/>
+                <w:lang w:eastAsia="ja-JP"/>
+              </w:rPr>
+            </w:pPr>
+            <w:r>
+              <w:rPr>
+                <w:color w:val="0D0D0D" w:themeColor="text1" w:themeTint="F2"/>
+              </w:rPr>
+              <w:t>28-09-2015</w:t>
+            </w:r>
+          </w:p>
+        </w:tc>
+        <w:tc>
+          <w:tcPr>
+            <w:tcW w:w="2340" w:type="dxa"/>
+          </w:tcPr>
+          <w:p>
+            <w:pPr>
+              <w:pStyle w:val="Bang"/>
+              <w:rPr>
+                <w:color w:val="0D0D0D" w:themeColor="text1" w:themeTint="F2"/>
+                <w:lang w:eastAsia="ja-JP"/>
+              </w:rPr>
+            </w:pPr>
+            <w:r>
+              <w:rPr>
+                <w:color w:val="0D0D0D" w:themeColor="text1" w:themeTint="F2"/>
+              </w:rPr>
+              <w:t>28-09-2015</w:t>
+            </w:r>
+          </w:p>
+        </w:tc>
+      </w:tr>
+      <w:tr>
+        <w:tc>
+          <w:tcPr>
+            <w:tcW w:w="2790" w:type="dxa"/>
+          </w:tcPr>
+          <w:p>
+            <w:pPr>
+              <w:pStyle w:val="Bang"/>
+              <w:rPr>
+                <w:color w:val="0D0D0D" w:themeColor="text1" w:themeTint="F2"/>
+              </w:rPr>
+            </w:pPr>
+            <w:proofErr w:type="spellStart"/>
+            <w:r>
+              <w:rPr>
+                <w:rFonts w:hint="eastAsia"/>
+                <w:color w:val="0D0D0D" w:themeColor="text1" w:themeTint="F2"/>
+              </w:rPr>
+              <w:t>アーキテクチャ設計</w:t>
+            </w:r>
+            <w:proofErr w:type="spellEnd"/>
+          </w:p>
+        </w:tc>
+        <w:tc>
+          <w:tcPr>
+            <w:tcW w:w="2160" w:type="dxa"/>
+          </w:tcPr>
+          <w:p>
+            <w:pPr>
+              <w:pStyle w:val="Bang"/>
+              <w:rPr>
+                <w:color w:val="0D0D0D" w:themeColor="text1" w:themeTint="F2"/>
+              </w:rPr>
+            </w:pPr>
+            <w:proofErr w:type="spellStart"/>
+            <w:r>
+              <w:rPr>
+                <w:color w:val="0D0D0D" w:themeColor="text1" w:themeTint="F2"/>
+              </w:rPr>
+              <w:t>ManhLN</w:t>
+            </w:r>
+            <w:proofErr w:type="spellEnd"/>
+          </w:p>
+        </w:tc>
+        <w:tc>
+          <w:tcPr>
+            <w:tcW w:w="2070" w:type="dxa"/>
+          </w:tcPr>
+          <w:p>
+            <w:pPr>
+              <w:pStyle w:val="Bang"/>
+              <w:rPr>
+                <w:color w:val="0D0D0D" w:themeColor="text1" w:themeTint="F2"/>
+                <w:lang w:eastAsia="ja-JP"/>
+              </w:rPr>
+            </w:pPr>
+            <w:r>
+              <w:rPr>
+                <w:color w:val="0D0D0D" w:themeColor="text1" w:themeTint="F2"/>
+              </w:rPr>
+              <w:t>07-10-2015</w:t>
+            </w:r>
+          </w:p>
+        </w:tc>
+        <w:tc>
+          <w:tcPr>
+            <w:tcW w:w="2340" w:type="dxa"/>
+          </w:tcPr>
+          <w:p>
+            <w:pPr>
+              <w:pStyle w:val="Bang"/>
+              <w:rPr>
+                <w:color w:val="0D0D0D" w:themeColor="text1" w:themeTint="F2"/>
+                <w:lang w:eastAsia="ja-JP"/>
+              </w:rPr>
+            </w:pPr>
+            <w:r>
+              <w:rPr>
+                <w:color w:val="0D0D0D" w:themeColor="text1" w:themeTint="F2"/>
+              </w:rPr>
+              <w:t>07-10-2015</w:t>
+            </w:r>
+          </w:p>
+        </w:tc>
+      </w:tr>
+      <w:tr>
+        <w:tc>
+          <w:tcPr>
+            <w:tcW w:w="2790" w:type="dxa"/>
+          </w:tcPr>
+          <w:p>
+            <w:pPr>
+              <w:pStyle w:val="Bang"/>
+              <w:rPr>
+                <w:color w:val="0D0D0D" w:themeColor="text1" w:themeTint="F2"/>
+              </w:rPr>
+            </w:pPr>
+            <w:proofErr w:type="spellStart"/>
+            <w:r>
+              <w:rPr>
+                <w:rFonts w:hint="eastAsia"/>
+                <w:color w:val="0D0D0D" w:themeColor="text1" w:themeTint="F2"/>
+              </w:rPr>
+              <w:t>画面設計</w:t>
+            </w:r>
+            <w:proofErr w:type="spellEnd"/>
+          </w:p>
+        </w:tc>
+        <w:tc>
+          <w:tcPr>
+            <w:tcW w:w="2160" w:type="dxa"/>
+          </w:tcPr>
+          <w:p>
+            <w:pPr>
+              <w:pStyle w:val="Bang"/>
+              <w:rPr>
+                <w:color w:val="0D0D0D" w:themeColor="text1" w:themeTint="F2"/>
+              </w:rPr>
+            </w:pPr>
+            <w:proofErr w:type="spellStart"/>
+            <w:r>
+              <w:rPr>
+                <w:color w:val="0D0D0D" w:themeColor="text1" w:themeTint="F2"/>
+              </w:rPr>
+              <w:t>ChinhVC</w:t>
+            </w:r>
+            <w:proofErr w:type="spellEnd"/>
+          </w:p>
+        </w:tc>
+        <w:tc>
+          <w:tcPr>
+            <w:tcW w:w="2070" w:type="dxa"/>
+          </w:tcPr>
+          <w:p>
+            <w:pPr>
+              <w:pStyle w:val="Bang"/>
+              <w:rPr>
+                <w:color w:val="0D0D0D" w:themeColor="text1" w:themeTint="F2"/>
+                <w:lang w:eastAsia="ja-JP"/>
+              </w:rPr>
+            </w:pPr>
+            <w:r>
+              <w:rPr>
+                <w:color w:val="0D0D0D" w:themeColor="text1" w:themeTint="F2"/>
+              </w:rPr>
+              <w:t>09-10-2015</w:t>
+            </w:r>
+          </w:p>
+        </w:tc>
+        <w:tc>
+          <w:tcPr>
+            <w:tcW w:w="2340" w:type="dxa"/>
+          </w:tcPr>
+          <w:p>
+            <w:pPr>
+              <w:pStyle w:val="Bang"/>
+              <w:rPr>
+                <w:color w:val="0D0D0D" w:themeColor="text1" w:themeTint="F2"/>
+                <w:lang w:eastAsia="ja-JP"/>
+              </w:rPr>
+            </w:pPr>
+            <w:r>
+              <w:rPr>
+                <w:color w:val="0D0D0D" w:themeColor="text1" w:themeTint="F2"/>
+              </w:rPr>
+              <w:t>09-10-2015</w:t>
+            </w:r>
+          </w:p>
+        </w:tc>
+      </w:tr>
+      <w:tr>
+        <w:tc>
+          <w:tcPr>
+            <w:tcW w:w="2790" w:type="dxa"/>
+          </w:tcPr>
+          <w:p>
+            <w:pPr>
+              <w:pStyle w:val="Bang"/>
+              <w:rPr>
+                <w:color w:val="0D0D0D" w:themeColor="text1" w:themeTint="F2"/>
+              </w:rPr>
+            </w:pPr>
+            <w:proofErr w:type="spellStart"/>
+            <w:r>
+              <w:rPr>
+                <w:rFonts w:hint="eastAsia"/>
+                <w:color w:val="0D0D0D" w:themeColor="text1" w:themeTint="F2"/>
+              </w:rPr>
+              <w:t>データ設計</w:t>
+            </w:r>
+            <w:proofErr w:type="spellEnd"/>
+          </w:p>
+        </w:tc>
+        <w:tc>
+          <w:tcPr>
+            <w:tcW w:w="2160" w:type="dxa"/>
+          </w:tcPr>
+          <w:p>
+            <w:pPr>
+              <w:pStyle w:val="Bang"/>
+              <w:rPr>
+                <w:color w:val="0D0D0D" w:themeColor="text1" w:themeTint="F2"/>
+              </w:rPr>
+            </w:pPr>
+            <w:proofErr w:type="spellStart"/>
+            <w:r>
+              <w:rPr>
+                <w:color w:val="0D0D0D" w:themeColor="text1" w:themeTint="F2"/>
+              </w:rPr>
+              <w:t>TrungCV</w:t>
+            </w:r>
+            <w:proofErr w:type="spellEnd"/>
+          </w:p>
+        </w:tc>
+        <w:tc>
+          <w:tcPr>
+            <w:tcW w:w="2070" w:type="dxa"/>
+          </w:tcPr>
+          <w:p>
+            <w:pPr>
+              <w:pStyle w:val="Bang"/>
+              <w:rPr>
+                <w:color w:val="0D0D0D" w:themeColor="text1" w:themeTint="F2"/>
+                <w:lang w:eastAsia="ja-JP"/>
+              </w:rPr>
+            </w:pPr>
+            <w:r>
+              <w:rPr>
+                <w:color w:val="0D0D0D" w:themeColor="text1" w:themeTint="F2"/>
+              </w:rPr>
+              <w:t>05-10-2015</w:t>
+            </w:r>
+          </w:p>
+        </w:tc>
+        <w:tc>
+          <w:tcPr>
+            <w:tcW w:w="2340" w:type="dxa"/>
+          </w:tcPr>
+          <w:p>
+            <w:pPr>
+              <w:pStyle w:val="Bang"/>
+              <w:rPr>
+                <w:color w:val="0D0D0D" w:themeColor="text1" w:themeTint="F2"/>
+                <w:lang w:eastAsia="ja-JP"/>
+              </w:rPr>
+            </w:pPr>
+            <w:r>
+              <w:rPr>
+                <w:color w:val="0D0D0D" w:themeColor="text1" w:themeTint="F2"/>
+              </w:rPr>
+              <w:t>05-10-2015</w:t>
+            </w:r>
+          </w:p>
+        </w:tc>
+      </w:tr>
+      <w:tr>
+        <w:tc>
+          <w:tcPr>
+            <w:tcW w:w="2790" w:type="dxa"/>
+          </w:tcPr>
+          <w:p>
+            <w:pPr>
+              <w:pStyle w:val="Bang"/>
+              <w:rPr>
+                <w:color w:val="0D0D0D" w:themeColor="text1" w:themeTint="F2"/>
+              </w:rPr>
+            </w:pPr>
+            <w:proofErr w:type="spellStart"/>
+            <w:r>
+              <w:rPr>
+                <w:rFonts w:hint="eastAsia"/>
+                <w:color w:val="0D0D0D" w:themeColor="text1" w:themeTint="F2"/>
+              </w:rPr>
+              <w:t>クラスの設計</w:t>
+            </w:r>
+            <w:proofErr w:type="spellEnd"/>
+          </w:p>
+        </w:tc>
+        <w:tc>
+          <w:tcPr>
+            <w:tcW w:w="2160" w:type="dxa"/>
+          </w:tcPr>
+          <w:p>
+            <w:pPr>
+              <w:pStyle w:val="Bang"/>
+              <w:rPr>
+                <w:color w:val="0D0D0D" w:themeColor="text1" w:themeTint="F2"/>
+              </w:rPr>
+            </w:pPr>
+            <w:proofErr w:type="spellStart"/>
+            <w:r>
+              <w:rPr>
+                <w:color w:val="0D0D0D" w:themeColor="text1" w:themeTint="F2"/>
+              </w:rPr>
+              <w:t>ManhLN</w:t>
+            </w:r>
+            <w:proofErr w:type="spellEnd"/>
+          </w:p>
+        </w:tc>
+        <w:tc>
+          <w:tcPr>
+            <w:tcW w:w="2070" w:type="dxa"/>
+          </w:tcPr>
+          <w:p>
+            <w:pPr>
+              <w:pStyle w:val="Bang"/>
+              <w:rPr>
+                <w:color w:val="0D0D0D" w:themeColor="text1" w:themeTint="F2"/>
+                <w:lang w:eastAsia="ja-JP"/>
+              </w:rPr>
+            </w:pPr>
+            <w:r>
+              <w:rPr>
+                <w:color w:val="0D0D0D" w:themeColor="text1" w:themeTint="F2"/>
+              </w:rPr>
+              <w:t>05-10-2015</w:t>
+            </w:r>
+          </w:p>
+        </w:tc>
+        <w:tc>
+          <w:tcPr>
+            <w:tcW w:w="2340" w:type="dxa"/>
+          </w:tcPr>
+          <w:p>
+            <w:pPr>
+              <w:pStyle w:val="Bang"/>
+              <w:rPr>
+                <w:color w:val="0D0D0D" w:themeColor="text1" w:themeTint="F2"/>
+                <w:lang w:eastAsia="ja-JP"/>
+              </w:rPr>
+            </w:pPr>
+            <w:r>
+              <w:rPr>
+                <w:color w:val="0D0D0D" w:themeColor="text1" w:themeTint="F2"/>
+              </w:rPr>
+              <w:t>05-10-2015</w:t>
+            </w:r>
+          </w:p>
+        </w:tc>
+      </w:tr>
+      <w:tr>
+        <w:tc>
+          <w:tcPr>
+            <w:tcW w:w="2790" w:type="dxa"/>
+          </w:tcPr>
+          <w:p>
+            <w:pPr>
+              <w:pStyle w:val="Bang"/>
+              <w:rPr>
+                <w:color w:val="0D0D0D" w:themeColor="text1" w:themeTint="F2"/>
               </w:rPr>
             </w:pPr>
             <w:r>
@@ -25745,9 +26219,8 @@
             <w:r>
               <w:rPr>
                 <w:color w:val="0D0D0D" w:themeColor="text1" w:themeTint="F2"/>
-                <w:lang w:eastAsia="ja-JP"/>
-              </w:rPr>
-              <w:t>05/06/2015</w:t>
+              </w:rPr>
+              <w:t>19-10-2015</w:t>
             </w:r>
           </w:p>
         </w:tc>
@@ -25766,9 +26239,8 @@
             <w:r>
               <w:rPr>
                 <w:color w:val="0D0D0D" w:themeColor="text1" w:themeTint="F2"/>
-                <w:lang w:eastAsia="ja-JP"/>
-              </w:rPr>
-              <w:t>05/06/2015</w:t>
+              </w:rPr>
+              <w:t>19-10-2015</w:t>
             </w:r>
           </w:p>
         </w:tc>
@@ -25817,7 +26289,7 @@
               <w:rPr>
                 <w:color w:val="0D0D0D" w:themeColor="text1" w:themeTint="F2"/>
               </w:rPr>
-              <w:t>ThuyLM</w:t>
+              <w:t>ManhLN</w:t>
             </w:r>
             <w:proofErr w:type="spellEnd"/>
           </w:p>
@@ -25837,9 +26309,8 @@
             <w:r>
               <w:rPr>
                 <w:color w:val="0D0D0D" w:themeColor="text1" w:themeTint="F2"/>
-                <w:lang w:eastAsia="ja-JP"/>
-              </w:rPr>
-              <w:t>05/06/2015</w:t>
+              </w:rPr>
+              <w:t>19-10-2015</w:t>
             </w:r>
           </w:p>
         </w:tc>
@@ -25858,103 +26329,8 @@
             <w:r>
               <w:rPr>
                 <w:color w:val="0D0D0D" w:themeColor="text1" w:themeTint="F2"/>
-                <w:lang w:eastAsia="ja-JP"/>
-              </w:rPr>
-              <w:t>05/06/2015</w:t>
-            </w:r>
-          </w:p>
-        </w:tc>
-      </w:tr>
-      <w:tr>
-        <w:tc>
-          <w:tcPr>
-            <w:tcW w:w="2790" w:type="dxa"/>
-          </w:tcPr>
-          <w:p>
-            <w:pPr>
-              <w:pStyle w:val="Bang"/>
-              <w:rPr>
-                <w:color w:val="0D0D0D" w:themeColor="text1" w:themeTint="F2"/>
-              </w:rPr>
-            </w:pPr>
-            <w:proofErr w:type="spellStart"/>
-            <w:r>
-              <w:rPr>
-                <w:rStyle w:val="shorttext"/>
-                <w:rFonts w:hint="eastAsia"/>
-              </w:rPr>
-              <w:t>技術研</w:t>
-            </w:r>
-            <w:r>
-              <w:rPr>
-                <w:rStyle w:val="shorttext"/>
-                <w:rFonts w:ascii="MS Gothic" w:hAnsi="MS Gothic" w:cs="MS Gothic"/>
-              </w:rPr>
-              <w:t>究</w:t>
-            </w:r>
-            <w:proofErr w:type="spellEnd"/>
-          </w:p>
-        </w:tc>
-        <w:tc>
-          <w:tcPr>
-            <w:tcW w:w="2160" w:type="dxa"/>
-          </w:tcPr>
-          <w:p>
-            <w:pPr>
-              <w:pStyle w:val="Bang"/>
-              <w:rPr>
-                <w:color w:val="0D0D0D" w:themeColor="text1" w:themeTint="F2"/>
-              </w:rPr>
-            </w:pPr>
-            <w:proofErr w:type="spellStart"/>
-            <w:r>
-              <w:rPr>
-                <w:color w:val="0D0D0D" w:themeColor="text1" w:themeTint="F2"/>
-              </w:rPr>
-              <w:t>HaiDT</w:t>
-            </w:r>
-            <w:proofErr w:type="spellEnd"/>
-          </w:p>
-        </w:tc>
-        <w:tc>
-          <w:tcPr>
-            <w:tcW w:w="2070" w:type="dxa"/>
-          </w:tcPr>
-          <w:p>
-            <w:pPr>
-              <w:pStyle w:val="Bang"/>
-              <w:rPr>
-                <w:color w:val="0D0D0D" w:themeColor="text1" w:themeTint="F2"/>
-                <w:lang w:eastAsia="ja-JP"/>
-              </w:rPr>
-            </w:pPr>
-            <w:r>
-              <w:rPr>
-                <w:color w:val="0D0D0D" w:themeColor="text1" w:themeTint="F2"/>
-                <w:lang w:eastAsia="ja-JP"/>
-              </w:rPr>
-              <w:t>29/05/2015</w:t>
-            </w:r>
-          </w:p>
-        </w:tc>
-        <w:tc>
-          <w:tcPr>
-            <w:tcW w:w="2340" w:type="dxa"/>
-          </w:tcPr>
-          <w:p>
-            <w:pPr>
-              <w:pStyle w:val="Bang"/>
-              <w:rPr>
-                <w:color w:val="0D0D0D" w:themeColor="text1" w:themeTint="F2"/>
-                <w:lang w:eastAsia="ja-JP"/>
-              </w:rPr>
-            </w:pPr>
-            <w:r>
-              <w:rPr>
-                <w:color w:val="0D0D0D" w:themeColor="text1" w:themeTint="F2"/>
-                <w:lang w:eastAsia="ja-JP"/>
-              </w:rPr>
-              <w:t>01/06/2015</w:t>
+              </w:rPr>
+              <w:t>19-10-2015</w:t>
             </w:r>
           </w:p>
         </w:tc>
@@ -26088,7 +26464,7 @@
         <w:ind w:left="2160" w:right="1410" w:firstLine="720"/>
         <w:jc w:val="right"/>
         <w:rPr>
-          <w:rFonts w:ascii="Times New Roman" w:hAnsi="Times New Roman" w:hint="eastAsia"/>
+          <w:rFonts w:ascii="Times New Roman" w:hAnsi="Times New Roman"/>
           <w:b/>
           <w:i/>
           <w:color w:val="0D0D0D" w:themeColor="text1" w:themeTint="F2"/>
@@ -26171,8 +26547,6 @@
           <w:szCs w:val="22"/>
         </w:rPr>
       </w:pPr>
-      <w:bookmarkStart w:id="0" w:name="_GoBack"/>
-      <w:bookmarkEnd w:id="0"/>
     </w:p>
     <w:p>
       <w:pPr>
@@ -26184,7 +26558,7 @@
       </w:pPr>
     </w:p>
     <w:sectPr>
-      <w:footerReference w:type="default" r:id="rId8"/>
+      <w:footerReference w:type="default" r:id="rId7"/>
       <w:pgSz w:w="12240" w:h="15840" w:code="1"/>
       <w:pgMar w:top="1152" w:right="1440" w:bottom="1152" w:left="1440" w:header="720" w:footer="720" w:gutter="0"/>
       <w:cols w:space="709"/>
@@ -26194,7 +26568,7 @@
 </file>
 
 <file path=word/endnotes.xml><?xml version="1.0" encoding="utf-8"?>
-<w:endnotes xmlns:wpc="http://schemas.microsoft.com/office/word/2010/wordprocessingCanvas" xmlns:mc="http://schemas.openxmlformats.org/markup-compatibility/2006" xmlns:o="urn:schemas-microsoft-com:office:office" xmlns:r="http://schemas.openxmlformats.org/officeDocument/2006/relationships" xmlns:m="http://schemas.openxmlformats.org/officeDocument/2006/math" xmlns:v="urn:schemas-microsoft-com:vml" xmlns:wp14="http://schemas.microsoft.com/office/word/2010/wordprocessingDrawing" xmlns:wp="http://schemas.openxmlformats.org/drawingml/2006/wordprocessingDrawing" xmlns:w10="urn:schemas-microsoft-com:office:word" xmlns:w="http://schemas.openxmlformats.org/wordprocessingml/2006/main" xmlns:w14="http://schemas.microsoft.com/office/word/2010/wordml" xmlns:wpg="http://schemas.microsoft.com/office/word/2010/wordprocessingGroup" xmlns:wpi="http://schemas.microsoft.com/office/word/2010/wordprocessingInk" xmlns:wne="http://schemas.microsoft.com/office/word/2006/wordml" xmlns:wps="http://schemas.microsoft.com/office/word/2010/wordprocessingShape" mc:Ignorable="w14 wp14">
+<w:endnotes xmlns:wpc="http://schemas.microsoft.com/office/word/2010/wordprocessingCanvas" xmlns:mc="http://schemas.openxmlformats.org/markup-compatibility/2006" xmlns:o="urn:schemas-microsoft-com:office:office" xmlns:r="http://schemas.openxmlformats.org/officeDocument/2006/relationships" xmlns:m="http://schemas.openxmlformats.org/officeDocument/2006/math" xmlns:v="urn:schemas-microsoft-com:vml" xmlns:wp14="http://schemas.microsoft.com/office/word/2010/wordprocessingDrawing" xmlns:wp="http://schemas.openxmlformats.org/drawingml/2006/wordprocessingDrawing" xmlns:w10="urn:schemas-microsoft-com:office:word" xmlns:w="http://schemas.openxmlformats.org/wordprocessingml/2006/main" xmlns:w14="http://schemas.microsoft.com/office/word/2010/wordml" xmlns:w15="http://schemas.microsoft.com/office/word/2012/wordml" xmlns:wpg="http://schemas.microsoft.com/office/word/2010/wordprocessingGroup" xmlns:wpi="http://schemas.microsoft.com/office/word/2010/wordprocessingInk" xmlns:wne="http://schemas.microsoft.com/office/word/2006/wordml" xmlns:wps="http://schemas.microsoft.com/office/word/2010/wordprocessingShape" mc:Ignorable="w14 w15 wp14">
   <w:endnote w:type="separator" w:id="-1">
     <w:p>
       <w:pPr>
@@ -26219,7 +26593,7 @@
 </file>
 
 <file path=word/footer1.xml><?xml version="1.0" encoding="utf-8"?>
-<w:ftr xmlns:wpc="http://schemas.microsoft.com/office/word/2010/wordprocessingCanvas" xmlns:mc="http://schemas.openxmlformats.org/markup-compatibility/2006" xmlns:o="urn:schemas-microsoft-com:office:office" xmlns:r="http://schemas.openxmlformats.org/officeDocument/2006/relationships" xmlns:m="http://schemas.openxmlformats.org/officeDocument/2006/math" xmlns:v="urn:schemas-microsoft-com:vml" xmlns:wp14="http://schemas.microsoft.com/office/word/2010/wordprocessingDrawing" xmlns:wp="http://schemas.openxmlformats.org/drawingml/2006/wordprocessingDrawing" xmlns:w10="urn:schemas-microsoft-com:office:word" xmlns:w="http://schemas.openxmlformats.org/wordprocessingml/2006/main" xmlns:w14="http://schemas.microsoft.com/office/word/2010/wordml" xmlns:wpg="http://schemas.microsoft.com/office/word/2010/wordprocessingGroup" xmlns:wpi="http://schemas.microsoft.com/office/word/2010/wordprocessingInk" xmlns:wne="http://schemas.microsoft.com/office/word/2006/wordml" xmlns:wps="http://schemas.microsoft.com/office/word/2010/wordprocessingShape" mc:Ignorable="w14 wp14">
+<w:ftr xmlns:wpc="http://schemas.microsoft.com/office/word/2010/wordprocessingCanvas" xmlns:mc="http://schemas.openxmlformats.org/markup-compatibility/2006" xmlns:o="urn:schemas-microsoft-com:office:office" xmlns:r="http://schemas.openxmlformats.org/officeDocument/2006/relationships" xmlns:m="http://schemas.openxmlformats.org/officeDocument/2006/math" xmlns:v="urn:schemas-microsoft-com:vml" xmlns:wp14="http://schemas.microsoft.com/office/word/2010/wordprocessingDrawing" xmlns:wp="http://schemas.openxmlformats.org/drawingml/2006/wordprocessingDrawing" xmlns:w10="urn:schemas-microsoft-com:office:word" xmlns:w="http://schemas.openxmlformats.org/wordprocessingml/2006/main" xmlns:w14="http://schemas.microsoft.com/office/word/2010/wordml" xmlns:w15="http://schemas.microsoft.com/office/word/2012/wordml" xmlns:wpg="http://schemas.microsoft.com/office/word/2010/wordprocessingGroup" xmlns:wpi="http://schemas.microsoft.com/office/word/2010/wordprocessingInk" xmlns:wne="http://schemas.microsoft.com/office/word/2006/wordml" xmlns:wps="http://schemas.microsoft.com/office/word/2010/wordprocessingShape" mc:Ignorable="w14 w15 wp14">
   <w:sdt>
     <w:sdtPr>
       <w:id w:val="212242082"/>
@@ -26252,7 +26626,7 @@
           <w:rPr>
             <w:noProof/>
           </w:rPr>
-          <w:t>3</w:t>
+          <w:t>4</w:t>
         </w:r>
         <w:r>
           <w:rPr>
@@ -26272,7 +26646,7 @@
 </file>
 
 <file path=word/footnotes.xml><?xml version="1.0" encoding="utf-8"?>
-<w:footnotes xmlns:wpc="http://schemas.microsoft.com/office/word/2010/wordprocessingCanvas" xmlns:mc="http://schemas.openxmlformats.org/markup-compatibility/2006" xmlns:o="urn:schemas-microsoft-com:office:office" xmlns:r="http://schemas.openxmlformats.org/officeDocument/2006/relationships" xmlns:m="http://schemas.openxmlformats.org/officeDocument/2006/math" xmlns:v="urn:schemas-microsoft-com:vml" xmlns:wp14="http://schemas.microsoft.com/office/word/2010/wordprocessingDrawing" xmlns:wp="http://schemas.openxmlformats.org/drawingml/2006/wordprocessingDrawing" xmlns:w10="urn:schemas-microsoft-com:office:word" xmlns:w="http://schemas.openxmlformats.org/wordprocessingml/2006/main" xmlns:w14="http://schemas.microsoft.com/office/word/2010/wordml" xmlns:wpg="http://schemas.microsoft.com/office/word/2010/wordprocessingGroup" xmlns:wpi="http://schemas.microsoft.com/office/word/2010/wordprocessingInk" xmlns:wne="http://schemas.microsoft.com/office/word/2006/wordml" xmlns:wps="http://schemas.microsoft.com/office/word/2010/wordprocessingShape" mc:Ignorable="w14 wp14">
+<w:footnotes xmlns:wpc="http://schemas.microsoft.com/office/word/2010/wordprocessingCanvas" xmlns:mc="http://schemas.openxmlformats.org/markup-compatibility/2006" xmlns:o="urn:schemas-microsoft-com:office:office" xmlns:r="http://schemas.openxmlformats.org/officeDocument/2006/relationships" xmlns:m="http://schemas.openxmlformats.org/officeDocument/2006/math" xmlns:v="urn:schemas-microsoft-com:vml" xmlns:wp14="http://schemas.microsoft.com/office/word/2010/wordprocessingDrawing" xmlns:wp="http://schemas.openxmlformats.org/drawingml/2006/wordprocessingDrawing" xmlns:w10="urn:schemas-microsoft-com:office:word" xmlns:w="http://schemas.openxmlformats.org/wordprocessingml/2006/main" xmlns:w14="http://schemas.microsoft.com/office/word/2010/wordml" xmlns:w15="http://schemas.microsoft.com/office/word/2012/wordml" xmlns:wpg="http://schemas.microsoft.com/office/word/2010/wordprocessingGroup" xmlns:wpi="http://schemas.microsoft.com/office/word/2010/wordprocessingInk" xmlns:wne="http://schemas.microsoft.com/office/word/2006/wordml" xmlns:wps="http://schemas.microsoft.com/office/word/2010/wordprocessingShape" mc:Ignorable="w14 w15 wp14">
   <w:footnote w:type="separator" w:id="-1">
     <w:p>
       <w:pPr>
@@ -26384,8 +26758,8 @@
 </file>
 
 <file path=word/numbering.xml><?xml version="1.0" encoding="utf-8"?>
-<w:numbering xmlns:wpc="http://schemas.microsoft.com/office/word/2010/wordprocessingCanvas" xmlns:mc="http://schemas.openxmlformats.org/markup-compatibility/2006" xmlns:o="urn:schemas-microsoft-com:office:office" xmlns:r="http://schemas.openxmlformats.org/officeDocument/2006/relationships" xmlns:m="http://schemas.openxmlformats.org/officeDocument/2006/math" xmlns:v="urn:schemas-microsoft-com:vml" xmlns:wp14="http://schemas.microsoft.com/office/word/2010/wordprocessingDrawing" xmlns:wp="http://schemas.openxmlformats.org/drawingml/2006/wordprocessingDrawing" xmlns:w10="urn:schemas-microsoft-com:office:word" xmlns:w="http://schemas.openxmlformats.org/wordprocessingml/2006/main" xmlns:w14="http://schemas.microsoft.com/office/word/2010/wordml" xmlns:wpg="http://schemas.microsoft.com/office/word/2010/wordprocessingGroup" xmlns:wpi="http://schemas.microsoft.com/office/word/2010/wordprocessingInk" xmlns:wne="http://schemas.microsoft.com/office/word/2006/wordml" xmlns:wps="http://schemas.microsoft.com/office/word/2010/wordprocessingShape" mc:Ignorable="w14 wp14">
-  <w:abstractNum w:abstractNumId="0">
+<w:numbering xmlns:wpc="http://schemas.microsoft.com/office/word/2010/wordprocessingCanvas" xmlns:mc="http://schemas.openxmlformats.org/markup-compatibility/2006" xmlns:o="urn:schemas-microsoft-com:office:office" xmlns:r="http://schemas.openxmlformats.org/officeDocument/2006/relationships" xmlns:m="http://schemas.openxmlformats.org/officeDocument/2006/math" xmlns:v="urn:schemas-microsoft-com:vml" xmlns:wp14="http://schemas.microsoft.com/office/word/2010/wordprocessingDrawing" xmlns:wp="http://schemas.openxmlformats.org/drawingml/2006/wordprocessingDrawing" xmlns:w10="urn:schemas-microsoft-com:office:word" xmlns:w="http://schemas.openxmlformats.org/wordprocessingml/2006/main" xmlns:w14="http://schemas.microsoft.com/office/word/2010/wordml" xmlns:w15="http://schemas.microsoft.com/office/word/2012/wordml" xmlns:wpg="http://schemas.microsoft.com/office/word/2010/wordprocessingGroup" xmlns:wpi="http://schemas.microsoft.com/office/word/2010/wordprocessingInk" xmlns:wne="http://schemas.microsoft.com/office/word/2006/wordml" xmlns:wps="http://schemas.microsoft.com/office/word/2010/wordprocessingShape" mc:Ignorable="w14 w15 wp14">
+  <w:abstractNum w:abstractNumId="0" w15:restartNumberingAfterBreak="0">
     <w:nsid w:val="22D9232D"/>
     <w:multiLevelType w:val="multilevel"/>
     <w:tmpl w:val="DFC408D0"/>
@@ -26511,7 +26885,7 @@
 </file>
 
 <file path=word/styles.xml><?xml version="1.0" encoding="utf-8"?>
-<w:styles xmlns:mc="http://schemas.openxmlformats.org/markup-compatibility/2006" xmlns:r="http://schemas.openxmlformats.org/officeDocument/2006/relationships" xmlns:w="http://schemas.openxmlformats.org/wordprocessingml/2006/main" xmlns:w14="http://schemas.microsoft.com/office/word/2010/wordml" mc:Ignorable="w14">
+<w:styles xmlns:mc="http://schemas.openxmlformats.org/markup-compatibility/2006" xmlns:r="http://schemas.openxmlformats.org/officeDocument/2006/relationships" xmlns:w="http://schemas.openxmlformats.org/wordprocessingml/2006/main" xmlns:w14="http://schemas.microsoft.com/office/word/2010/wordml" xmlns:w15="http://schemas.microsoft.com/office/word/2012/wordml" mc:Ignorable="w14 w15">
   <w:docDefaults>
     <w:rPrDefault>
       <w:rPr>
@@ -26527,147 +26901,378 @@
       </w:pPr>
     </w:pPrDefault>
   </w:docDefaults>
-  <w:latentStyles w:defLockedState="0" w:defUIPriority="99" w:defSemiHidden="1" w:defUnhideWhenUsed="1" w:defQFormat="0" w:count="267">
-    <w:lsdException w:name="Normal" w:semiHidden="0" w:uiPriority="0" w:unhideWhenUsed="0" w:qFormat="1"/>
-    <w:lsdException w:name="heading 1" w:semiHidden="0" w:uiPriority="0" w:unhideWhenUsed="0" w:qFormat="1"/>
-    <w:lsdException w:name="heading 2" w:uiPriority="0" w:qFormat="1"/>
-    <w:lsdException w:name="heading 3" w:uiPriority="9" w:qFormat="1"/>
-    <w:lsdException w:name="heading 4" w:uiPriority="0" w:qFormat="1"/>
-    <w:lsdException w:name="heading 5" w:uiPriority="0" w:qFormat="1"/>
-    <w:lsdException w:name="heading 6" w:uiPriority="9" w:qFormat="1"/>
-    <w:lsdException w:name="heading 7" w:uiPriority="0" w:qFormat="1"/>
-    <w:lsdException w:name="heading 8" w:uiPriority="0" w:qFormat="1"/>
-    <w:lsdException w:name="heading 9" w:uiPriority="0" w:qFormat="1"/>
-    <w:lsdException w:name="toc 1" w:uiPriority="39"/>
-    <w:lsdException w:name="toc 2" w:uiPriority="39"/>
-    <w:lsdException w:name="toc 3" w:uiPriority="39"/>
-    <w:lsdException w:name="toc 4" w:uiPriority="39"/>
-    <w:lsdException w:name="toc 5" w:uiPriority="39"/>
-    <w:lsdException w:name="toc 6" w:uiPriority="39"/>
-    <w:lsdException w:name="toc 7" w:uiPriority="39"/>
-    <w:lsdException w:name="toc 8" w:uiPriority="39"/>
-    <w:lsdException w:name="toc 9" w:uiPriority="39"/>
-    <w:lsdException w:name="footnote text" w:uiPriority="0"/>
-    <w:lsdException w:name="caption" w:uiPriority="35" w:qFormat="1"/>
-    <w:lsdException w:name="footnote reference" w:uiPriority="0"/>
-    <w:lsdException w:name="page number" w:uiPriority="0"/>
-    <w:lsdException w:name="Title" w:semiHidden="0" w:uiPriority="10" w:unhideWhenUsed="0" w:qFormat="1"/>
-    <w:lsdException w:name="Default Paragraph Font" w:uiPriority="1"/>
-    <w:lsdException w:name="Subtitle" w:semiHidden="0" w:uiPriority="11" w:unhideWhenUsed="0" w:qFormat="1"/>
-    <w:lsdException w:name="Strong" w:semiHidden="0" w:uiPriority="22" w:unhideWhenUsed="0" w:qFormat="1"/>
-    <w:lsdException w:name="Emphasis" w:semiHidden="0" w:uiPriority="20" w:unhideWhenUsed="0" w:qFormat="1"/>
-    <w:lsdException w:name="Table Grid" w:semiHidden="0" w:uiPriority="39" w:unhideWhenUsed="0"/>
-    <w:lsdException w:name="Placeholder Text" w:unhideWhenUsed="0"/>
-    <w:lsdException w:name="No Spacing" w:semiHidden="0" w:uiPriority="1" w:unhideWhenUsed="0" w:qFormat="1"/>
-    <w:lsdException w:name="Light Shading" w:semiHidden="0" w:uiPriority="60" w:unhideWhenUsed="0"/>
-    <w:lsdException w:name="Light List" w:semiHidden="0" w:uiPriority="61" w:unhideWhenUsed="0"/>
-    <w:lsdException w:name="Light Grid" w:semiHidden="0" w:uiPriority="62" w:unhideWhenUsed="0"/>
-    <w:lsdException w:name="Medium Shading 1" w:semiHidden="0" w:uiPriority="63" w:unhideWhenUsed="0"/>
-    <w:lsdException w:name="Medium Shading 2" w:semiHidden="0" w:uiPriority="64" w:unhideWhenUsed="0"/>
-    <w:lsdException w:name="Medium List 1" w:semiHidden="0" w:uiPriority="65" w:unhideWhenUsed="0"/>
-    <w:lsdException w:name="Medium List 2" w:semiHidden="0" w:uiPriority="66" w:unhideWhenUsed="0"/>
-    <w:lsdException w:name="Medium Grid 1" w:semiHidden="0" w:uiPriority="67" w:unhideWhenUsed="0"/>
-    <w:lsdException w:name="Medium Grid 2" w:semiHidden="0" w:uiPriority="68" w:unhideWhenUsed="0"/>
-    <w:lsdException w:name="Medium Grid 3" w:semiHidden="0" w:uiPriority="69" w:unhideWhenUsed="0"/>
-    <w:lsdException w:name="Dark List" w:semiHidden="0" w:uiPriority="70" w:unhideWhenUsed="0"/>
-    <w:lsdException w:name="Colorful Shading" w:semiHidden="0" w:uiPriority="71" w:unhideWhenUsed="0"/>
-    <w:lsdException w:name="Colorful List" w:semiHidden="0" w:uiPriority="72" w:unhideWhenUsed="0"/>
-    <w:lsdException w:name="Colorful Grid" w:semiHidden="0" w:uiPriority="73" w:unhideWhenUsed="0"/>
-    <w:lsdException w:name="Light Shading Accent 1" w:semiHidden="0" w:uiPriority="60" w:unhideWhenUsed="0"/>
-    <w:lsdException w:name="Light List Accent 1" w:semiHidden="0" w:uiPriority="61" w:unhideWhenUsed="0"/>
-    <w:lsdException w:name="Light Grid Accent 1" w:semiHidden="0" w:uiPriority="62" w:unhideWhenUsed="0"/>
-    <w:lsdException w:name="Medium Shading 1 Accent 1" w:semiHidden="0" w:uiPriority="63" w:unhideWhenUsed="0"/>
-    <w:lsdException w:name="Medium Shading 2 Accent 1" w:semiHidden="0" w:uiPriority="64" w:unhideWhenUsed="0"/>
-    <w:lsdException w:name="Medium List 1 Accent 1" w:semiHidden="0" w:uiPriority="65" w:unhideWhenUsed="0"/>
-    <w:lsdException w:name="Revision" w:unhideWhenUsed="0"/>
-    <w:lsdException w:name="List Paragraph" w:semiHidden="0" w:uiPriority="34" w:unhideWhenUsed="0" w:qFormat="1"/>
-    <w:lsdException w:name="Quote" w:semiHidden="0" w:uiPriority="29" w:unhideWhenUsed="0" w:qFormat="1"/>
-    <w:lsdException w:name="Intense Quote" w:semiHidden="0" w:uiPriority="30" w:unhideWhenUsed="0" w:qFormat="1"/>
-    <w:lsdException w:name="Medium List 2 Accent 1" w:semiHidden="0" w:uiPriority="66" w:unhideWhenUsed="0"/>
-    <w:lsdException w:name="Medium Grid 1 Accent 1" w:semiHidden="0" w:uiPriority="67" w:unhideWhenUsed="0"/>
-    <w:lsdException w:name="Medium Grid 2 Accent 1" w:semiHidden="0" w:uiPriority="68" w:unhideWhenUsed="0"/>
-    <w:lsdException w:name="Medium Grid 3 Accent 1" w:semiHidden="0" w:uiPriority="69" w:unhideWhenUsed="0"/>
-    <w:lsdException w:name="Dark List Accent 1" w:semiHidden="0" w:uiPriority="70" w:unhideWhenUsed="0"/>
-    <w:lsdException w:name="Colorful Shading Accent 1" w:semiHidden="0" w:uiPriority="71" w:unhideWhenUsed="0"/>
-    <w:lsdException w:name="Colorful List Accent 1" w:semiHidden="0" w:uiPriority="72" w:unhideWhenUsed="0"/>
-    <w:lsdException w:name="Colorful Grid Accent 1" w:semiHidden="0" w:uiPriority="73" w:unhideWhenUsed="0"/>
-    <w:lsdException w:name="Light Shading Accent 2" w:semiHidden="0" w:uiPriority="60" w:unhideWhenUsed="0"/>
-    <w:lsdException w:name="Light List Accent 2" w:semiHidden="0" w:uiPriority="61" w:unhideWhenUsed="0"/>
-    <w:lsdException w:name="Light Grid Accent 2" w:semiHidden="0" w:uiPriority="62" w:unhideWhenUsed="0"/>
-    <w:lsdException w:name="Medium Shading 1 Accent 2" w:semiHidden="0" w:uiPriority="63" w:unhideWhenUsed="0"/>
-    <w:lsdException w:name="Medium Shading 2 Accent 2" w:semiHidden="0" w:uiPriority="64" w:unhideWhenUsed="0"/>
-    <w:lsdException w:name="Medium List 1 Accent 2" w:semiHidden="0" w:uiPriority="65" w:unhideWhenUsed="0"/>
-    <w:lsdException w:name="Medium List 2 Accent 2" w:semiHidden="0" w:uiPriority="66" w:unhideWhenUsed="0"/>
-    <w:lsdException w:name="Medium Grid 1 Accent 2" w:semiHidden="0" w:uiPriority="67" w:unhideWhenUsed="0"/>
-    <w:lsdException w:name="Medium Grid 2 Accent 2" w:semiHidden="0" w:uiPriority="68" w:unhideWhenUsed="0"/>
-    <w:lsdException w:name="Medium Grid 3 Accent 2" w:semiHidden="0" w:uiPriority="69" w:unhideWhenUsed="0"/>
-    <w:lsdException w:name="Dark List Accent 2" w:semiHidden="0" w:uiPriority="70" w:unhideWhenUsed="0"/>
-    <w:lsdException w:name="Colorful Shading Accent 2" w:semiHidden="0" w:uiPriority="71" w:unhideWhenUsed="0"/>
-    <w:lsdException w:name="Colorful List Accent 2" w:semiHidden="0" w:uiPriority="72" w:unhideWhenUsed="0"/>
-    <w:lsdException w:name="Colorful Grid Accent 2" w:semiHidden="0" w:uiPriority="73" w:unhideWhenUsed="0"/>
-    <w:lsdException w:name="Light Shading Accent 3" w:semiHidden="0" w:uiPriority="60" w:unhideWhenUsed="0"/>
-    <w:lsdException w:name="Light List Accent 3" w:semiHidden="0" w:uiPriority="61" w:unhideWhenUsed="0"/>
-    <w:lsdException w:name="Light Grid Accent 3" w:semiHidden="0" w:uiPriority="62" w:unhideWhenUsed="0"/>
-    <w:lsdException w:name="Medium Shading 1 Accent 3" w:semiHidden="0" w:uiPriority="63" w:unhideWhenUsed="0"/>
-    <w:lsdException w:name="Medium Shading 2 Accent 3" w:semiHidden="0" w:uiPriority="64" w:unhideWhenUsed="0"/>
-    <w:lsdException w:name="Medium List 1 Accent 3" w:semiHidden="0" w:uiPriority="65" w:unhideWhenUsed="0"/>
-    <w:lsdException w:name="Medium List 2 Accent 3" w:semiHidden="0" w:uiPriority="66" w:unhideWhenUsed="0"/>
-    <w:lsdException w:name="Medium Grid 1 Accent 3" w:semiHidden="0" w:uiPriority="67" w:unhideWhenUsed="0"/>
-    <w:lsdException w:name="Medium Grid 2 Accent 3" w:semiHidden="0" w:uiPriority="68" w:unhideWhenUsed="0"/>
-    <w:lsdException w:name="Medium Grid 3 Accent 3" w:semiHidden="0" w:uiPriority="69" w:unhideWhenUsed="0"/>
-    <w:lsdException w:name="Dark List Accent 3" w:semiHidden="0" w:uiPriority="70" w:unhideWhenUsed="0"/>
-    <w:lsdException w:name="Colorful Shading Accent 3" w:semiHidden="0" w:uiPriority="71" w:unhideWhenUsed="0"/>
-    <w:lsdException w:name="Colorful List Accent 3" w:semiHidden="0" w:uiPriority="72" w:unhideWhenUsed="0"/>
-    <w:lsdException w:name="Colorful Grid Accent 3" w:semiHidden="0" w:uiPriority="73" w:unhideWhenUsed="0"/>
-    <w:lsdException w:name="Light Shading Accent 4" w:semiHidden="0" w:uiPriority="60" w:unhideWhenUsed="0"/>
-    <w:lsdException w:name="Light List Accent 4" w:semiHidden="0" w:uiPriority="61" w:unhideWhenUsed="0"/>
-    <w:lsdException w:name="Light Grid Accent 4" w:semiHidden="0" w:uiPriority="62" w:unhideWhenUsed="0"/>
-    <w:lsdException w:name="Medium Shading 1 Accent 4" w:semiHidden="0" w:uiPriority="63" w:unhideWhenUsed="0"/>
-    <w:lsdException w:name="Medium Shading 2 Accent 4" w:semiHidden="0" w:uiPriority="64" w:unhideWhenUsed="0"/>
-    <w:lsdException w:name="Medium List 1 Accent 4" w:semiHidden="0" w:uiPriority="65" w:unhideWhenUsed="0"/>
-    <w:lsdException w:name="Medium List 2 Accent 4" w:semiHidden="0" w:uiPriority="66" w:unhideWhenUsed="0"/>
-    <w:lsdException w:name="Medium Grid 1 Accent 4" w:semiHidden="0" w:uiPriority="67" w:unhideWhenUsed="0"/>
-    <w:lsdException w:name="Medium Grid 2 Accent 4" w:semiHidden="0" w:uiPriority="68" w:unhideWhenUsed="0"/>
-    <w:lsdException w:name="Medium Grid 3 Accent 4" w:semiHidden="0" w:uiPriority="69" w:unhideWhenUsed="0"/>
-    <w:lsdException w:name="Dark List Accent 4" w:semiHidden="0" w:uiPriority="70" w:unhideWhenUsed="0"/>
-    <w:lsdException w:name="Colorful Shading Accent 4" w:semiHidden="0" w:uiPriority="71" w:unhideWhenUsed="0"/>
-    <w:lsdException w:name="Colorful List Accent 4" w:semiHidden="0" w:uiPriority="72" w:unhideWhenUsed="0"/>
-    <w:lsdException w:name="Colorful Grid Accent 4" w:semiHidden="0" w:uiPriority="73" w:unhideWhenUsed="0"/>
-    <w:lsdException w:name="Light Shading Accent 5" w:semiHidden="0" w:uiPriority="60" w:unhideWhenUsed="0"/>
-    <w:lsdException w:name="Light List Accent 5" w:semiHidden="0" w:uiPriority="61" w:unhideWhenUsed="0"/>
-    <w:lsdException w:name="Light Grid Accent 5" w:semiHidden="0" w:uiPriority="62" w:unhideWhenUsed="0"/>
-    <w:lsdException w:name="Medium Shading 1 Accent 5" w:semiHidden="0" w:uiPriority="63" w:unhideWhenUsed="0"/>
-    <w:lsdException w:name="Medium Shading 2 Accent 5" w:semiHidden="0" w:uiPriority="64" w:unhideWhenUsed="0"/>
-    <w:lsdException w:name="Medium List 1 Accent 5" w:semiHidden="0" w:uiPriority="65" w:unhideWhenUsed="0"/>
-    <w:lsdException w:name="Medium List 2 Accent 5" w:semiHidden="0" w:uiPriority="66" w:unhideWhenUsed="0"/>
-    <w:lsdException w:name="Medium Grid 1 Accent 5" w:semiHidden="0" w:uiPriority="67" w:unhideWhenUsed="0"/>
-    <w:lsdException w:name="Medium Grid 2 Accent 5" w:semiHidden="0" w:uiPriority="68" w:unhideWhenUsed="0"/>
-    <w:lsdException w:name="Medium Grid 3 Accent 5" w:semiHidden="0" w:uiPriority="69" w:unhideWhenUsed="0"/>
-    <w:lsdException w:name="Dark List Accent 5" w:semiHidden="0" w:uiPriority="70" w:unhideWhenUsed="0"/>
-    <w:lsdException w:name="Colorful Shading Accent 5" w:semiHidden="0" w:uiPriority="71" w:unhideWhenUsed="0"/>
-    <w:lsdException w:name="Colorful List Accent 5" w:semiHidden="0" w:uiPriority="72" w:unhideWhenUsed="0"/>
-    <w:lsdException w:name="Colorful Grid Accent 5" w:semiHidden="0" w:uiPriority="73" w:unhideWhenUsed="0"/>
-    <w:lsdException w:name="Light Shading Accent 6" w:semiHidden="0" w:uiPriority="60" w:unhideWhenUsed="0"/>
-    <w:lsdException w:name="Light List Accent 6" w:semiHidden="0" w:uiPriority="61" w:unhideWhenUsed="0"/>
-    <w:lsdException w:name="Light Grid Accent 6" w:semiHidden="0" w:uiPriority="62" w:unhideWhenUsed="0"/>
-    <w:lsdException w:name="Medium Shading 1 Accent 6" w:semiHidden="0" w:uiPriority="63" w:unhideWhenUsed="0"/>
-    <w:lsdException w:name="Medium Shading 2 Accent 6" w:semiHidden="0" w:uiPriority="64" w:unhideWhenUsed="0"/>
-    <w:lsdException w:name="Medium List 1 Accent 6" w:semiHidden="0" w:uiPriority="65" w:unhideWhenUsed="0"/>
-    <w:lsdException w:name="Medium List 2 Accent 6" w:semiHidden="0" w:uiPriority="66" w:unhideWhenUsed="0"/>
-    <w:lsdException w:name="Medium Grid 1 Accent 6" w:semiHidden="0" w:uiPriority="67" w:unhideWhenUsed="0"/>
-    <w:lsdException w:name="Medium Grid 2 Accent 6" w:semiHidden="0" w:uiPriority="68" w:unhideWhenUsed="0"/>
-    <w:lsdException w:name="Medium Grid 3 Accent 6" w:semiHidden="0" w:uiPriority="69" w:unhideWhenUsed="0"/>
-    <w:lsdException w:name="Dark List Accent 6" w:semiHidden="0" w:uiPriority="70" w:unhideWhenUsed="0"/>
-    <w:lsdException w:name="Colorful Shading Accent 6" w:semiHidden="0" w:uiPriority="71" w:unhideWhenUsed="0"/>
-    <w:lsdException w:name="Colorful List Accent 6" w:semiHidden="0" w:uiPriority="72" w:unhideWhenUsed="0"/>
-    <w:lsdException w:name="Colorful Grid Accent 6" w:semiHidden="0" w:uiPriority="73" w:unhideWhenUsed="0"/>
-    <w:lsdException w:name="Subtle Emphasis" w:semiHidden="0" w:uiPriority="19" w:unhideWhenUsed="0" w:qFormat="1"/>
-    <w:lsdException w:name="Intense Emphasis" w:semiHidden="0" w:uiPriority="21" w:unhideWhenUsed="0" w:qFormat="1"/>
-    <w:lsdException w:name="Subtle Reference" w:semiHidden="0" w:uiPriority="31" w:unhideWhenUsed="0" w:qFormat="1"/>
-    <w:lsdException w:name="Intense Reference" w:semiHidden="0" w:uiPriority="32" w:unhideWhenUsed="0" w:qFormat="1"/>
-    <w:lsdException w:name="Book Title" w:semiHidden="0" w:uiPriority="33" w:unhideWhenUsed="0" w:qFormat="1"/>
-    <w:lsdException w:name="Bibliography" w:uiPriority="37"/>
-    <w:lsdException w:name="TOC Heading" w:uiPriority="39" w:qFormat="1"/>
+  <w:latentStyles w:defLockedState="0" w:defUIPriority="99" w:defSemiHidden="0" w:defUnhideWhenUsed="0" w:defQFormat="0" w:count="371">
+    <w:lsdException w:name="Normal" w:uiPriority="0" w:qFormat="1"/>
+    <w:lsdException w:name="heading 1" w:uiPriority="0" w:qFormat="1"/>
+    <w:lsdException w:name="heading 2" w:semiHidden="1" w:uiPriority="0" w:unhideWhenUsed="1" w:qFormat="1"/>
+    <w:lsdException w:name="heading 3" w:semiHidden="1" w:uiPriority="9" w:unhideWhenUsed="1" w:qFormat="1"/>
+    <w:lsdException w:name="heading 4" w:semiHidden="1" w:uiPriority="0" w:unhideWhenUsed="1" w:qFormat="1"/>
+    <w:lsdException w:name="heading 5" w:semiHidden="1" w:uiPriority="0" w:unhideWhenUsed="1" w:qFormat="1"/>
+    <w:lsdException w:name="heading 6" w:semiHidden="1" w:uiPriority="9" w:unhideWhenUsed="1" w:qFormat="1"/>
+    <w:lsdException w:name="heading 7" w:semiHidden="1" w:uiPriority="0" w:unhideWhenUsed="1" w:qFormat="1"/>
+    <w:lsdException w:name="heading 8" w:semiHidden="1" w:uiPriority="0" w:unhideWhenUsed="1" w:qFormat="1"/>
+    <w:lsdException w:name="heading 9" w:semiHidden="1" w:uiPriority="0" w:unhideWhenUsed="1" w:qFormat="1"/>
+    <w:lsdException w:name="index 1" w:semiHidden="1" w:unhideWhenUsed="1"/>
+    <w:lsdException w:name="index 2" w:semiHidden="1" w:unhideWhenUsed="1"/>
+    <w:lsdException w:name="index 3" w:semiHidden="1" w:unhideWhenUsed="1"/>
+    <w:lsdException w:name="index 4" w:semiHidden="1" w:unhideWhenUsed="1"/>
+    <w:lsdException w:name="index 5" w:semiHidden="1" w:unhideWhenUsed="1"/>
+    <w:lsdException w:name="index 6" w:semiHidden="1" w:unhideWhenUsed="1"/>
+    <w:lsdException w:name="index 7" w:semiHidden="1" w:unhideWhenUsed="1"/>
+    <w:lsdException w:name="index 8" w:semiHidden="1" w:unhideWhenUsed="1"/>
+    <w:lsdException w:name="index 9" w:semiHidden="1" w:unhideWhenUsed="1"/>
+    <w:lsdException w:name="toc 1" w:semiHidden="1" w:uiPriority="39" w:unhideWhenUsed="1"/>
+    <w:lsdException w:name="toc 2" w:semiHidden="1" w:uiPriority="39" w:unhideWhenUsed="1"/>
+    <w:lsdException w:name="toc 3" w:semiHidden="1" w:uiPriority="39" w:unhideWhenUsed="1"/>
+    <w:lsdException w:name="toc 4" w:semiHidden="1" w:uiPriority="39" w:unhideWhenUsed="1"/>
+    <w:lsdException w:name="toc 5" w:semiHidden="1" w:uiPriority="39" w:unhideWhenUsed="1"/>
+    <w:lsdException w:name="toc 6" w:semiHidden="1" w:uiPriority="39" w:unhideWhenUsed="1"/>
+    <w:lsdException w:name="toc 7" w:semiHidden="1" w:uiPriority="39" w:unhideWhenUsed="1"/>
+    <w:lsdException w:name="toc 8" w:semiHidden="1" w:uiPriority="39" w:unhideWhenUsed="1"/>
+    <w:lsdException w:name="toc 9" w:semiHidden="1" w:uiPriority="39" w:unhideWhenUsed="1"/>
+    <w:lsdException w:name="Normal Indent" w:semiHidden="1" w:unhideWhenUsed="1"/>
+    <w:lsdException w:name="footnote text" w:semiHidden="1" w:uiPriority="0" w:unhideWhenUsed="1"/>
+    <w:lsdException w:name="annotation text" w:semiHidden="1" w:unhideWhenUsed="1"/>
+    <w:lsdException w:name="header" w:semiHidden="1" w:unhideWhenUsed="1"/>
+    <w:lsdException w:name="footer" w:semiHidden="1" w:unhideWhenUsed="1"/>
+    <w:lsdException w:name="index heading" w:semiHidden="1" w:unhideWhenUsed="1"/>
+    <w:lsdException w:name="caption" w:semiHidden="1" w:uiPriority="35" w:unhideWhenUsed="1" w:qFormat="1"/>
+    <w:lsdException w:name="table of figures" w:semiHidden="1" w:unhideWhenUsed="1"/>
+    <w:lsdException w:name="envelope address" w:semiHidden="1" w:unhideWhenUsed="1"/>
+    <w:lsdException w:name="envelope return" w:semiHidden="1" w:unhideWhenUsed="1"/>
+    <w:lsdException w:name="footnote reference" w:semiHidden="1" w:uiPriority="0" w:unhideWhenUsed="1"/>
+    <w:lsdException w:name="annotation reference" w:semiHidden="1" w:unhideWhenUsed="1"/>
+    <w:lsdException w:name="line number" w:semiHidden="1" w:unhideWhenUsed="1"/>
+    <w:lsdException w:name="page number" w:semiHidden="1" w:uiPriority="0" w:unhideWhenUsed="1"/>
+    <w:lsdException w:name="endnote reference" w:semiHidden="1" w:unhideWhenUsed="1"/>
+    <w:lsdException w:name="endnote text" w:semiHidden="1" w:unhideWhenUsed="1"/>
+    <w:lsdException w:name="table of authorities" w:semiHidden="1" w:unhideWhenUsed="1"/>
+    <w:lsdException w:name="macro" w:semiHidden="1" w:unhideWhenUsed="1"/>
+    <w:lsdException w:name="toa heading" w:semiHidden="1" w:unhideWhenUsed="1"/>
+    <w:lsdException w:name="List" w:semiHidden="1" w:unhideWhenUsed="1"/>
+    <w:lsdException w:name="List Bullet" w:semiHidden="1" w:unhideWhenUsed="1"/>
+    <w:lsdException w:name="List Number" w:semiHidden="1" w:unhideWhenUsed="1"/>
+    <w:lsdException w:name="List 2" w:semiHidden="1" w:unhideWhenUsed="1"/>
+    <w:lsdException w:name="List 3" w:semiHidden="1" w:unhideWhenUsed="1"/>
+    <w:lsdException w:name="List 4" w:semiHidden="1" w:unhideWhenUsed="1"/>
+    <w:lsdException w:name="List 5" w:semiHidden="1" w:unhideWhenUsed="1"/>
+    <w:lsdException w:name="List Bullet 2" w:semiHidden="1" w:unhideWhenUsed="1"/>
+    <w:lsdException w:name="List Bullet 3" w:semiHidden="1" w:unhideWhenUsed="1"/>
+    <w:lsdException w:name="List Bullet 4" w:semiHidden="1" w:unhideWhenUsed="1"/>
+    <w:lsdException w:name="List Bullet 5" w:semiHidden="1" w:unhideWhenUsed="1"/>
+    <w:lsdException w:name="List Number 2" w:semiHidden="1" w:unhideWhenUsed="1"/>
+    <w:lsdException w:name="List Number 3" w:semiHidden="1" w:unhideWhenUsed="1"/>
+    <w:lsdException w:name="List Number 4" w:semiHidden="1" w:unhideWhenUsed="1"/>
+    <w:lsdException w:name="List Number 5" w:semiHidden="1" w:unhideWhenUsed="1"/>
+    <w:lsdException w:name="Title" w:uiPriority="10" w:qFormat="1"/>
+    <w:lsdException w:name="Closing" w:semiHidden="1" w:unhideWhenUsed="1"/>
+    <w:lsdException w:name="Signature" w:semiHidden="1" w:unhideWhenUsed="1"/>
+    <w:lsdException w:name="Default Paragraph Font" w:semiHidden="1" w:uiPriority="1" w:unhideWhenUsed="1"/>
+    <w:lsdException w:name="Body Text" w:semiHidden="1" w:unhideWhenUsed="1"/>
+    <w:lsdException w:name="Body Text Indent" w:semiHidden="1" w:unhideWhenUsed="1"/>
+    <w:lsdException w:name="List Continue" w:semiHidden="1" w:unhideWhenUsed="1"/>
+    <w:lsdException w:name="List Continue 2" w:semiHidden="1" w:unhideWhenUsed="1"/>
+    <w:lsdException w:name="List Continue 3" w:semiHidden="1" w:unhideWhenUsed="1"/>
+    <w:lsdException w:name="List Continue 4" w:semiHidden="1" w:unhideWhenUsed="1"/>
+    <w:lsdException w:name="List Continue 5" w:semiHidden="1" w:unhideWhenUsed="1"/>
+    <w:lsdException w:name="Message Header" w:semiHidden="1" w:unhideWhenUsed="1"/>
+    <w:lsdException w:name="Subtitle" w:uiPriority="11" w:qFormat="1"/>
+    <w:lsdException w:name="Salutation" w:semiHidden="1" w:unhideWhenUsed="1"/>
+    <w:lsdException w:name="Date" w:semiHidden="1" w:unhideWhenUsed="1"/>
+    <w:lsdException w:name="Body Text First Indent" w:semiHidden="1" w:unhideWhenUsed="1"/>
+    <w:lsdException w:name="Body Text First Indent 2" w:semiHidden="1" w:unhideWhenUsed="1"/>
+    <w:lsdException w:name="Note Heading" w:semiHidden="1" w:unhideWhenUsed="1"/>
+    <w:lsdException w:name="Body Text 2" w:semiHidden="1" w:unhideWhenUsed="1"/>
+    <w:lsdException w:name="Body Text 3" w:semiHidden="1" w:unhideWhenUsed="1"/>
+    <w:lsdException w:name="Body Text Indent 2" w:semiHidden="1" w:unhideWhenUsed="1"/>
+    <w:lsdException w:name="Body Text Indent 3" w:semiHidden="1" w:unhideWhenUsed="1"/>
+    <w:lsdException w:name="Block Text" w:semiHidden="1" w:unhideWhenUsed="1"/>
+    <w:lsdException w:name="Hyperlink" w:semiHidden="1" w:unhideWhenUsed="1"/>
+    <w:lsdException w:name="FollowedHyperlink" w:semiHidden="1" w:unhideWhenUsed="1"/>
+    <w:lsdException w:name="Strong" w:uiPriority="22" w:qFormat="1"/>
+    <w:lsdException w:name="Emphasis" w:uiPriority="20" w:qFormat="1"/>
+    <w:lsdException w:name="Document Map" w:semiHidden="1" w:unhideWhenUsed="1"/>
+    <w:lsdException w:name="Plain Text" w:semiHidden="1" w:unhideWhenUsed="1"/>
+    <w:lsdException w:name="E-mail Signature" w:semiHidden="1" w:unhideWhenUsed="1"/>
+    <w:lsdException w:name="HTML Top of Form" w:semiHidden="1" w:unhideWhenUsed="1"/>
+    <w:lsdException w:name="HTML Bottom of Form" w:semiHidden="1" w:unhideWhenUsed="1"/>
+    <w:lsdException w:name="Normal (Web)" w:semiHidden="1" w:unhideWhenUsed="1"/>
+    <w:lsdException w:name="HTML Acronym" w:semiHidden="1" w:unhideWhenUsed="1"/>
+    <w:lsdException w:name="HTML Address" w:semiHidden="1" w:unhideWhenUsed="1"/>
+    <w:lsdException w:name="HTML Cite" w:semiHidden="1" w:unhideWhenUsed="1"/>
+    <w:lsdException w:name="HTML Code" w:semiHidden="1" w:unhideWhenUsed="1"/>
+    <w:lsdException w:name="HTML Definition" w:semiHidden="1" w:unhideWhenUsed="1"/>
+    <w:lsdException w:name="HTML Keyboard" w:semiHidden="1" w:unhideWhenUsed="1"/>
+    <w:lsdException w:name="HTML Preformatted" w:semiHidden="1" w:unhideWhenUsed="1"/>
+    <w:lsdException w:name="HTML Sample" w:semiHidden="1" w:unhideWhenUsed="1"/>
+    <w:lsdException w:name="HTML Typewriter" w:semiHidden="1" w:unhideWhenUsed="1"/>
+    <w:lsdException w:name="HTML Variable" w:semiHidden="1" w:unhideWhenUsed="1"/>
+    <w:lsdException w:name="Normal Table" w:semiHidden="1" w:unhideWhenUsed="1"/>
+    <w:lsdException w:name="annotation subject" w:semiHidden="1" w:unhideWhenUsed="1"/>
+    <w:lsdException w:name="No List" w:semiHidden="1" w:unhideWhenUsed="1"/>
+    <w:lsdException w:name="Outline List 1" w:semiHidden="1" w:unhideWhenUsed="1"/>
+    <w:lsdException w:name="Outline List 2" w:semiHidden="1" w:unhideWhenUsed="1"/>
+    <w:lsdException w:name="Outline List 3" w:semiHidden="1" w:unhideWhenUsed="1"/>
+    <w:lsdException w:name="Table Simple 1" w:semiHidden="1" w:unhideWhenUsed="1"/>
+    <w:lsdException w:name="Table Simple 2" w:semiHidden="1" w:unhideWhenUsed="1"/>
+    <w:lsdException w:name="Table Simple 3" w:semiHidden="1" w:unhideWhenUsed="1"/>
+    <w:lsdException w:name="Table Classic 1" w:semiHidden="1" w:unhideWhenUsed="1"/>
+    <w:lsdException w:name="Table Classic 2" w:semiHidden="1" w:unhideWhenUsed="1"/>
+    <w:lsdException w:name="Table Classic 3" w:semiHidden="1" w:unhideWhenUsed="1"/>
+    <w:lsdException w:name="Table Classic 4" w:semiHidden="1" w:unhideWhenUsed="1"/>
+    <w:lsdException w:name="Table Colorful 1" w:semiHidden="1" w:unhideWhenUsed="1"/>
+    <w:lsdException w:name="Table Colorful 2" w:semiHidden="1" w:unhideWhenUsed="1"/>
+    <w:lsdException w:name="Table Colorful 3" w:semiHidden="1" w:unhideWhenUsed="1"/>
+    <w:lsdException w:name="Table Columns 1" w:semiHidden="1" w:unhideWhenUsed="1"/>
+    <w:lsdException w:name="Table Columns 2" w:semiHidden="1" w:unhideWhenUsed="1"/>
+    <w:lsdException w:name="Table Columns 3" w:semiHidden="1" w:unhideWhenUsed="1"/>
+    <w:lsdException w:name="Table Columns 4" w:semiHidden="1" w:unhideWhenUsed="1"/>
+    <w:lsdException w:name="Table Columns 5" w:semiHidden="1" w:unhideWhenUsed="1"/>
+    <w:lsdException w:name="Table Grid 1" w:semiHidden="1" w:unhideWhenUsed="1"/>
+    <w:lsdException w:name="Table Grid 2" w:semiHidden="1" w:unhideWhenUsed="1"/>
+    <w:lsdException w:name="Table Grid 3" w:semiHidden="1" w:unhideWhenUsed="1"/>
+    <w:lsdException w:name="Table Grid 4" w:semiHidden="1" w:unhideWhenUsed="1"/>
+    <w:lsdException w:name="Table Grid 5" w:semiHidden="1" w:unhideWhenUsed="1"/>
+    <w:lsdException w:name="Table Grid 6" w:semiHidden="1" w:unhideWhenUsed="1"/>
+    <w:lsdException w:name="Table Grid 7" w:semiHidden="1" w:unhideWhenUsed="1"/>
+    <w:lsdException w:name="Table Grid 8" w:semiHidden="1" w:unhideWhenUsed="1"/>
+    <w:lsdException w:name="Table List 1" w:semiHidden="1" w:unhideWhenUsed="1"/>
+    <w:lsdException w:name="Table List 2" w:semiHidden="1" w:unhideWhenUsed="1"/>
+    <w:lsdException w:name="Table List 3" w:semiHidden="1" w:unhideWhenUsed="1"/>
+    <w:lsdException w:name="Table List 4" w:semiHidden="1" w:unhideWhenUsed="1"/>
+    <w:lsdException w:name="Table List 5" w:semiHidden="1" w:unhideWhenUsed="1"/>
+    <w:lsdException w:name="Table List 6" w:semiHidden="1" w:unhideWhenUsed="1"/>
+    <w:lsdException w:name="Table List 7" w:semiHidden="1" w:unhideWhenUsed="1"/>
+    <w:lsdException w:name="Table List 8" w:semiHidden="1" w:unhideWhenUsed="1"/>
+    <w:lsdException w:name="Table 3D effects 1" w:semiHidden="1" w:unhideWhenUsed="1"/>
+    <w:lsdException w:name="Table 3D effects 2" w:semiHidden="1" w:unhideWhenUsed="1"/>
+    <w:lsdException w:name="Table 3D effects 3" w:semiHidden="1" w:unhideWhenUsed="1"/>
+    <w:lsdException w:name="Table Contemporary" w:semiHidden="1" w:unhideWhenUsed="1"/>
+    <w:lsdException w:name="Table Elegant" w:semiHidden="1" w:unhideWhenUsed="1"/>
+    <w:lsdException w:name="Table Professional" w:semiHidden="1" w:unhideWhenUsed="1"/>
+    <w:lsdException w:name="Table Subtle 1" w:semiHidden="1" w:unhideWhenUsed="1"/>
+    <w:lsdException w:name="Table Subtle 2" w:semiHidden="1" w:unhideWhenUsed="1"/>
+    <w:lsdException w:name="Table Web 1" w:semiHidden="1" w:unhideWhenUsed="1"/>
+    <w:lsdException w:name="Table Web 2" w:semiHidden="1" w:unhideWhenUsed="1"/>
+    <w:lsdException w:name="Table Web 3" w:semiHidden="1" w:unhideWhenUsed="1"/>
+    <w:lsdException w:name="Balloon Text" w:semiHidden="1" w:unhideWhenUsed="1"/>
+    <w:lsdException w:name="Table Grid" w:uiPriority="39"/>
+    <w:lsdException w:name="Table Theme" w:semiHidden="1" w:unhideWhenUsed="1"/>
+    <w:lsdException w:name="Placeholder Text" w:semiHidden="1"/>
+    <w:lsdException w:name="No Spacing" w:uiPriority="1" w:qFormat="1"/>
+    <w:lsdException w:name="Light Shading" w:uiPriority="60"/>
+    <w:lsdException w:name="Light List" w:uiPriority="61"/>
+    <w:lsdException w:name="Light Grid" w:uiPriority="62"/>
+    <w:lsdException w:name="Medium Shading 1" w:uiPriority="63"/>
+    <w:lsdException w:name="Medium Shading 2" w:uiPriority="64"/>
+    <w:lsdException w:name="Medium List 1" w:uiPriority="65"/>
+    <w:lsdException w:name="Medium List 2" w:uiPriority="66"/>
+    <w:lsdException w:name="Medium Grid 1" w:uiPriority="67"/>
+    <w:lsdException w:name="Medium Grid 2" w:uiPriority="68"/>
+    <w:lsdException w:name="Medium Grid 3" w:uiPriority="69"/>
+    <w:lsdException w:name="Dark List" w:uiPriority="70"/>
+    <w:lsdException w:name="Colorful Shading" w:uiPriority="71"/>
+    <w:lsdException w:name="Colorful List" w:uiPriority="72"/>
+    <w:lsdException w:name="Colorful Grid" w:uiPriority="73"/>
+    <w:lsdException w:name="Light Shading Accent 1" w:uiPriority="60"/>
+    <w:lsdException w:name="Light List Accent 1" w:uiPriority="61"/>
+    <w:lsdException w:name="Light Grid Accent 1" w:uiPriority="62"/>
+    <w:lsdException w:name="Medium Shading 1 Accent 1" w:uiPriority="63"/>
+    <w:lsdException w:name="Medium Shading 2 Accent 1" w:uiPriority="64"/>
+    <w:lsdException w:name="Medium List 1 Accent 1" w:uiPriority="65"/>
+    <w:lsdException w:name="Revision" w:semiHidden="1"/>
+    <w:lsdException w:name="List Paragraph" w:uiPriority="34" w:qFormat="1"/>
+    <w:lsdException w:name="Quote" w:uiPriority="29" w:qFormat="1"/>
+    <w:lsdException w:name="Intense Quote" w:uiPriority="30" w:qFormat="1"/>
+    <w:lsdException w:name="Medium List 2 Accent 1" w:uiPriority="66"/>
+    <w:lsdException w:name="Medium Grid 1 Accent 1" w:uiPriority="67"/>
+    <w:lsdException w:name="Medium Grid 2 Accent 1" w:uiPriority="68"/>
+    <w:lsdException w:name="Medium Grid 3 Accent 1" w:uiPriority="69"/>
+    <w:lsdException w:name="Dark List Accent 1" w:uiPriority="70"/>
+    <w:lsdException w:name="Colorful Shading Accent 1" w:uiPriority="71"/>
+    <w:lsdException w:name="Colorful List Accent 1" w:uiPriority="72"/>
+    <w:lsdException w:name="Colorful Grid Accent 1" w:uiPriority="73"/>
+    <w:lsdException w:name="Light Shading Accent 2" w:uiPriority="60"/>
+    <w:lsdException w:name="Light List Accent 2" w:uiPriority="61"/>
+    <w:lsdException w:name="Light Grid Accent 2" w:uiPriority="62"/>
+    <w:lsdException w:name="Medium Shading 1 Accent 2" w:uiPriority="63"/>
+    <w:lsdException w:name="Medium Shading 2 Accent 2" w:uiPriority="64"/>
+    <w:lsdException w:name="Medium List 1 Accent 2" w:uiPriority="65"/>
+    <w:lsdException w:name="Medium List 2 Accent 2" w:uiPriority="66"/>
+    <w:lsdException w:name="Medium Grid 1 Accent 2" w:uiPriority="67"/>
+    <w:lsdException w:name="Medium Grid 2 Accent 2" w:uiPriority="68"/>
+    <w:lsdException w:name="Medium Grid 3 Accent 2" w:uiPriority="69"/>
+    <w:lsdException w:name="Dark List Accent 2" w:uiPriority="70"/>
+    <w:lsdException w:name="Colorful Shading Accent 2" w:uiPriority="71"/>
+    <w:lsdException w:name="Colorful List Accent 2" w:uiPriority="72"/>
+    <w:lsdException w:name="Colorful Grid Accent 2" w:uiPriority="73"/>
+    <w:lsdException w:name="Light Shading Accent 3" w:uiPriority="60"/>
+    <w:lsdException w:name="Light List Accent 3" w:uiPriority="61"/>
+    <w:lsdException w:name="Light Grid Accent 3" w:uiPriority="62"/>
+    <w:lsdException w:name="Medium Shading 1 Accent 3" w:uiPriority="63"/>
+    <w:lsdException w:name="Medium Shading 2 Accent 3" w:uiPriority="64"/>
+    <w:lsdException w:name="Medium List 1 Accent 3" w:uiPriority="65"/>
+    <w:lsdException w:name="Medium List 2 Accent 3" w:uiPriority="66"/>
+    <w:lsdException w:name="Medium Grid 1 Accent 3" w:uiPriority="67"/>
+    <w:lsdException w:name="Medium Grid 2 Accent 3" w:uiPriority="68"/>
+    <w:lsdException w:name="Medium Grid 3 Accent 3" w:uiPriority="69"/>
+    <w:lsdException w:name="Dark List Accent 3" w:uiPriority="70"/>
+    <w:lsdException w:name="Colorful Shading Accent 3" w:uiPriority="71"/>
+    <w:lsdException w:name="Colorful List Accent 3" w:uiPriority="72"/>
+    <w:lsdException w:name="Colorful Grid Accent 3" w:uiPriority="73"/>
+    <w:lsdException w:name="Light Shading Accent 4" w:uiPriority="60"/>
+    <w:lsdException w:name="Light List Accent 4" w:uiPriority="61"/>
+    <w:lsdException w:name="Light Grid Accent 4" w:uiPriority="62"/>
+    <w:lsdException w:name="Medium Shading 1 Accent 4" w:uiPriority="63"/>
+    <w:lsdException w:name="Medium Shading 2 Accent 4" w:uiPriority="64"/>
+    <w:lsdException w:name="Medium List 1 Accent 4" w:uiPriority="65"/>
+    <w:lsdException w:name="Medium List 2 Accent 4" w:uiPriority="66"/>
+    <w:lsdException w:name="Medium Grid 1 Accent 4" w:uiPriority="67"/>
+    <w:lsdException w:name="Medium Grid 2 Accent 4" w:uiPriority="68"/>
+    <w:lsdException w:name="Medium Grid 3 Accent 4" w:uiPriority="69"/>
+    <w:lsdException w:name="Dark List Accent 4" w:uiPriority="70"/>
+    <w:lsdException w:name="Colorful Shading Accent 4" w:uiPriority="71"/>
+    <w:lsdException w:name="Colorful List Accent 4" w:uiPriority="72"/>
+    <w:lsdException w:name="Colorful Grid Accent 4" w:uiPriority="73"/>
+    <w:lsdException w:name="Light Shading Accent 5" w:uiPriority="60"/>
+    <w:lsdException w:name="Light List Accent 5" w:uiPriority="61"/>
+    <w:lsdException w:name="Light Grid Accent 5" w:uiPriority="62"/>
+    <w:lsdException w:name="Medium Shading 1 Accent 5" w:uiPriority="63"/>
+    <w:lsdException w:name="Medium Shading 2 Accent 5" w:uiPriority="64"/>
+    <w:lsdException w:name="Medium List 1 Accent 5" w:uiPriority="65"/>
+    <w:lsdException w:name="Medium List 2 Accent 5" w:uiPriority="66"/>
+    <w:lsdException w:name="Medium Grid 1 Accent 5" w:uiPriority="67"/>
+    <w:lsdException w:name="Medium Grid 2 Accent 5" w:uiPriority="68"/>
+    <w:lsdException w:name="Medium Grid 3 Accent 5" w:uiPriority="69"/>
+    <w:lsdException w:name="Dark List Accent 5" w:uiPriority="70"/>
+    <w:lsdException w:name="Colorful Shading Accent 5" w:uiPriority="71"/>
+    <w:lsdException w:name="Colorful List Accent 5" w:uiPriority="72"/>
+    <w:lsdException w:name="Colorful Grid Accent 5" w:uiPriority="73"/>
+    <w:lsdException w:name="Light Shading Accent 6" w:uiPriority="60"/>
+    <w:lsdException w:name="Light List Accent 6" w:uiPriority="61"/>
+    <w:lsdException w:name="Light Grid Accent 6" w:uiPriority="62"/>
+    <w:lsdException w:name="Medium Shading 1 Accent 6" w:uiPriority="63"/>
+    <w:lsdException w:name="Medium Shading 2 Accent 6" w:uiPriority="64"/>
+    <w:lsdException w:name="Medium List 1 Accent 6" w:uiPriority="65"/>
+    <w:lsdException w:name="Medium List 2 Accent 6" w:uiPriority="66"/>
+    <w:lsdException w:name="Medium Grid 1 Accent 6" w:uiPriority="67"/>
+    <w:lsdException w:name="Medium Grid 2 Accent 6" w:uiPriority="68"/>
+    <w:lsdException w:name="Medium Grid 3 Accent 6" w:uiPriority="69"/>
+    <w:lsdException w:name="Dark List Accent 6" w:uiPriority="70"/>
+    <w:lsdException w:name="Colorful Shading Accent 6" w:uiPriority="71"/>
+    <w:lsdException w:name="Colorful List Accent 6" w:uiPriority="72"/>
+    <w:lsdException w:name="Colorful Grid Accent 6" w:uiPriority="73"/>
+    <w:lsdException w:name="Subtle Emphasis" w:uiPriority="19" w:qFormat="1"/>
+    <w:lsdException w:name="Intense Emphasis" w:uiPriority="21" w:qFormat="1"/>
+    <w:lsdException w:name="Subtle Reference" w:uiPriority="31" w:qFormat="1"/>
+    <w:lsdException w:name="Intense Reference" w:uiPriority="32" w:qFormat="1"/>
+    <w:lsdException w:name="Book Title" w:uiPriority="33" w:qFormat="1"/>
+    <w:lsdException w:name="Bibliography" w:semiHidden="1" w:uiPriority="37" w:unhideWhenUsed="1"/>
+    <w:lsdException w:name="TOC Heading" w:semiHidden="1" w:uiPriority="39" w:unhideWhenUsed="1" w:qFormat="1"/>
+    <w:lsdException w:name="Plain Table 1" w:uiPriority="41"/>
+    <w:lsdException w:name="Plain Table 2" w:uiPriority="42"/>
+    <w:lsdException w:name="Plain Table 3" w:uiPriority="43"/>
+    <w:lsdException w:name="Plain Table 4" w:uiPriority="44"/>
+    <w:lsdException w:name="Plain Table 5" w:uiPriority="45"/>
+    <w:lsdException w:name="Grid Table Light" w:uiPriority="40"/>
+    <w:lsdException w:name="Grid Table 1 Light" w:uiPriority="46"/>
+    <w:lsdException w:name="Grid Table 2" w:uiPriority="47"/>
+    <w:lsdException w:name="Grid Table 3" w:uiPriority="48"/>
+    <w:lsdException w:name="Grid Table 4" w:uiPriority="49"/>
+    <w:lsdException w:name="Grid Table 5 Dark" w:uiPriority="50"/>
+    <w:lsdException w:name="Grid Table 6 Colorful" w:uiPriority="51"/>
+    <w:lsdException w:name="Grid Table 7 Colorful" w:uiPriority="52"/>
+    <w:lsdException w:name="Grid Table 1 Light Accent 1" w:uiPriority="46"/>
+    <w:lsdException w:name="Grid Table 2 Accent 1" w:uiPriority="47"/>
+    <w:lsdException w:name="Grid Table 3 Accent 1" w:uiPriority="48"/>
+    <w:lsdException w:name="Grid Table 4 Accent 1" w:uiPriority="49"/>
+    <w:lsdException w:name="Grid Table 5 Dark Accent 1" w:uiPriority="50"/>
+    <w:lsdException w:name="Grid Table 6 Colorful Accent 1" w:uiPriority="51"/>
+    <w:lsdException w:name="Grid Table 7 Colorful Accent 1" w:uiPriority="52"/>
+    <w:lsdException w:name="Grid Table 1 Light Accent 2" w:uiPriority="46"/>
+    <w:lsdException w:name="Grid Table 2 Accent 2" w:uiPriority="47"/>
+    <w:lsdException w:name="Grid Table 3 Accent 2" w:uiPriority="48"/>
+    <w:lsdException w:name="Grid Table 4 Accent 2" w:uiPriority="49"/>
+    <w:lsdException w:name="Grid Table 5 Dark Accent 2" w:uiPriority="50"/>
+    <w:lsdException w:name="Grid Table 6 Colorful Accent 2" w:uiPriority="51"/>
+    <w:lsdException w:name="Grid Table 7 Colorful Accent 2" w:uiPriority="52"/>
+    <w:lsdException w:name="Grid Table 1 Light Accent 3" w:uiPriority="46"/>
+    <w:lsdException w:name="Grid Table 2 Accent 3" w:uiPriority="47"/>
+    <w:lsdException w:name="Grid Table 3 Accent 3" w:uiPriority="48"/>
+    <w:lsdException w:name="Grid Table 4 Accent 3" w:uiPriority="49"/>
+    <w:lsdException w:name="Grid Table 5 Dark Accent 3" w:uiPriority="50"/>
+    <w:lsdException w:name="Grid Table 6 Colorful Accent 3" w:uiPriority="51"/>
+    <w:lsdException w:name="Grid Table 7 Colorful Accent 3" w:uiPriority="52"/>
+    <w:lsdException w:name="Grid Table 1 Light Accent 4" w:uiPriority="46"/>
+    <w:lsdException w:name="Grid Table 2 Accent 4" w:uiPriority="47"/>
+    <w:lsdException w:name="Grid Table 3 Accent 4" w:uiPriority="48"/>
+    <w:lsdException w:name="Grid Table 4 Accent 4" w:uiPriority="49"/>
+    <w:lsdException w:name="Grid Table 5 Dark Accent 4" w:uiPriority="50"/>
+    <w:lsdException w:name="Grid Table 6 Colorful Accent 4" w:uiPriority="51"/>
+    <w:lsdException w:name="Grid Table 7 Colorful Accent 4" w:uiPriority="52"/>
+    <w:lsdException w:name="Grid Table 1 Light Accent 5" w:uiPriority="46"/>
+    <w:lsdException w:name="Grid Table 2 Accent 5" w:uiPriority="47"/>
+    <w:lsdException w:name="Grid Table 3 Accent 5" w:uiPriority="48"/>
+    <w:lsdException w:name="Grid Table 4 Accent 5" w:uiPriority="49"/>
+    <w:lsdException w:name="Grid Table 5 Dark Accent 5" w:uiPriority="50"/>
+    <w:lsdException w:name="Grid Table 6 Colorful Accent 5" w:uiPriority="51"/>
+    <w:lsdException w:name="Grid Table 7 Colorful Accent 5" w:uiPriority="52"/>
+    <w:lsdException w:name="Grid Table 1 Light Accent 6" w:uiPriority="46"/>
+    <w:lsdException w:name="Grid Table 2 Accent 6" w:uiPriority="47"/>
+    <w:lsdException w:name="Grid Table 3 Accent 6" w:uiPriority="48"/>
+    <w:lsdException w:name="Grid Table 4 Accent 6" w:uiPriority="49"/>
+    <w:lsdException w:name="Grid Table 5 Dark Accent 6" w:uiPriority="50"/>
+    <w:lsdException w:name="Grid Table 6 Colorful Accent 6" w:uiPriority="51"/>
+    <w:lsdException w:name="Grid Table 7 Colorful Accent 6" w:uiPriority="52"/>
+    <w:lsdException w:name="List Table 1 Light" w:uiPriority="46"/>
+    <w:lsdException w:name="List Table 2" w:uiPriority="47"/>
+    <w:lsdException w:name="List Table 3" w:uiPriority="48"/>
+    <w:lsdException w:name="List Table 4" w:uiPriority="49"/>
+    <w:lsdException w:name="List Table 5 Dark" w:uiPriority="50"/>
+    <w:lsdException w:name="List Table 6 Colorful" w:uiPriority="51"/>
+    <w:lsdException w:name="List Table 7 Colorful" w:uiPriority="52"/>
+    <w:lsdException w:name="List Table 1 Light Accent 1" w:uiPriority="46"/>
+    <w:lsdException w:name="List Table 2 Accent 1" w:uiPriority="47"/>
+    <w:lsdException w:name="List Table 3 Accent 1" w:uiPriority="48"/>
+    <w:lsdException w:name="List Table 4 Accent 1" w:uiPriority="49"/>
+    <w:lsdException w:name="List Table 5 Dark Accent 1" w:uiPriority="50"/>
+    <w:lsdException w:name="List Table 6 Colorful Accent 1" w:uiPriority="51"/>
+    <w:lsdException w:name="List Table 7 Colorful Accent 1" w:uiPriority="52"/>
+    <w:lsdException w:name="List Table 1 Light Accent 2" w:uiPriority="46"/>
+    <w:lsdException w:name="List Table 2 Accent 2" w:uiPriority="47"/>
+    <w:lsdException w:name="List Table 3 Accent 2" w:uiPriority="48"/>
+    <w:lsdException w:name="List Table 4 Accent 2" w:uiPriority="49"/>
+    <w:lsdException w:name="List Table 5 Dark Accent 2" w:uiPriority="50"/>
+    <w:lsdException w:name="List Table 6 Colorful Accent 2" w:uiPriority="51"/>
+    <w:lsdException w:name="List Table 7 Colorful Accent 2" w:uiPriority="52"/>
+    <w:lsdException w:name="List Table 1 Light Accent 3" w:uiPriority="46"/>
+    <w:lsdException w:name="List Table 2 Accent 3" w:uiPriority="47"/>
+    <w:lsdException w:name="List Table 3 Accent 3" w:uiPriority="48"/>
+    <w:lsdException w:name="List Table 4 Accent 3" w:uiPriority="49"/>
+    <w:lsdException w:name="List Table 5 Dark Accent 3" w:uiPriority="50"/>
+    <w:lsdException w:name="List Table 6 Colorful Accent 3" w:uiPriority="51"/>
+    <w:lsdException w:name="List Table 7 Colorful Accent 3" w:uiPriority="52"/>
+    <w:lsdException w:name="List Table 1 Light Accent 4" w:uiPriority="46"/>
+    <w:lsdException w:name="List Table 2 Accent 4" w:uiPriority="47"/>
+    <w:lsdException w:name="List Table 3 Accent 4" w:uiPriority="48"/>
+    <w:lsdException w:name="List Table 4 Accent 4" w:uiPriority="49"/>
+    <w:lsdException w:name="List Table 5 Dark Accent 4" w:uiPriority="50"/>
+    <w:lsdException w:name="List Table 6 Colorful Accent 4" w:uiPriority="51"/>
+    <w:lsdException w:name="List Table 7 Colorful Accent 4" w:uiPriority="52"/>
+    <w:lsdException w:name="List Table 1 Light Accent 5" w:uiPriority="46"/>
+    <w:lsdException w:name="List Table 2 Accent 5" w:uiPriority="47"/>
+    <w:lsdException w:name="List Table 3 Accent 5" w:uiPriority="48"/>
+    <w:lsdException w:name="List Table 4 Accent 5" w:uiPriority="49"/>
+    <w:lsdException w:name="List Table 5 Dark Accent 5" w:uiPriority="50"/>
+    <w:lsdException w:name="List Table 6 Colorful Accent 5" w:uiPriority="51"/>
+    <w:lsdException w:name="List Table 7 Colorful Accent 5" w:uiPriority="52"/>
+    <w:lsdException w:name="List Table 1 Light Accent 6" w:uiPriority="46"/>
+    <w:lsdException w:name="List Table 2 Accent 6" w:uiPriority="47"/>
+    <w:lsdException w:name="List Table 3 Accent 6" w:uiPriority="48"/>
+    <w:lsdException w:name="List Table 4 Accent 6" w:uiPriority="49"/>
+    <w:lsdException w:name="List Table 5 Dark Accent 6" w:uiPriority="50"/>
+    <w:lsdException w:name="List Table 6 Colorful Accent 6" w:uiPriority="51"/>
+    <w:lsdException w:name="List Table 7 Colorful Accent 6" w:uiPriority="52"/>
   </w:latentStyles>
   <w:style w:type="paragraph" w:default="1" w:styleId="Normal">
     <w:name w:val="Normal"/>
@@ -27205,8 +27810,8 @@
       <w:lang w:eastAsia="en-US"/>
     </w:rPr>
   </w:style>
-  <w:style w:type="table" w:customStyle="1" w:styleId="PlainTable1">
-    <w:name w:val="Plain Table 1"/>
+  <w:style w:type="table" w:customStyle="1" w:styleId="PlainTable11">
+    <w:name w:val="Plain Table 11"/>
     <w:basedOn w:val="TableNormal"/>
     <w:uiPriority w:val="41"/>
     <w:rsid w:val="00370C60"/>
@@ -27216,7 +27821,6 @@
     <w:tblPr>
       <w:tblStyleRowBandSize w:val="1"/>
       <w:tblStyleColBandSize w:val="1"/>
-      <w:tblInd w:w="0" w:type="dxa"/>
       <w:tblBorders>
         <w:top w:val="single" w:sz="4" w:space="0" w:color="BFBFBF" w:themeColor="background1" w:themeShade="BF"/>
         <w:left w:val="single" w:sz="4" w:space="0" w:color="BFBFBF" w:themeColor="background1" w:themeShade="BF"/>
@@ -27225,12 +27829,6 @@
         <w:insideH w:val="single" w:sz="4" w:space="0" w:color="BFBFBF" w:themeColor="background1" w:themeShade="BF"/>
         <w:insideV w:val="single" w:sz="4" w:space="0" w:color="BFBFBF" w:themeColor="background1" w:themeShade="BF"/>
       </w:tblBorders>
-      <w:tblCellMar>
-        <w:top w:w="0" w:type="dxa"/>
-        <w:left w:w="108" w:type="dxa"/>
-        <w:bottom w:w="0" w:type="dxa"/>
-        <w:right w:w="108" w:type="dxa"/>
-      </w:tblCellMar>
     </w:tblPr>
     <w:tblStylePr w:type="firstRow">
       <w:rPr>
@@ -27275,8 +27873,8 @@
       </w:tcPr>
     </w:tblStylePr>
   </w:style>
-  <w:style w:type="table" w:customStyle="1" w:styleId="PlainTable2">
-    <w:name w:val="Plain Table 2"/>
+  <w:style w:type="table" w:customStyle="1" w:styleId="PlainTable21">
+    <w:name w:val="Plain Table 21"/>
     <w:basedOn w:val="TableNormal"/>
     <w:uiPriority w:val="42"/>
     <w:rsid w:val="0020299E"/>
@@ -27286,17 +27884,10 @@
     <w:tblPr>
       <w:tblStyleRowBandSize w:val="1"/>
       <w:tblStyleColBandSize w:val="1"/>
-      <w:tblInd w:w="0" w:type="dxa"/>
       <w:tblBorders>
         <w:top w:val="single" w:sz="4" w:space="0" w:color="7F7F7F" w:themeColor="text1" w:themeTint="80"/>
         <w:bottom w:val="single" w:sz="4" w:space="0" w:color="7F7F7F" w:themeColor="text1" w:themeTint="80"/>
       </w:tblBorders>
-      <w:tblCellMar>
-        <w:top w:w="0" w:type="dxa"/>
-        <w:left w:w="108" w:type="dxa"/>
-        <w:bottom w:w="0" w:type="dxa"/>
-        <w:right w:w="108" w:type="dxa"/>
-      </w:tblCellMar>
     </w:tblPr>
     <w:tblStylePr w:type="firstRow">
       <w:rPr>
@@ -27362,8 +27953,8 @@
       </w:tcPr>
     </w:tblStylePr>
   </w:style>
-  <w:style w:type="table" w:customStyle="1" w:styleId="GridTableLight">
-    <w:name w:val="Grid Table Light"/>
+  <w:style w:type="table" w:customStyle="1" w:styleId="TableGridLight1">
+    <w:name w:val="Table Grid Light1"/>
     <w:basedOn w:val="TableNormal"/>
     <w:uiPriority w:val="40"/>
     <w:rsid w:val="0020299E"/>
@@ -27371,7 +27962,6 @@
       <w:spacing w:after="0" w:line="240" w:lineRule="auto"/>
     </w:pPr>
     <w:tblPr>
-      <w:tblInd w:w="0" w:type="dxa"/>
       <w:tblBorders>
         <w:top w:val="single" w:sz="4" w:space="0" w:color="BFBFBF" w:themeColor="background1" w:themeShade="BF"/>
         <w:left w:val="single" w:sz="4" w:space="0" w:color="BFBFBF" w:themeColor="background1" w:themeShade="BF"/>
@@ -27380,12 +27970,6 @@
         <w:insideH w:val="single" w:sz="4" w:space="0" w:color="BFBFBF" w:themeColor="background1" w:themeShade="BF"/>
         <w:insideV w:val="single" w:sz="4" w:space="0" w:color="BFBFBF" w:themeColor="background1" w:themeShade="BF"/>
       </w:tblBorders>
-      <w:tblCellMar>
-        <w:top w:w="0" w:type="dxa"/>
-        <w:left w:w="108" w:type="dxa"/>
-        <w:bottom w:w="0" w:type="dxa"/>
-        <w:right w:w="108" w:type="dxa"/>
-      </w:tblCellMar>
     </w:tblPr>
   </w:style>
   <w:style w:type="table" w:styleId="TableGrid">
@@ -27397,7 +27981,6 @@
       <w:spacing w:after="0" w:line="240" w:lineRule="auto"/>
     </w:pPr>
     <w:tblPr>
-      <w:tblInd w:w="0" w:type="dxa"/>
       <w:tblBorders>
         <w:top w:val="single" w:sz="4" w:space="0" w:color="auto"/>
         <w:left w:val="single" w:sz="4" w:space="0" w:color="auto"/>
@@ -27406,924 +27989,6 @@
         <w:insideH w:val="single" w:sz="4" w:space="0" w:color="auto"/>
         <w:insideV w:val="single" w:sz="4" w:space="0" w:color="auto"/>
       </w:tblBorders>
-      <w:tblCellMar>
-        <w:top w:w="0" w:type="dxa"/>
-        <w:left w:w="108" w:type="dxa"/>
-        <w:bottom w:w="0" w:type="dxa"/>
-        <w:right w:w="108" w:type="dxa"/>
-      </w:tblCellMar>
-    </w:tblPr>
-  </w:style>
-  <w:style w:type="character" w:customStyle="1" w:styleId="shorttext">
-    <w:name w:val="short_text"/>
-    <w:basedOn w:val="DefaultParagraphFont"/>
-    <w:rsid w:val="00260D56"/>
-  </w:style>
-</w:styles>
-</file>
-
-<file path=word/stylesWithEffects.xml><?xml version="1.0" encoding="utf-8"?>
-<w:styles xmlns:wpc="http://schemas.microsoft.com/office/word/2010/wordprocessingCanvas" xmlns:mc="http://schemas.openxmlformats.org/markup-compatibility/2006" xmlns:o="urn:schemas-microsoft-com:office:office" xmlns:r="http://schemas.openxmlformats.org/officeDocument/2006/relationships" xmlns:m="http://schemas.openxmlformats.org/officeDocument/2006/math" xmlns:v="urn:schemas-microsoft-com:vml" xmlns:wp14="http://schemas.microsoft.com/office/word/2010/wordprocessingDrawing" xmlns:wp="http://schemas.openxmlformats.org/drawingml/2006/wordprocessingDrawing" xmlns:w10="urn:schemas-microsoft-com:office:word" xmlns:w="http://schemas.openxmlformats.org/wordprocessingml/2006/main" xmlns:w14="http://schemas.microsoft.com/office/word/2010/wordml" xmlns:wpg="http://schemas.microsoft.com/office/word/2010/wordprocessingGroup" xmlns:wpi="http://schemas.microsoft.com/office/word/2010/wordprocessingInk" xmlns:wne="http://schemas.microsoft.com/office/word/2006/wordml" xmlns:wps="http://schemas.microsoft.com/office/word/2010/wordprocessingShape" mc:Ignorable="w14 wp14">
-  <w:docDefaults>
-    <w:rPrDefault>
-      <w:rPr>
-        <w:rFonts w:asciiTheme="minorHAnsi" w:eastAsiaTheme="minorEastAsia" w:hAnsiTheme="minorHAnsi" w:cstheme="minorBidi"/>
-        <w:sz w:val="22"/>
-        <w:szCs w:val="22"/>
-        <w:lang w:val="en-US" w:eastAsia="ja-JP" w:bidi="ar-SA"/>
-      </w:rPr>
-    </w:rPrDefault>
-    <w:pPrDefault>
-      <w:pPr>
-        <w:spacing w:after="160" w:line="259" w:lineRule="auto"/>
-      </w:pPr>
-    </w:pPrDefault>
-  </w:docDefaults>
-  <w:latentStyles w:defLockedState="0" w:defUIPriority="99" w:defSemiHidden="1" w:defUnhideWhenUsed="1" w:defQFormat="0" w:count="267">
-    <w:lsdException w:name="Normal" w:semiHidden="0" w:uiPriority="0" w:unhideWhenUsed="0" w:qFormat="1"/>
-    <w:lsdException w:name="heading 1" w:semiHidden="0" w:uiPriority="0" w:unhideWhenUsed="0" w:qFormat="1"/>
-    <w:lsdException w:name="heading 2" w:uiPriority="0" w:qFormat="1"/>
-    <w:lsdException w:name="heading 3" w:uiPriority="9" w:qFormat="1"/>
-    <w:lsdException w:name="heading 4" w:uiPriority="0" w:qFormat="1"/>
-    <w:lsdException w:name="heading 5" w:uiPriority="0" w:qFormat="1"/>
-    <w:lsdException w:name="heading 6" w:uiPriority="9" w:qFormat="1"/>
-    <w:lsdException w:name="heading 7" w:uiPriority="0" w:qFormat="1"/>
-    <w:lsdException w:name="heading 8" w:uiPriority="0" w:qFormat="1"/>
-    <w:lsdException w:name="heading 9" w:uiPriority="0" w:qFormat="1"/>
-    <w:lsdException w:name="toc 1" w:uiPriority="39"/>
-    <w:lsdException w:name="toc 2" w:uiPriority="39"/>
-    <w:lsdException w:name="toc 3" w:uiPriority="39"/>
-    <w:lsdException w:name="toc 4" w:uiPriority="39"/>
-    <w:lsdException w:name="toc 5" w:uiPriority="39"/>
-    <w:lsdException w:name="toc 6" w:uiPriority="39"/>
-    <w:lsdException w:name="toc 7" w:uiPriority="39"/>
-    <w:lsdException w:name="toc 8" w:uiPriority="39"/>
-    <w:lsdException w:name="toc 9" w:uiPriority="39"/>
-    <w:lsdException w:name="footnote text" w:uiPriority="0"/>
-    <w:lsdException w:name="caption" w:uiPriority="35" w:qFormat="1"/>
-    <w:lsdException w:name="footnote reference" w:uiPriority="0"/>
-    <w:lsdException w:name="page number" w:uiPriority="0"/>
-    <w:lsdException w:name="Title" w:semiHidden="0" w:uiPriority="10" w:unhideWhenUsed="0" w:qFormat="1"/>
-    <w:lsdException w:name="Default Paragraph Font" w:uiPriority="1"/>
-    <w:lsdException w:name="Subtitle" w:semiHidden="0" w:uiPriority="11" w:unhideWhenUsed="0" w:qFormat="1"/>
-    <w:lsdException w:name="Strong" w:semiHidden="0" w:uiPriority="22" w:unhideWhenUsed="0" w:qFormat="1"/>
-    <w:lsdException w:name="Emphasis" w:semiHidden="0" w:uiPriority="20" w:unhideWhenUsed="0" w:qFormat="1"/>
-    <w:lsdException w:name="Table Grid" w:semiHidden="0" w:uiPriority="39" w:unhideWhenUsed="0"/>
-    <w:lsdException w:name="Placeholder Text" w:unhideWhenUsed="0"/>
-    <w:lsdException w:name="No Spacing" w:semiHidden="0" w:uiPriority="1" w:unhideWhenUsed="0" w:qFormat="1"/>
-    <w:lsdException w:name="Light Shading" w:semiHidden="0" w:uiPriority="60" w:unhideWhenUsed="0"/>
-    <w:lsdException w:name="Light List" w:semiHidden="0" w:uiPriority="61" w:unhideWhenUsed="0"/>
-    <w:lsdException w:name="Light Grid" w:semiHidden="0" w:uiPriority="62" w:unhideWhenUsed="0"/>
-    <w:lsdException w:name="Medium Shading 1" w:semiHidden="0" w:uiPriority="63" w:unhideWhenUsed="0"/>
-    <w:lsdException w:name="Medium Shading 2" w:semiHidden="0" w:uiPriority="64" w:unhideWhenUsed="0"/>
-    <w:lsdException w:name="Medium List 1" w:semiHidden="0" w:uiPriority="65" w:unhideWhenUsed="0"/>
-    <w:lsdException w:name="Medium List 2" w:semiHidden="0" w:uiPriority="66" w:unhideWhenUsed="0"/>
-    <w:lsdException w:name="Medium Grid 1" w:semiHidden="0" w:uiPriority="67" w:unhideWhenUsed="0"/>
-    <w:lsdException w:name="Medium Grid 2" w:semiHidden="0" w:uiPriority="68" w:unhideWhenUsed="0"/>
-    <w:lsdException w:name="Medium Grid 3" w:semiHidden="0" w:uiPriority="69" w:unhideWhenUsed="0"/>
-    <w:lsdException w:name="Dark List" w:semiHidden="0" w:uiPriority="70" w:unhideWhenUsed="0"/>
-    <w:lsdException w:name="Colorful Shading" w:semiHidden="0" w:uiPriority="71" w:unhideWhenUsed="0"/>
-    <w:lsdException w:name="Colorful List" w:semiHidden="0" w:uiPriority="72" w:unhideWhenUsed="0"/>
-    <w:lsdException w:name="Colorful Grid" w:semiHidden="0" w:uiPriority="73" w:unhideWhenUsed="0"/>
-    <w:lsdException w:name="Light Shading Accent 1" w:semiHidden="0" w:uiPriority="60" w:unhideWhenUsed="0"/>
-    <w:lsdException w:name="Light List Accent 1" w:semiHidden="0" w:uiPriority="61" w:unhideWhenUsed="0"/>
-    <w:lsdException w:name="Light Grid Accent 1" w:semiHidden="0" w:uiPriority="62" w:unhideWhenUsed="0"/>
-    <w:lsdException w:name="Medium Shading 1 Accent 1" w:semiHidden="0" w:uiPriority="63" w:unhideWhenUsed="0"/>
-    <w:lsdException w:name="Medium Shading 2 Accent 1" w:semiHidden="0" w:uiPriority="64" w:unhideWhenUsed="0"/>
-    <w:lsdException w:name="Medium List 1 Accent 1" w:semiHidden="0" w:uiPriority="65" w:unhideWhenUsed="0"/>
-    <w:lsdException w:name="Revision" w:unhideWhenUsed="0"/>
-    <w:lsdException w:name="List Paragraph" w:semiHidden="0" w:uiPriority="34" w:unhideWhenUsed="0" w:qFormat="1"/>
-    <w:lsdException w:name="Quote" w:semiHidden="0" w:uiPriority="29" w:unhideWhenUsed="0" w:qFormat="1"/>
-    <w:lsdException w:name="Intense Quote" w:semiHidden="0" w:uiPriority="30" w:unhideWhenUsed="0" w:qFormat="1"/>
-    <w:lsdException w:name="Medium List 2 Accent 1" w:semiHidden="0" w:uiPriority="66" w:unhideWhenUsed="0"/>
-    <w:lsdException w:name="Medium Grid 1 Accent 1" w:semiHidden="0" w:uiPriority="67" w:unhideWhenUsed="0"/>
-    <w:lsdException w:name="Medium Grid 2 Accent 1" w:semiHidden="0" w:uiPriority="68" w:unhideWhenUsed="0"/>
-    <w:lsdException w:name="Medium Grid 3 Accent 1" w:semiHidden="0" w:uiPriority="69" w:unhideWhenUsed="0"/>
-    <w:lsdException w:name="Dark List Accent 1" w:semiHidden="0" w:uiPriority="70" w:unhideWhenUsed="0"/>
-    <w:lsdException w:name="Colorful Shading Accent 1" w:semiHidden="0" w:uiPriority="71" w:unhideWhenUsed="0"/>
-    <w:lsdException w:name="Colorful List Accent 1" w:semiHidden="0" w:uiPriority="72" w:unhideWhenUsed="0"/>
-    <w:lsdException w:name="Colorful Grid Accent 1" w:semiHidden="0" w:uiPriority="73" w:unhideWhenUsed="0"/>
-    <w:lsdException w:name="Light Shading Accent 2" w:semiHidden="0" w:uiPriority="60" w:unhideWhenUsed="0"/>
-    <w:lsdException w:name="Light List Accent 2" w:semiHidden="0" w:uiPriority="61" w:unhideWhenUsed="0"/>
-    <w:lsdException w:name="Light Grid Accent 2" w:semiHidden="0" w:uiPriority="62" w:unhideWhenUsed="0"/>
-    <w:lsdException w:name="Medium Shading 1 Accent 2" w:semiHidden="0" w:uiPriority="63" w:unhideWhenUsed="0"/>
-    <w:lsdException w:name="Medium Shading 2 Accent 2" w:semiHidden="0" w:uiPriority="64" w:unhideWhenUsed="0"/>
-    <w:lsdException w:name="Medium List 1 Accent 2" w:semiHidden="0" w:uiPriority="65" w:unhideWhenUsed="0"/>
-    <w:lsdException w:name="Medium List 2 Accent 2" w:semiHidden="0" w:uiPriority="66" w:unhideWhenUsed="0"/>
-    <w:lsdException w:name="Medium Grid 1 Accent 2" w:semiHidden="0" w:uiPriority="67" w:unhideWhenUsed="0"/>
-    <w:lsdException w:name="Medium Grid 2 Accent 2" w:semiHidden="0" w:uiPriority="68" w:unhideWhenUsed="0"/>
-    <w:lsdException w:name="Medium Grid 3 Accent 2" w:semiHidden="0" w:uiPriority="69" w:unhideWhenUsed="0"/>
-    <w:lsdException w:name="Dark List Accent 2" w:semiHidden="0" w:uiPriority="70" w:unhideWhenUsed="0"/>
-    <w:lsdException w:name="Colorful Shading Accent 2" w:semiHidden="0" w:uiPriority="71" w:unhideWhenUsed="0"/>
-    <w:lsdException w:name="Colorful List Accent 2" w:semiHidden="0" w:uiPriority="72" w:unhideWhenUsed="0"/>
-    <w:lsdException w:name="Colorful Grid Accent 2" w:semiHidden="0" w:uiPriority="73" w:unhideWhenUsed="0"/>
-    <w:lsdException w:name="Light Shading Accent 3" w:semiHidden="0" w:uiPriority="60" w:unhideWhenUsed="0"/>
-    <w:lsdException w:name="Light List Accent 3" w:semiHidden="0" w:uiPriority="61" w:unhideWhenUsed="0"/>
-    <w:lsdException w:name="Light Grid Accent 3" w:semiHidden="0" w:uiPriority="62" w:unhideWhenUsed="0"/>
-    <w:lsdException w:name="Medium Shading 1 Accent 3" w:semiHidden="0" w:uiPriority="63" w:unhideWhenUsed="0"/>
-    <w:lsdException w:name="Medium Shading 2 Accent 3" w:semiHidden="0" w:uiPriority="64" w:unhideWhenUsed="0"/>
-    <w:lsdException w:name="Medium List 1 Accent 3" w:semiHidden="0" w:uiPriority="65" w:unhideWhenUsed="0"/>
-    <w:lsdException w:name="Medium List 2 Accent 3" w:semiHidden="0" w:uiPriority="66" w:unhideWhenUsed="0"/>
-    <w:lsdException w:name="Medium Grid 1 Accent 3" w:semiHidden="0" w:uiPriority="67" w:unhideWhenUsed="0"/>
-    <w:lsdException w:name="Medium Grid 2 Accent 3" w:semiHidden="0" w:uiPriority="68" w:unhideWhenUsed="0"/>
-    <w:lsdException w:name="Medium Grid 3 Accent 3" w:semiHidden="0" w:uiPriority="69" w:unhideWhenUsed="0"/>
-    <w:lsdException w:name="Dark List Accent 3" w:semiHidden="0" w:uiPriority="70" w:unhideWhenUsed="0"/>
-    <w:lsdException w:name="Colorful Shading Accent 3" w:semiHidden="0" w:uiPriority="71" w:unhideWhenUsed="0"/>
-    <w:lsdException w:name="Colorful List Accent 3" w:semiHidden="0" w:uiPriority="72" w:unhideWhenUsed="0"/>
-    <w:lsdException w:name="Colorful Grid Accent 3" w:semiHidden="0" w:uiPriority="73" w:unhideWhenUsed="0"/>
-    <w:lsdException w:name="Light Shading Accent 4" w:semiHidden="0" w:uiPriority="60" w:unhideWhenUsed="0"/>
-    <w:lsdException w:name="Light List Accent 4" w:semiHidden="0" w:uiPriority="61" w:unhideWhenUsed="0"/>
-    <w:lsdException w:name="Light Grid Accent 4" w:semiHidden="0" w:uiPriority="62" w:unhideWhenUsed="0"/>
-    <w:lsdException w:name="Medium Shading 1 Accent 4" w:semiHidden="0" w:uiPriority="63" w:unhideWhenUsed="0"/>
-    <w:lsdException w:name="Medium Shading 2 Accent 4" w:semiHidden="0" w:uiPriority="64" w:unhideWhenUsed="0"/>
-    <w:lsdException w:name="Medium List 1 Accent 4" w:semiHidden="0" w:uiPriority="65" w:unhideWhenUsed="0"/>
-    <w:lsdException w:name="Medium List 2 Accent 4" w:semiHidden="0" w:uiPriority="66" w:unhideWhenUsed="0"/>
-    <w:lsdException w:name="Medium Grid 1 Accent 4" w:semiHidden="0" w:uiPriority="67" w:unhideWhenUsed="0"/>
-    <w:lsdException w:name="Medium Grid 2 Accent 4" w:semiHidden="0" w:uiPriority="68" w:unhideWhenUsed="0"/>
-    <w:lsdException w:name="Medium Grid 3 Accent 4" w:semiHidden="0" w:uiPriority="69" w:unhideWhenUsed="0"/>
-    <w:lsdException w:name="Dark List Accent 4" w:semiHidden="0" w:uiPriority="70" w:unhideWhenUsed="0"/>
-    <w:lsdException w:name="Colorful Shading Accent 4" w:semiHidden="0" w:uiPriority="71" w:unhideWhenUsed="0"/>
-    <w:lsdException w:name="Colorful List Accent 4" w:semiHidden="0" w:uiPriority="72" w:unhideWhenUsed="0"/>
-    <w:lsdException w:name="Colorful Grid Accent 4" w:semiHidden="0" w:uiPriority="73" w:unhideWhenUsed="0"/>
-    <w:lsdException w:name="Light Shading Accent 5" w:semiHidden="0" w:uiPriority="60" w:unhideWhenUsed="0"/>
-    <w:lsdException w:name="Light List Accent 5" w:semiHidden="0" w:uiPriority="61" w:unhideWhenUsed="0"/>
-    <w:lsdException w:name="Light Grid Accent 5" w:semiHidden="0" w:uiPriority="62" w:unhideWhenUsed="0"/>
-    <w:lsdException w:name="Medium Shading 1 Accent 5" w:semiHidden="0" w:uiPriority="63" w:unhideWhenUsed="0"/>
-    <w:lsdException w:name="Medium Shading 2 Accent 5" w:semiHidden="0" w:uiPriority="64" w:unhideWhenUsed="0"/>
-    <w:lsdException w:name="Medium List 1 Accent 5" w:semiHidden="0" w:uiPriority="65" w:unhideWhenUsed="0"/>
-    <w:lsdException w:name="Medium List 2 Accent 5" w:semiHidden="0" w:uiPriority="66" w:unhideWhenUsed="0"/>
-    <w:lsdException w:name="Medium Grid 1 Accent 5" w:semiHidden="0" w:uiPriority="67" w:unhideWhenUsed="0"/>
-    <w:lsdException w:name="Medium Grid 2 Accent 5" w:semiHidden="0" w:uiPriority="68" w:unhideWhenUsed="0"/>
-    <w:lsdException w:name="Medium Grid 3 Accent 5" w:semiHidden="0" w:uiPriority="69" w:unhideWhenUsed="0"/>
-    <w:lsdException w:name="Dark List Accent 5" w:semiHidden="0" w:uiPriority="70" w:unhideWhenUsed="0"/>
-    <w:lsdException w:name="Colorful Shading Accent 5" w:semiHidden="0" w:uiPriority="71" w:unhideWhenUsed="0"/>
-    <w:lsdException w:name="Colorful List Accent 5" w:semiHidden="0" w:uiPriority="72" w:unhideWhenUsed="0"/>
-    <w:lsdException w:name="Colorful Grid Accent 5" w:semiHidden="0" w:uiPriority="73" w:unhideWhenUsed="0"/>
-    <w:lsdException w:name="Light Shading Accent 6" w:semiHidden="0" w:uiPriority="60" w:unhideWhenUsed="0"/>
-    <w:lsdException w:name="Light List Accent 6" w:semiHidden="0" w:uiPriority="61" w:unhideWhenUsed="0"/>
-    <w:lsdException w:name="Light Grid Accent 6" w:semiHidden="0" w:uiPriority="62" w:unhideWhenUsed="0"/>
-    <w:lsdException w:name="Medium Shading 1 Accent 6" w:semiHidden="0" w:uiPriority="63" w:unhideWhenUsed="0"/>
-    <w:lsdException w:name="Medium Shading 2 Accent 6" w:semiHidden="0" w:uiPriority="64" w:unhideWhenUsed="0"/>
-    <w:lsdException w:name="Medium List 1 Accent 6" w:semiHidden="0" w:uiPriority="65" w:unhideWhenUsed="0"/>
-    <w:lsdException w:name="Medium List 2 Accent 6" w:semiHidden="0" w:uiPriority="66" w:unhideWhenUsed="0"/>
-    <w:lsdException w:name="Medium Grid 1 Accent 6" w:semiHidden="0" w:uiPriority="67" w:unhideWhenUsed="0"/>
-    <w:lsdException w:name="Medium Grid 2 Accent 6" w:semiHidden="0" w:uiPriority="68" w:unhideWhenUsed="0"/>
-    <w:lsdException w:name="Medium Grid 3 Accent 6" w:semiHidden="0" w:uiPriority="69" w:unhideWhenUsed="0"/>
-    <w:lsdException w:name="Dark List Accent 6" w:semiHidden="0" w:uiPriority="70" w:unhideWhenUsed="0"/>
-    <w:lsdException w:name="Colorful Shading Accent 6" w:semiHidden="0" w:uiPriority="71" w:unhideWhenUsed="0"/>
-    <w:lsdException w:name="Colorful List Accent 6" w:semiHidden="0" w:uiPriority="72" w:unhideWhenUsed="0"/>
-    <w:lsdException w:name="Colorful Grid Accent 6" w:semiHidden="0" w:uiPriority="73" w:unhideWhenUsed="0"/>
-    <w:lsdException w:name="Subtle Emphasis" w:semiHidden="0" w:uiPriority="19" w:unhideWhenUsed="0" w:qFormat="1"/>
-    <w:lsdException w:name="Intense Emphasis" w:semiHidden="0" w:uiPriority="21" w:unhideWhenUsed="0" w:qFormat="1"/>
-    <w:lsdException w:name="Subtle Reference" w:semiHidden="0" w:uiPriority="31" w:unhideWhenUsed="0" w:qFormat="1"/>
-    <w:lsdException w:name="Intense Reference" w:semiHidden="0" w:uiPriority="32" w:unhideWhenUsed="0" w:qFormat="1"/>
-    <w:lsdException w:name="Book Title" w:semiHidden="0" w:uiPriority="33" w:unhideWhenUsed="0" w:qFormat="1"/>
-    <w:lsdException w:name="Bibliography" w:uiPriority="37"/>
-    <w:lsdException w:name="TOC Heading" w:uiPriority="39" w:qFormat="1"/>
-  </w:latentStyles>
-  <w:style w:type="paragraph" w:default="1" w:styleId="Normal">
-    <w:name w:val="Normal"/>
-    <w:qFormat/>
-    <w:rsid w:val="00370C60"/>
-    <w:pPr>
-      <w:spacing w:before="120" w:after="60" w:line="240" w:lineRule="auto"/>
-      <w:ind w:left="547"/>
-    </w:pPr>
-    <w:rPr>
-      <w:rFonts w:ascii="Tahoma" w:eastAsia="MS Mincho" w:hAnsi="Tahoma" w:cs="Times New Roman"/>
-      <w:sz w:val="20"/>
-      <w:szCs w:val="20"/>
-      <w:lang w:eastAsia="en-US"/>
-    </w:rPr>
-  </w:style>
-  <w:style w:type="paragraph" w:styleId="Heading1">
-    <w:name w:val="heading 1"/>
-    <w:basedOn w:val="Normal"/>
-    <w:next w:val="Heading2"/>
-    <w:link w:val="Heading1Char"/>
-    <w:autoRedefine/>
-    <w:qFormat/>
-    <w:rsid w:val="00370C60"/>
-    <w:pPr>
-      <w:spacing w:before="480" w:after="240" w:line="360" w:lineRule="auto"/>
-      <w:ind w:left="0"/>
-      <w:outlineLvl w:val="0"/>
-    </w:pPr>
-    <w:rPr>
-      <w:rFonts w:ascii="Verdana" w:hAnsi="Verdana"/>
-      <w:b/>
-      <w:color w:val="003400"/>
-      <w:kern w:val="28"/>
-    </w:rPr>
-  </w:style>
-  <w:style w:type="paragraph" w:styleId="Heading2">
-    <w:name w:val="heading 2"/>
-    <w:aliases w:val="l2"/>
-    <w:basedOn w:val="Normal"/>
-    <w:next w:val="NormalIndent"/>
-    <w:link w:val="Heading2Char"/>
-    <w:qFormat/>
-    <w:rsid w:val="00370C60"/>
-    <w:pPr>
-      <w:numPr>
-        <w:ilvl w:val="1"/>
-        <w:numId w:val="1"/>
-      </w:numPr>
-      <w:tabs>
-        <w:tab w:val="num" w:pos="540"/>
-      </w:tabs>
-      <w:spacing w:before="240" w:after="120"/>
-      <w:ind w:left="540" w:hanging="540"/>
-      <w:jc w:val="both"/>
-      <w:outlineLvl w:val="1"/>
-    </w:pPr>
-    <w:rPr>
-      <w:b/>
-    </w:rPr>
-  </w:style>
-  <w:style w:type="paragraph" w:styleId="Heading4">
-    <w:name w:val="heading 4"/>
-    <w:basedOn w:val="Normal"/>
-    <w:next w:val="Normal"/>
-    <w:link w:val="Heading4Char"/>
-    <w:qFormat/>
-    <w:rsid w:val="00370C60"/>
-    <w:pPr>
-      <w:keepNext/>
-      <w:numPr>
-        <w:ilvl w:val="3"/>
-        <w:numId w:val="1"/>
-      </w:numPr>
-      <w:tabs>
-        <w:tab w:val="left" w:pos="1440"/>
-      </w:tabs>
-      <w:spacing w:before="0"/>
-      <w:jc w:val="center"/>
-      <w:outlineLvl w:val="3"/>
-    </w:pPr>
-    <w:rPr>
-      <w:b/>
-    </w:rPr>
-  </w:style>
-  <w:style w:type="paragraph" w:styleId="Heading5">
-    <w:name w:val="heading 5"/>
-    <w:basedOn w:val="Normal"/>
-    <w:next w:val="Normal"/>
-    <w:link w:val="Heading5Char"/>
-    <w:qFormat/>
-    <w:rsid w:val="00370C60"/>
-    <w:pPr>
-      <w:keepNext/>
-      <w:numPr>
-        <w:ilvl w:val="4"/>
-        <w:numId w:val="1"/>
-      </w:numPr>
-      <w:spacing w:before="0"/>
-      <w:outlineLvl w:val="4"/>
-    </w:pPr>
-    <w:rPr>
-      <w:rFonts w:ascii="Verdana" w:hAnsi="Verdana"/>
-      <w:b/>
-      <w:outline/>
-      <w:shadow/>
-      <w:spacing w:val="20"/>
-      <w:sz w:val="40"/>
-    </w:rPr>
-  </w:style>
-  <w:style w:type="paragraph" w:styleId="Heading6">
-    <w:name w:val="heading 6"/>
-    <w:basedOn w:val="Normal"/>
-    <w:next w:val="Normal"/>
-    <w:link w:val="Heading6Char"/>
-    <w:uiPriority w:val="9"/>
-    <w:semiHidden/>
-    <w:unhideWhenUsed/>
-    <w:qFormat/>
-    <w:rsid w:val="00370C60"/>
-    <w:pPr>
-      <w:keepNext/>
-      <w:keepLines/>
-      <w:spacing w:before="40" w:after="0"/>
-      <w:outlineLvl w:val="5"/>
-    </w:pPr>
-    <w:rPr>
-      <w:rFonts w:asciiTheme="majorHAnsi" w:eastAsiaTheme="majorEastAsia" w:hAnsiTheme="majorHAnsi" w:cstheme="majorBidi"/>
-      <w:color w:val="1F4D78" w:themeColor="accent1" w:themeShade="7F"/>
-    </w:rPr>
-  </w:style>
-  <w:style w:type="paragraph" w:styleId="Heading7">
-    <w:name w:val="heading 7"/>
-    <w:basedOn w:val="Normal"/>
-    <w:next w:val="Normal"/>
-    <w:link w:val="Heading7Char"/>
-    <w:qFormat/>
-    <w:rsid w:val="00370C60"/>
-    <w:pPr>
-      <w:keepNext/>
-      <w:numPr>
-        <w:ilvl w:val="6"/>
-        <w:numId w:val="1"/>
-      </w:numPr>
-      <w:outlineLvl w:val="6"/>
-    </w:pPr>
-    <w:rPr>
-      <w:b/>
-    </w:rPr>
-  </w:style>
-  <w:style w:type="paragraph" w:styleId="Heading8">
-    <w:name w:val="heading 8"/>
-    <w:basedOn w:val="Normal"/>
-    <w:next w:val="Normal"/>
-    <w:link w:val="Heading8Char"/>
-    <w:qFormat/>
-    <w:rsid w:val="00370C60"/>
-    <w:pPr>
-      <w:numPr>
-        <w:ilvl w:val="7"/>
-        <w:numId w:val="1"/>
-      </w:numPr>
-      <w:spacing w:before="240"/>
-      <w:outlineLvl w:val="7"/>
-    </w:pPr>
-    <w:rPr>
-      <w:i/>
-    </w:rPr>
-  </w:style>
-  <w:style w:type="paragraph" w:styleId="Heading9">
-    <w:name w:val="heading 9"/>
-    <w:basedOn w:val="Normal"/>
-    <w:next w:val="Normal"/>
-    <w:link w:val="Heading9Char"/>
-    <w:qFormat/>
-    <w:rsid w:val="00370C60"/>
-    <w:pPr>
-      <w:numPr>
-        <w:ilvl w:val="8"/>
-        <w:numId w:val="1"/>
-      </w:numPr>
-      <w:spacing w:before="240"/>
-      <w:outlineLvl w:val="8"/>
-    </w:pPr>
-    <w:rPr>
-      <w:b/>
-      <w:i/>
-      <w:sz w:val="18"/>
-    </w:rPr>
-  </w:style>
-  <w:style w:type="character" w:default="1" w:styleId="DefaultParagraphFont">
-    <w:name w:val="Default Paragraph Font"/>
-    <w:uiPriority w:val="1"/>
-    <w:semiHidden/>
-    <w:unhideWhenUsed/>
-  </w:style>
-  <w:style w:type="table" w:default="1" w:styleId="TableNormal">
-    <w:name w:val="Normal Table"/>
-    <w:uiPriority w:val="99"/>
-    <w:semiHidden/>
-    <w:unhideWhenUsed/>
-    <w:tblPr>
-      <w:tblInd w:w="0" w:type="dxa"/>
-      <w:tblCellMar>
-        <w:top w:w="0" w:type="dxa"/>
-        <w:left w:w="108" w:type="dxa"/>
-        <w:bottom w:w="0" w:type="dxa"/>
-        <w:right w:w="108" w:type="dxa"/>
-      </w:tblCellMar>
-    </w:tblPr>
-  </w:style>
-  <w:style w:type="numbering" w:default="1" w:styleId="NoList">
-    <w:name w:val="No List"/>
-    <w:uiPriority w:val="99"/>
-    <w:semiHidden/>
-    <w:unhideWhenUsed/>
-  </w:style>
-  <w:style w:type="character" w:customStyle="1" w:styleId="Heading1Char">
-    <w:name w:val="Heading 1 Char"/>
-    <w:basedOn w:val="DefaultParagraphFont"/>
-    <w:link w:val="Heading1"/>
-    <w:rsid w:val="00370C60"/>
-    <w:rPr>
-      <w:rFonts w:ascii="Verdana" w:eastAsia="MS Mincho" w:hAnsi="Verdana" w:cs="Times New Roman"/>
-      <w:b/>
-      <w:color w:val="003400"/>
-      <w:kern w:val="28"/>
-      <w:sz w:val="20"/>
-      <w:szCs w:val="20"/>
-      <w:lang w:eastAsia="en-US"/>
-    </w:rPr>
-  </w:style>
-  <w:style w:type="character" w:customStyle="1" w:styleId="Heading2Char">
-    <w:name w:val="Heading 2 Char"/>
-    <w:aliases w:val="l2 Char"/>
-    <w:basedOn w:val="DefaultParagraphFont"/>
-    <w:link w:val="Heading2"/>
-    <w:rsid w:val="00370C60"/>
-    <w:rPr>
-      <w:rFonts w:ascii="Tahoma" w:eastAsia="MS Mincho" w:hAnsi="Tahoma" w:cs="Times New Roman"/>
-      <w:b/>
-      <w:sz w:val="20"/>
-      <w:szCs w:val="20"/>
-      <w:lang w:eastAsia="en-US"/>
-    </w:rPr>
-  </w:style>
-  <w:style w:type="character" w:customStyle="1" w:styleId="Heading4Char">
-    <w:name w:val="Heading 4 Char"/>
-    <w:basedOn w:val="DefaultParagraphFont"/>
-    <w:link w:val="Heading4"/>
-    <w:rsid w:val="00370C60"/>
-    <w:rPr>
-      <w:rFonts w:ascii="Tahoma" w:eastAsia="MS Mincho" w:hAnsi="Tahoma" w:cs="Times New Roman"/>
-      <w:b/>
-      <w:sz w:val="20"/>
-      <w:szCs w:val="20"/>
-      <w:lang w:eastAsia="en-US"/>
-    </w:rPr>
-  </w:style>
-  <w:style w:type="character" w:customStyle="1" w:styleId="Heading5Char">
-    <w:name w:val="Heading 5 Char"/>
-    <w:basedOn w:val="DefaultParagraphFont"/>
-    <w:link w:val="Heading5"/>
-    <w:rsid w:val="00370C60"/>
-    <w:rPr>
-      <w:rFonts w:ascii="Verdana" w:eastAsia="MS Mincho" w:hAnsi="Verdana" w:cs="Times New Roman"/>
-      <w:b/>
-      <w:outline/>
-      <w:shadow/>
-      <w:spacing w:val="20"/>
-      <w:sz w:val="40"/>
-      <w:szCs w:val="20"/>
-      <w:lang w:eastAsia="en-US"/>
-    </w:rPr>
-  </w:style>
-  <w:style w:type="character" w:customStyle="1" w:styleId="Heading7Char">
-    <w:name w:val="Heading 7 Char"/>
-    <w:basedOn w:val="DefaultParagraphFont"/>
-    <w:link w:val="Heading7"/>
-    <w:rsid w:val="00370C60"/>
-    <w:rPr>
-      <w:rFonts w:ascii="Tahoma" w:eastAsia="MS Mincho" w:hAnsi="Tahoma" w:cs="Times New Roman"/>
-      <w:b/>
-      <w:sz w:val="20"/>
-      <w:szCs w:val="20"/>
-      <w:lang w:eastAsia="en-US"/>
-    </w:rPr>
-  </w:style>
-  <w:style w:type="character" w:customStyle="1" w:styleId="Heading8Char">
-    <w:name w:val="Heading 8 Char"/>
-    <w:basedOn w:val="DefaultParagraphFont"/>
-    <w:link w:val="Heading8"/>
-    <w:rsid w:val="00370C60"/>
-    <w:rPr>
-      <w:rFonts w:ascii="Tahoma" w:eastAsia="MS Mincho" w:hAnsi="Tahoma" w:cs="Times New Roman"/>
-      <w:i/>
-      <w:sz w:val="20"/>
-      <w:szCs w:val="20"/>
-      <w:lang w:eastAsia="en-US"/>
-    </w:rPr>
-  </w:style>
-  <w:style w:type="character" w:customStyle="1" w:styleId="Heading9Char">
-    <w:name w:val="Heading 9 Char"/>
-    <w:basedOn w:val="DefaultParagraphFont"/>
-    <w:link w:val="Heading9"/>
-    <w:rsid w:val="00370C60"/>
-    <w:rPr>
-      <w:rFonts w:ascii="Tahoma" w:eastAsia="MS Mincho" w:hAnsi="Tahoma" w:cs="Times New Roman"/>
-      <w:b/>
-      <w:i/>
-      <w:sz w:val="18"/>
-      <w:szCs w:val="20"/>
-      <w:lang w:eastAsia="en-US"/>
-    </w:rPr>
-  </w:style>
-  <w:style w:type="paragraph" w:styleId="FootnoteText">
-    <w:name w:val="footnote text"/>
-    <w:basedOn w:val="Normal"/>
-    <w:link w:val="FootnoteTextChar"/>
-    <w:autoRedefine/>
-    <w:semiHidden/>
-    <w:rsid w:val="00370C60"/>
-    <w:pPr>
-      <w:spacing w:before="80" w:after="0"/>
-      <w:ind w:left="86" w:hanging="86"/>
-    </w:pPr>
-    <w:rPr>
-      <w:sz w:val="16"/>
-    </w:rPr>
-  </w:style>
-  <w:style w:type="character" w:customStyle="1" w:styleId="FootnoteTextChar">
-    <w:name w:val="Footnote Text Char"/>
-    <w:basedOn w:val="DefaultParagraphFont"/>
-    <w:link w:val="FootnoteText"/>
-    <w:semiHidden/>
-    <w:rsid w:val="00370C60"/>
-    <w:rPr>
-      <w:rFonts w:ascii="Tahoma" w:eastAsia="MS Mincho" w:hAnsi="Tahoma" w:cs="Times New Roman"/>
-      <w:sz w:val="16"/>
-      <w:szCs w:val="20"/>
-      <w:lang w:eastAsia="en-US"/>
-    </w:rPr>
-  </w:style>
-  <w:style w:type="character" w:styleId="FootnoteReference">
-    <w:name w:val="footnote reference"/>
-    <w:basedOn w:val="DefaultParagraphFont"/>
-    <w:semiHidden/>
-    <w:rsid w:val="00370C60"/>
-    <w:rPr>
-      <w:vertAlign w:val="superscript"/>
-    </w:rPr>
-  </w:style>
-  <w:style w:type="paragraph" w:styleId="Footer">
-    <w:name w:val="footer"/>
-    <w:basedOn w:val="Normal"/>
-    <w:link w:val="FooterChar"/>
-    <w:autoRedefine/>
-    <w:uiPriority w:val="99"/>
-    <w:rsid w:val="00370C60"/>
-    <w:pPr>
-      <w:pBdr>
-        <w:top w:val="single" w:sz="4" w:space="1" w:color="auto"/>
-      </w:pBdr>
-      <w:tabs>
-        <w:tab w:val="right" w:pos="9360"/>
-      </w:tabs>
-      <w:ind w:left="0"/>
-    </w:pPr>
-    <w:rPr>
-      <w:rFonts w:cs="Tahoma"/>
-    </w:rPr>
-  </w:style>
-  <w:style w:type="character" w:customStyle="1" w:styleId="FooterChar">
-    <w:name w:val="Footer Char"/>
-    <w:basedOn w:val="DefaultParagraphFont"/>
-    <w:link w:val="Footer"/>
-    <w:uiPriority w:val="99"/>
-    <w:rsid w:val="00370C60"/>
-    <w:rPr>
-      <w:rFonts w:ascii="Tahoma" w:eastAsia="MS Mincho" w:hAnsi="Tahoma" w:cs="Tahoma"/>
-      <w:sz w:val="20"/>
-      <w:szCs w:val="20"/>
-      <w:lang w:eastAsia="en-US"/>
-    </w:rPr>
-  </w:style>
-  <w:style w:type="character" w:styleId="PageNumber">
-    <w:name w:val="page number"/>
-    <w:basedOn w:val="DefaultParagraphFont"/>
-    <w:rsid w:val="00370C60"/>
-  </w:style>
-  <w:style w:type="paragraph" w:customStyle="1" w:styleId="Content">
-    <w:name w:val="Content"/>
-    <w:basedOn w:val="Normal"/>
-    <w:rsid w:val="00370C60"/>
-    <w:pPr>
-      <w:spacing w:before="0"/>
-      <w:jc w:val="both"/>
-    </w:pPr>
-  </w:style>
-  <w:style w:type="paragraph" w:customStyle="1" w:styleId="Bang">
-    <w:name w:val="Bang"/>
-    <w:basedOn w:val="Header"/>
-    <w:autoRedefine/>
-    <w:rsid w:val="00370C60"/>
-    <w:pPr>
-      <w:tabs>
-        <w:tab w:val="clear" w:pos="4680"/>
-        <w:tab w:val="clear" w:pos="9360"/>
-      </w:tabs>
-      <w:spacing w:before="80" w:after="80"/>
-      <w:ind w:left="0"/>
-    </w:pPr>
-    <w:rPr>
-      <w:rFonts w:ascii="Times New Roman" w:hAnsi="Times New Roman"/>
-      <w:bCs/>
-      <w:sz w:val="22"/>
-      <w:szCs w:val="22"/>
-    </w:rPr>
-  </w:style>
-  <w:style w:type="paragraph" w:customStyle="1" w:styleId="HeaderTitle">
-    <w:name w:val="Header Title"/>
-    <w:basedOn w:val="Heading6"/>
-    <w:autoRedefine/>
-    <w:rsid w:val="00841B56"/>
-    <w:pPr>
-      <w:keepLines w:val="0"/>
-      <w:spacing w:before="120" w:line="360" w:lineRule="auto"/>
-      <w:ind w:left="0"/>
-      <w:jc w:val="right"/>
-    </w:pPr>
-    <w:rPr>
-      <w:rFonts w:ascii="Arial Black" w:eastAsia="MS Mincho" w:hAnsi="Arial Black" w:cs="Times New Roman"/>
-      <w:b/>
-      <w:bCs/>
-      <w:caps/>
-      <w:color w:val="000000"/>
-      <w:spacing w:val="60"/>
-      <w:sz w:val="32"/>
-      <w:szCs w:val="22"/>
-      <w:lang w:eastAsia="ja-JP"/>
-    </w:rPr>
-  </w:style>
-  <w:style w:type="paragraph" w:customStyle="1" w:styleId="HeadingLv1">
-    <w:name w:val="Heading Lv1"/>
-    <w:autoRedefine/>
-    <w:rsid w:val="00370C60"/>
-    <w:pPr>
-      <w:spacing w:before="80" w:after="80" w:line="240" w:lineRule="auto"/>
-    </w:pPr>
-    <w:rPr>
-      <w:rFonts w:ascii="Tahoma" w:eastAsia="MS Mincho" w:hAnsi="Tahoma" w:cs="Times New Roman"/>
-      <w:b/>
-      <w:color w:val="6E2500"/>
-      <w:sz w:val="18"/>
-      <w:szCs w:val="20"/>
-      <w:lang w:eastAsia="en-US"/>
-    </w:rPr>
-  </w:style>
-  <w:style w:type="paragraph" w:customStyle="1" w:styleId="headingbang">
-    <w:name w:val="heading bang"/>
-    <w:basedOn w:val="HeadingLv1"/>
-    <w:rsid w:val="00370C60"/>
-    <w:pPr>
-      <w:jc w:val="center"/>
-    </w:pPr>
-  </w:style>
-  <w:style w:type="paragraph" w:styleId="ListParagraph">
-    <w:name w:val="List Paragraph"/>
-    <w:basedOn w:val="Normal"/>
-    <w:uiPriority w:val="34"/>
-    <w:qFormat/>
-    <w:rsid w:val="00370C60"/>
-    <w:pPr>
-      <w:spacing w:before="0" w:after="0"/>
-      <w:ind w:left="720"/>
-    </w:pPr>
-    <w:rPr>
-      <w:rFonts w:ascii="Calibri" w:hAnsi="Calibri"/>
-      <w:sz w:val="22"/>
-      <w:szCs w:val="22"/>
-      <w:lang w:eastAsia="ja-JP"/>
-    </w:rPr>
-  </w:style>
-  <w:style w:type="paragraph" w:styleId="NormalIndent">
-    <w:name w:val="Normal Indent"/>
-    <w:basedOn w:val="Normal"/>
-    <w:uiPriority w:val="99"/>
-    <w:semiHidden/>
-    <w:unhideWhenUsed/>
-    <w:rsid w:val="00370C60"/>
-    <w:pPr>
-      <w:ind w:left="720"/>
-    </w:pPr>
-  </w:style>
-  <w:style w:type="paragraph" w:styleId="Header">
-    <w:name w:val="header"/>
-    <w:basedOn w:val="Normal"/>
-    <w:link w:val="HeaderChar"/>
-    <w:uiPriority w:val="99"/>
-    <w:unhideWhenUsed/>
-    <w:rsid w:val="00370C60"/>
-    <w:pPr>
-      <w:tabs>
-        <w:tab w:val="center" w:pos="4680"/>
-        <w:tab w:val="right" w:pos="9360"/>
-      </w:tabs>
-      <w:spacing w:before="0" w:after="0"/>
-    </w:pPr>
-  </w:style>
-  <w:style w:type="character" w:customStyle="1" w:styleId="HeaderChar">
-    <w:name w:val="Header Char"/>
-    <w:basedOn w:val="DefaultParagraphFont"/>
-    <w:link w:val="Header"/>
-    <w:uiPriority w:val="99"/>
-    <w:rsid w:val="00370C60"/>
-    <w:rPr>
-      <w:rFonts w:ascii="Tahoma" w:eastAsia="MS Mincho" w:hAnsi="Tahoma" w:cs="Times New Roman"/>
-      <w:sz w:val="20"/>
-      <w:szCs w:val="20"/>
-      <w:lang w:eastAsia="en-US"/>
-    </w:rPr>
-  </w:style>
-  <w:style w:type="character" w:customStyle="1" w:styleId="Heading6Char">
-    <w:name w:val="Heading 6 Char"/>
-    <w:basedOn w:val="DefaultParagraphFont"/>
-    <w:link w:val="Heading6"/>
-    <w:uiPriority w:val="9"/>
-    <w:semiHidden/>
-    <w:rsid w:val="00370C60"/>
-    <w:rPr>
-      <w:rFonts w:asciiTheme="majorHAnsi" w:eastAsiaTheme="majorEastAsia" w:hAnsiTheme="majorHAnsi" w:cstheme="majorBidi"/>
-      <w:color w:val="1F4D78" w:themeColor="accent1" w:themeShade="7F"/>
-      <w:sz w:val="20"/>
-      <w:szCs w:val="20"/>
-      <w:lang w:eastAsia="en-US"/>
-    </w:rPr>
-  </w:style>
-  <w:style w:type="table" w:customStyle="1" w:styleId="PlainTable1">
-    <w:name w:val="Plain Table 1"/>
-    <w:basedOn w:val="TableNormal"/>
-    <w:uiPriority w:val="41"/>
-    <w:rsid w:val="00370C60"/>
-    <w:pPr>
-      <w:spacing w:after="0" w:line="240" w:lineRule="auto"/>
-    </w:pPr>
-    <w:tblPr>
-      <w:tblStyleRowBandSize w:val="1"/>
-      <w:tblStyleColBandSize w:val="1"/>
-      <w:tblInd w:w="0" w:type="dxa"/>
-      <w:tblBorders>
-        <w:top w:val="single" w:sz="4" w:space="0" w:color="BFBFBF" w:themeColor="background1" w:themeShade="BF"/>
-        <w:left w:val="single" w:sz="4" w:space="0" w:color="BFBFBF" w:themeColor="background1" w:themeShade="BF"/>
-        <w:bottom w:val="single" w:sz="4" w:space="0" w:color="BFBFBF" w:themeColor="background1" w:themeShade="BF"/>
-        <w:right w:val="single" w:sz="4" w:space="0" w:color="BFBFBF" w:themeColor="background1" w:themeShade="BF"/>
-        <w:insideH w:val="single" w:sz="4" w:space="0" w:color="BFBFBF" w:themeColor="background1" w:themeShade="BF"/>
-        <w:insideV w:val="single" w:sz="4" w:space="0" w:color="BFBFBF" w:themeColor="background1" w:themeShade="BF"/>
-      </w:tblBorders>
-      <w:tblCellMar>
-        <w:top w:w="0" w:type="dxa"/>
-        <w:left w:w="108" w:type="dxa"/>
-        <w:bottom w:w="0" w:type="dxa"/>
-        <w:right w:w="108" w:type="dxa"/>
-      </w:tblCellMar>
-    </w:tblPr>
-    <w:tblStylePr w:type="firstRow">
-      <w:rPr>
-        <w:b/>
-        <w:bCs/>
-      </w:rPr>
-    </w:tblStylePr>
-    <w:tblStylePr w:type="lastRow">
-      <w:rPr>
-        <w:b/>
-        <w:bCs/>
-      </w:rPr>
-      <w:tblPr/>
-      <w:tcPr>
-        <w:tcBorders>
-          <w:top w:val="double" w:sz="4" w:space="0" w:color="BFBFBF" w:themeColor="background1" w:themeShade="BF"/>
-        </w:tcBorders>
-      </w:tcPr>
-    </w:tblStylePr>
-    <w:tblStylePr w:type="firstCol">
-      <w:rPr>
-        <w:b/>
-        <w:bCs/>
-      </w:rPr>
-    </w:tblStylePr>
-    <w:tblStylePr w:type="lastCol">
-      <w:rPr>
-        <w:b/>
-        <w:bCs/>
-      </w:rPr>
-    </w:tblStylePr>
-    <w:tblStylePr w:type="band1Vert">
-      <w:tblPr/>
-      <w:tcPr>
-        <w:shd w:val="clear" w:color="auto" w:fill="F2F2F2" w:themeFill="background1" w:themeFillShade="F2"/>
-      </w:tcPr>
-    </w:tblStylePr>
-    <w:tblStylePr w:type="band1Horz">
-      <w:tblPr/>
-      <w:tcPr>
-        <w:shd w:val="clear" w:color="auto" w:fill="F2F2F2" w:themeFill="background1" w:themeFillShade="F2"/>
-      </w:tcPr>
-    </w:tblStylePr>
-  </w:style>
-  <w:style w:type="table" w:customStyle="1" w:styleId="PlainTable2">
-    <w:name w:val="Plain Table 2"/>
-    <w:basedOn w:val="TableNormal"/>
-    <w:uiPriority w:val="42"/>
-    <w:rsid w:val="0020299E"/>
-    <w:pPr>
-      <w:spacing w:after="0" w:line="240" w:lineRule="auto"/>
-    </w:pPr>
-    <w:tblPr>
-      <w:tblStyleRowBandSize w:val="1"/>
-      <w:tblStyleColBandSize w:val="1"/>
-      <w:tblInd w:w="0" w:type="dxa"/>
-      <w:tblBorders>
-        <w:top w:val="single" w:sz="4" w:space="0" w:color="7F7F7F" w:themeColor="text1" w:themeTint="80"/>
-        <w:bottom w:val="single" w:sz="4" w:space="0" w:color="7F7F7F" w:themeColor="text1" w:themeTint="80"/>
-      </w:tblBorders>
-      <w:tblCellMar>
-        <w:top w:w="0" w:type="dxa"/>
-        <w:left w:w="108" w:type="dxa"/>
-        <w:bottom w:w="0" w:type="dxa"/>
-        <w:right w:w="108" w:type="dxa"/>
-      </w:tblCellMar>
-    </w:tblPr>
-    <w:tblStylePr w:type="firstRow">
-      <w:rPr>
-        <w:b/>
-        <w:bCs/>
-      </w:rPr>
-      <w:tblPr/>
-      <w:tcPr>
-        <w:tcBorders>
-          <w:bottom w:val="single" w:sz="4" w:space="0" w:color="7F7F7F" w:themeColor="text1" w:themeTint="80"/>
-        </w:tcBorders>
-      </w:tcPr>
-    </w:tblStylePr>
-    <w:tblStylePr w:type="lastRow">
-      <w:rPr>
-        <w:b/>
-        <w:bCs/>
-      </w:rPr>
-      <w:tblPr/>
-      <w:tcPr>
-        <w:tcBorders>
-          <w:top w:val="single" w:sz="4" w:space="0" w:color="7F7F7F" w:themeColor="text1" w:themeTint="80"/>
-        </w:tcBorders>
-      </w:tcPr>
-    </w:tblStylePr>
-    <w:tblStylePr w:type="firstCol">
-      <w:rPr>
-        <w:b/>
-        <w:bCs/>
-      </w:rPr>
-    </w:tblStylePr>
-    <w:tblStylePr w:type="lastCol">
-      <w:rPr>
-        <w:b/>
-        <w:bCs/>
-      </w:rPr>
-    </w:tblStylePr>
-    <w:tblStylePr w:type="band1Vert">
-      <w:tblPr/>
-      <w:tcPr>
-        <w:tcBorders>
-          <w:left w:val="single" w:sz="4" w:space="0" w:color="7F7F7F" w:themeColor="text1" w:themeTint="80"/>
-          <w:right w:val="single" w:sz="4" w:space="0" w:color="7F7F7F" w:themeColor="text1" w:themeTint="80"/>
-        </w:tcBorders>
-      </w:tcPr>
-    </w:tblStylePr>
-    <w:tblStylePr w:type="band2Vert">
-      <w:tblPr/>
-      <w:tcPr>
-        <w:tcBorders>
-          <w:left w:val="single" w:sz="4" w:space="0" w:color="7F7F7F" w:themeColor="text1" w:themeTint="80"/>
-          <w:right w:val="single" w:sz="4" w:space="0" w:color="7F7F7F" w:themeColor="text1" w:themeTint="80"/>
-        </w:tcBorders>
-      </w:tcPr>
-    </w:tblStylePr>
-    <w:tblStylePr w:type="band1Horz">
-      <w:tblPr/>
-      <w:tcPr>
-        <w:tcBorders>
-          <w:top w:val="single" w:sz="4" w:space="0" w:color="7F7F7F" w:themeColor="text1" w:themeTint="80"/>
-          <w:bottom w:val="single" w:sz="4" w:space="0" w:color="7F7F7F" w:themeColor="text1" w:themeTint="80"/>
-        </w:tcBorders>
-      </w:tcPr>
-    </w:tblStylePr>
-  </w:style>
-  <w:style w:type="table" w:customStyle="1" w:styleId="GridTableLight">
-    <w:name w:val="Grid Table Light"/>
-    <w:basedOn w:val="TableNormal"/>
-    <w:uiPriority w:val="40"/>
-    <w:rsid w:val="0020299E"/>
-    <w:pPr>
-      <w:spacing w:after="0" w:line="240" w:lineRule="auto"/>
-    </w:pPr>
-    <w:tblPr>
-      <w:tblInd w:w="0" w:type="dxa"/>
-      <w:tblBorders>
-        <w:top w:val="single" w:sz="4" w:space="0" w:color="BFBFBF" w:themeColor="background1" w:themeShade="BF"/>
-        <w:left w:val="single" w:sz="4" w:space="0" w:color="BFBFBF" w:themeColor="background1" w:themeShade="BF"/>
-        <w:bottom w:val="single" w:sz="4" w:space="0" w:color="BFBFBF" w:themeColor="background1" w:themeShade="BF"/>
-        <w:right w:val="single" w:sz="4" w:space="0" w:color="BFBFBF" w:themeColor="background1" w:themeShade="BF"/>
-        <w:insideH w:val="single" w:sz="4" w:space="0" w:color="BFBFBF" w:themeColor="background1" w:themeShade="BF"/>
-        <w:insideV w:val="single" w:sz="4" w:space="0" w:color="BFBFBF" w:themeColor="background1" w:themeShade="BF"/>
-      </w:tblBorders>
-      <w:tblCellMar>
-        <w:top w:w="0" w:type="dxa"/>
-        <w:left w:w="108" w:type="dxa"/>
-        <w:bottom w:w="0" w:type="dxa"/>
-        <w:right w:w="108" w:type="dxa"/>
-      </w:tblCellMar>
-    </w:tblPr>
-  </w:style>
-  <w:style w:type="table" w:styleId="TableGrid">
-    <w:name w:val="Table Grid"/>
-    <w:basedOn w:val="TableNormal"/>
-    <w:uiPriority w:val="39"/>
-    <w:rsid w:val="0020299E"/>
-    <w:pPr>
-      <w:spacing w:after="0" w:line="240" w:lineRule="auto"/>
-    </w:pPr>
-    <w:tblPr>
-      <w:tblInd w:w="0" w:type="dxa"/>
-      <w:tblBorders>
-        <w:top w:val="single" w:sz="4" w:space="0" w:color="auto"/>
-        <w:left w:val="single" w:sz="4" w:space="0" w:color="auto"/>
-        <w:bottom w:val="single" w:sz="4" w:space="0" w:color="auto"/>
-        <w:right w:val="single" w:sz="4" w:space="0" w:color="auto"/>
-        <w:insideH w:val="single" w:sz="4" w:space="0" w:color="auto"/>
-        <w:insideV w:val="single" w:sz="4" w:space="0" w:color="auto"/>
-      </w:tblBorders>
-      <w:tblCellMar>
-        <w:top w:w="0" w:type="dxa"/>
-        <w:left w:w="108" w:type="dxa"/>
-        <w:bottom w:w="0" w:type="dxa"/>
-        <w:right w:w="108" w:type="dxa"/>
-      </w:tblCellMar>
     </w:tblPr>
   </w:style>
   <w:style w:type="character" w:customStyle="1" w:styleId="shorttext">
@@ -28589,7 +28254,7 @@
   <a:extraClrSchemeLst/>
   <a:extLst>
     <a:ext uri="{05A4C25C-085E-4340-85A3-A5531E510DB2}">
-      <thm15:themeFamily xmlns:thm15="http://schemas.microsoft.com/office/thememl/2012/main" xmlns="" name="Office Theme" id="{62F939B6-93AF-4DB8-9C6B-D6C7DFDC589F}" vid="{4A3C46E8-61CC-4603-A589-7422A47A8E4A}"/>
+      <thm15:themeFamily xmlns:thm15="http://schemas.microsoft.com/office/thememl/2012/main" name="Office Theme" id="{62F939B6-93AF-4DB8-9C6B-D6C7DFDC589F}" vid="{4A3C46E8-61CC-4603-A589-7422A47A8E4A}"/>
     </a:ext>
   </a:extLst>
 </a:theme>

--- a/WIP/Documents/Report 1/DDL_Progress Report 1_v1.0_JP.docx
+++ b/WIP/Documents/Report 1/DDL_Progress Report 1_v1.0_JP.docx
@@ -21653,7 +21653,7 @@
                       </mc:Choice>
                       <mc:Fallback>
                         <w:pict>
-                          <v:group w14:anchorId="7C24E209" id="Canvas 93" o:spid="_x0000_s1026" editas="canvas" style="position:absolute;margin-left:-151.25pt;margin-top:-5.45pt;width:244.45pt;height:50.25pt;z-index:251659264" coordsize="31045,6381" o:gfxdata="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">
+                          <v:group w14:anchorId="7A5EFB4F" id="Canvas 93" o:spid="_x0000_s1026" editas="canvas" style="position:absolute;margin-left:-151.25pt;margin-top:-5.45pt;width:244.45pt;height:50.25pt;z-index:251659264" coordsize="31045,6381" o:gfxdata="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">
                             <v:shapetype id="_x0000_t75" coordsize="21600,21600" o:spt="75" o:preferrelative="t" path="m@4@5l@4@11@9@11@9@5xe" filled="f" stroked="f">
                               <v:stroke joinstyle="miter"/>
                               <v:formulas>
@@ -22170,43 +22170,7 @@
                 <w:color w:val="0D0D0D" w:themeColor="text1" w:themeTint="F2"/>
                 <w:lang w:eastAsia="ja-JP"/>
               </w:rPr>
-              <w:t xml:space="preserve">Cao </w:t>
-            </w:r>
-            <w:proofErr w:type="spellStart"/>
-            <w:r>
-              <w:rPr>
-                <w:rFonts w:hint="eastAsia"/>
-                <w:color w:val="0D0D0D" w:themeColor="text1" w:themeTint="F2"/>
-                <w:lang w:eastAsia="ja-JP"/>
-              </w:rPr>
-              <w:t>Thị</w:t>
-            </w:r>
-            <w:proofErr w:type="spellEnd"/>
-            <w:r>
-              <w:rPr>
-                <w:rFonts w:hint="eastAsia"/>
-                <w:color w:val="0D0D0D" w:themeColor="text1" w:themeTint="F2"/>
-                <w:lang w:eastAsia="ja-JP"/>
-              </w:rPr>
-              <w:t xml:space="preserve"> </w:t>
-            </w:r>
-            <w:proofErr w:type="spellStart"/>
-            <w:r>
-              <w:rPr>
-                <w:rFonts w:hint="eastAsia"/>
-                <w:color w:val="0D0D0D" w:themeColor="text1" w:themeTint="F2"/>
-                <w:lang w:eastAsia="ja-JP"/>
-              </w:rPr>
-              <w:t>Phương</w:t>
-            </w:r>
-            <w:proofErr w:type="spellEnd"/>
-            <w:r>
-              <w:rPr>
-                <w:rFonts w:hint="eastAsia"/>
-                <w:color w:val="0D0D0D" w:themeColor="text1" w:themeTint="F2"/>
-                <w:lang w:eastAsia="ja-JP"/>
-              </w:rPr>
-              <w:t xml:space="preserve"> Mai</w:t>
+              <w:t>Cao Thị Phương Mai</w:t>
             </w:r>
           </w:p>
         </w:tc>
@@ -22582,33 +22546,11 @@
                 <w:color w:val="0D0D0D" w:themeColor="text1" w:themeTint="F2"/>
               </w:rPr>
             </w:pPr>
-            <w:proofErr w:type="spellStart"/>
             <w:r>
               <w:rPr>
                 <w:color w:val="0D0D0D" w:themeColor="text1" w:themeTint="F2"/>
               </w:rPr>
-              <w:t>Nguyễn</w:t>
-            </w:r>
-            <w:proofErr w:type="spellEnd"/>
-            <w:r>
-              <w:rPr>
-                <w:color w:val="0D0D0D" w:themeColor="text1" w:themeTint="F2"/>
-              </w:rPr>
-              <w:t xml:space="preserve"> </w:t>
-            </w:r>
-            <w:proofErr w:type="spellStart"/>
-            <w:r>
-              <w:rPr>
-                <w:color w:val="0D0D0D" w:themeColor="text1" w:themeTint="F2"/>
-              </w:rPr>
-              <w:t>Văn</w:t>
-            </w:r>
-            <w:proofErr w:type="spellEnd"/>
-            <w:r>
-              <w:rPr>
-                <w:color w:val="0D0D0D" w:themeColor="text1" w:themeTint="F2"/>
-              </w:rPr>
-              <w:t xml:space="preserve"> Sang</w:t>
+              <w:t>Nguyễn Văn Sang</w:t>
             </w:r>
           </w:p>
         </w:tc>
@@ -22853,7 +22795,7 @@
               </w:rPr>
             </w:pPr>
             <w:r>
-              <w:t>25-12</w:t>
+              <w:t>22-09</w:t>
             </w:r>
             <w:r>
               <w:t>-2015</w:t>
@@ -22947,42 +22889,12 @@
                 <w:lang w:eastAsia="ja-JP"/>
               </w:rPr>
             </w:pPr>
-            <w:proofErr w:type="spellStart"/>
             <w:r>
               <w:rPr>
                 <w:color w:val="000000"/>
               </w:rPr>
-              <w:t>Vũ</w:t>
+              <w:t>Vũ Công Chính</w:t>
             </w:r>
-            <w:proofErr w:type="spellEnd"/>
-            <w:r>
-              <w:rPr>
-                <w:color w:val="000000"/>
-              </w:rPr>
-              <w:t xml:space="preserve"> </w:t>
-            </w:r>
-            <w:proofErr w:type="spellStart"/>
-            <w:r>
-              <w:rPr>
-                <w:color w:val="000000"/>
-              </w:rPr>
-              <w:t>Công</w:t>
-            </w:r>
-            <w:proofErr w:type="spellEnd"/>
-            <w:r>
-              <w:rPr>
-                <w:color w:val="000000"/>
-              </w:rPr>
-              <w:t xml:space="preserve"> </w:t>
-            </w:r>
-            <w:proofErr w:type="spellStart"/>
-            <w:r>
-              <w:rPr>
-                <w:color w:val="000000"/>
-              </w:rPr>
-              <w:t>Chính</w:t>
-            </w:r>
-            <w:proofErr w:type="spellEnd"/>
           </w:p>
           <w:p>
             <w:pPr>
@@ -23007,28 +22919,12 @@
                 <w:lang w:eastAsia="ja-JP"/>
               </w:rPr>
             </w:pPr>
-            <w:proofErr w:type="spellStart"/>
             <w:r>
               <w:rPr>
                 <w:color w:val="000000"/>
               </w:rPr>
-              <w:t>Nguyễn</w:t>
+              <w:t>Nguyễn Minh Huy</w:t>
             </w:r>
-            <w:proofErr w:type="spellEnd"/>
-            <w:r>
-              <w:rPr>
-                <w:color w:val="000000"/>
-              </w:rPr>
-              <w:t xml:space="preserve"> Minh </w:t>
-            </w:r>
-            <w:proofErr w:type="spellStart"/>
-            <w:r>
-              <w:rPr>
-                <w:color w:val="000000"/>
-              </w:rPr>
-              <w:t>Huy</w:t>
-            </w:r>
-            <w:proofErr w:type="spellEnd"/>
           </w:p>
           <w:p>
             <w:pPr>
@@ -23038,42 +22934,12 @@
                 <w:lang w:eastAsia="ja-JP"/>
               </w:rPr>
             </w:pPr>
-            <w:proofErr w:type="spellStart"/>
             <w:r>
               <w:rPr>
                 <w:color w:val="000000"/>
               </w:rPr>
-              <w:t>Dương</w:t>
+              <w:t>Dương Đức Anh</w:t>
             </w:r>
-            <w:proofErr w:type="spellEnd"/>
-            <w:r>
-              <w:rPr>
-                <w:color w:val="000000"/>
-              </w:rPr>
-              <w:t xml:space="preserve"> </w:t>
-            </w:r>
-            <w:proofErr w:type="spellStart"/>
-            <w:r>
-              <w:rPr>
-                <w:color w:val="000000"/>
-              </w:rPr>
-              <w:t>Đức</w:t>
-            </w:r>
-            <w:proofErr w:type="spellEnd"/>
-            <w:r>
-              <w:rPr>
-                <w:color w:val="000000"/>
-              </w:rPr>
-              <w:t xml:space="preserve"> </w:t>
-            </w:r>
-            <w:proofErr w:type="spellStart"/>
-            <w:r>
-              <w:rPr>
-                <w:color w:val="000000"/>
-              </w:rPr>
-              <w:t>Anh</w:t>
-            </w:r>
-            <w:proofErr w:type="spellEnd"/>
           </w:p>
           <w:p>
             <w:pPr>
@@ -23083,28 +22949,12 @@
                 <w:lang w:eastAsia="ja-JP"/>
               </w:rPr>
             </w:pPr>
-            <w:proofErr w:type="spellStart"/>
             <w:r>
               <w:rPr>
                 <w:color w:val="000000"/>
               </w:rPr>
-              <w:t>Vũ</w:t>
+              <w:t>Vũ Ngọc Trung</w:t>
             </w:r>
-            <w:proofErr w:type="spellEnd"/>
-            <w:r>
-              <w:rPr>
-                <w:color w:val="000000"/>
-              </w:rPr>
-              <w:t xml:space="preserve"> Ngọc </w:t>
-            </w:r>
-            <w:proofErr w:type="spellStart"/>
-            <w:r>
-              <w:rPr>
-                <w:color w:val="000000"/>
-              </w:rPr>
-              <w:t>Trung</w:t>
-            </w:r>
-            <w:proofErr w:type="spellEnd"/>
           </w:p>
           <w:p>
             <w:pPr>
@@ -23117,35 +22967,7 @@
               <w:rPr>
                 <w:color w:val="000000"/>
               </w:rPr>
-              <w:t xml:space="preserve">Cao </w:t>
-            </w:r>
-            <w:proofErr w:type="spellStart"/>
-            <w:r>
-              <w:rPr>
-                <w:color w:val="000000"/>
-              </w:rPr>
-              <w:t>Thị</w:t>
-            </w:r>
-            <w:proofErr w:type="spellEnd"/>
-            <w:r>
-              <w:rPr>
-                <w:color w:val="000000"/>
-              </w:rPr>
-              <w:t xml:space="preserve"> </w:t>
-            </w:r>
-            <w:proofErr w:type="spellStart"/>
-            <w:r>
-              <w:rPr>
-                <w:color w:val="000000"/>
-              </w:rPr>
-              <w:t>Phương</w:t>
-            </w:r>
-            <w:proofErr w:type="spellEnd"/>
-            <w:r>
-              <w:rPr>
-                <w:color w:val="000000"/>
-              </w:rPr>
-              <w:t xml:space="preserve"> Mai</w:t>
+              <w:t>Cao Thị Phương Mai</w:t>
             </w:r>
           </w:p>
         </w:tc>
@@ -23195,7 +23017,7 @@
               </w:rPr>
             </w:pPr>
             <w:r>
-              <w:t>480</w:t>
+              <w:t>360</w:t>
             </w:r>
             <w:r>
               <w:rPr>
@@ -23286,7 +23108,7 @@
               </w:rPr>
             </w:pPr>
             <w:r>
-              <w:t>480</w:t>
+              <w:t>360</w:t>
             </w:r>
             <w:r>
               <w:rPr>
@@ -23361,8 +23183,10 @@
                 <w:rFonts w:hint="eastAsia"/>
                 <w:lang w:eastAsia="ja-JP"/>
               </w:rPr>
-              <w:t>６０</w:t>
+              <w:t>72</w:t>
             </w:r>
+            <w:bookmarkStart w:id="0" w:name="_GoBack"/>
+            <w:bookmarkEnd w:id="0"/>
             <w:r>
               <w:rPr>
                 <w:rFonts w:hint="eastAsia"/>
@@ -23929,7 +23753,6 @@
                 <w:color w:val="0D0D0D" w:themeColor="text1" w:themeTint="F2"/>
               </w:rPr>
             </w:pPr>
-            <w:proofErr w:type="spellStart"/>
             <w:r>
               <w:rPr>
                 <w:rFonts w:hint="eastAsia"/>
@@ -23937,7 +23760,6 @@
               </w:rPr>
               <w:t>チームメンバ</w:t>
             </w:r>
-            <w:proofErr w:type="spellEnd"/>
           </w:p>
         </w:tc>
         <w:tc>
@@ -23970,7 +23792,6 @@
                 <w:color w:val="0D0D0D" w:themeColor="text1" w:themeTint="F2"/>
               </w:rPr>
             </w:pPr>
-            <w:proofErr w:type="spellStart"/>
             <w:r>
               <w:rPr>
                 <w:rFonts w:hint="eastAsia"/>
@@ -23978,7 +23799,6 @@
               </w:rPr>
               <w:t>完成</w:t>
             </w:r>
-            <w:proofErr w:type="spellEnd"/>
             <w:r>
               <w:rPr>
                 <w:rFonts w:hint="eastAsia"/>
@@ -24050,7 +23870,6 @@
                 <w:color w:val="0D0D0D" w:themeColor="text1" w:themeTint="F2"/>
               </w:rPr>
             </w:pPr>
-            <w:proofErr w:type="spellStart"/>
             <w:r>
               <w:rPr>
                 <w:rFonts w:hint="eastAsia"/>
@@ -24058,7 +23877,6 @@
               </w:rPr>
               <w:t>チームメンバ</w:t>
             </w:r>
-            <w:proofErr w:type="spellEnd"/>
           </w:p>
         </w:tc>
         <w:tc>
@@ -24091,7 +23909,6 @@
                 <w:color w:val="0D0D0D" w:themeColor="text1" w:themeTint="F2"/>
               </w:rPr>
             </w:pPr>
-            <w:proofErr w:type="spellStart"/>
             <w:r>
               <w:rPr>
                 <w:rFonts w:hint="eastAsia"/>
@@ -24099,7 +23916,6 @@
               </w:rPr>
               <w:t>完成</w:t>
             </w:r>
-            <w:proofErr w:type="spellEnd"/>
             <w:r>
               <w:rPr>
                 <w:rFonts w:hint="eastAsia"/>
@@ -24171,7 +23987,6 @@
                 <w:color w:val="0D0D0D" w:themeColor="text1" w:themeTint="F2"/>
               </w:rPr>
             </w:pPr>
-            <w:proofErr w:type="spellStart"/>
             <w:r>
               <w:rPr>
                 <w:rFonts w:hint="eastAsia"/>
@@ -24179,7 +23994,6 @@
               </w:rPr>
               <w:t>チームメンバ</w:t>
             </w:r>
-            <w:proofErr w:type="spellEnd"/>
           </w:p>
         </w:tc>
         <w:tc>
@@ -24212,7 +24026,6 @@
                 <w:color w:val="0D0D0D" w:themeColor="text1" w:themeTint="F2"/>
               </w:rPr>
             </w:pPr>
-            <w:proofErr w:type="spellStart"/>
             <w:r>
               <w:rPr>
                 <w:rFonts w:hint="eastAsia"/>
@@ -24220,7 +24033,6 @@
               </w:rPr>
               <w:t>完成</w:t>
             </w:r>
-            <w:proofErr w:type="spellEnd"/>
             <w:r>
               <w:rPr>
                 <w:rFonts w:hint="eastAsia"/>
@@ -24292,14 +24104,12 @@
                 <w:color w:val="0D0D0D" w:themeColor="text1" w:themeTint="F2"/>
               </w:rPr>
             </w:pPr>
-            <w:proofErr w:type="spellStart"/>
             <w:r>
               <w:rPr>
                 <w:color w:val="0D0D0D" w:themeColor="text1" w:themeTint="F2"/>
               </w:rPr>
               <w:t>ManhLN</w:t>
             </w:r>
-            <w:proofErr w:type="spellEnd"/>
           </w:p>
         </w:tc>
         <w:tc>
@@ -24334,7 +24144,6 @@
                 <w:color w:val="0D0D0D" w:themeColor="text1" w:themeTint="F2"/>
               </w:rPr>
             </w:pPr>
-            <w:proofErr w:type="spellStart"/>
             <w:r>
               <w:rPr>
                 <w:rFonts w:hint="eastAsia"/>
@@ -24342,7 +24151,6 @@
               </w:rPr>
               <w:t>完成</w:t>
             </w:r>
-            <w:proofErr w:type="spellEnd"/>
             <w:r>
               <w:rPr>
                 <w:rFonts w:hint="eastAsia"/>
@@ -24415,14 +24223,12 @@
                 <w:color w:val="0D0D0D" w:themeColor="text1" w:themeTint="F2"/>
               </w:rPr>
             </w:pPr>
-            <w:proofErr w:type="spellStart"/>
             <w:r>
               <w:rPr>
                 <w:color w:val="0D0D0D" w:themeColor="text1" w:themeTint="F2"/>
               </w:rPr>
               <w:t>ManhLN</w:t>
             </w:r>
-            <w:proofErr w:type="spellEnd"/>
           </w:p>
         </w:tc>
         <w:tc>
@@ -24457,7 +24263,6 @@
                 <w:color w:val="0D0D0D" w:themeColor="text1" w:themeTint="F2"/>
               </w:rPr>
             </w:pPr>
-            <w:proofErr w:type="spellStart"/>
             <w:r>
               <w:rPr>
                 <w:rFonts w:hint="eastAsia"/>
@@ -24465,7 +24270,6 @@
               </w:rPr>
               <w:t>完成</w:t>
             </w:r>
-            <w:proofErr w:type="spellEnd"/>
             <w:r>
               <w:rPr>
                 <w:rFonts w:hint="eastAsia"/>
@@ -24552,14 +24356,12 @@
                 <w:color w:val="0D0D0D" w:themeColor="text1" w:themeTint="F2"/>
               </w:rPr>
             </w:pPr>
-            <w:proofErr w:type="spellStart"/>
             <w:r>
               <w:rPr>
                 <w:color w:val="0D0D0D" w:themeColor="text1" w:themeTint="F2"/>
               </w:rPr>
               <w:t>TrungCV</w:t>
             </w:r>
-            <w:proofErr w:type="spellEnd"/>
           </w:p>
         </w:tc>
         <w:tc>
@@ -24592,7 +24394,6 @@
                 <w:color w:val="0D0D0D" w:themeColor="text1" w:themeTint="F2"/>
               </w:rPr>
             </w:pPr>
-            <w:proofErr w:type="spellStart"/>
             <w:r>
               <w:rPr>
                 <w:rFonts w:hint="eastAsia"/>
@@ -24600,7 +24401,6 @@
               </w:rPr>
               <w:t>完成</w:t>
             </w:r>
-            <w:proofErr w:type="spellEnd"/>
             <w:r>
               <w:rPr>
                 <w:rFonts w:hint="eastAsia"/>
@@ -24671,35 +24471,12 @@
                 <w:color w:val="0D0D0D" w:themeColor="text1" w:themeTint="F2"/>
               </w:rPr>
             </w:pPr>
-            <w:proofErr w:type="spellStart"/>
             <w:r>
               <w:rPr>
                 <w:color w:val="0D0D0D" w:themeColor="text1" w:themeTint="F2"/>
               </w:rPr>
-              <w:t>ManhLN</w:t>
+              <w:t xml:space="preserve">ManhLN, HuyNM, </w:t>
             </w:r>
-            <w:proofErr w:type="spellEnd"/>
-            <w:r>
-              <w:rPr>
-                <w:color w:val="0D0D0D" w:themeColor="text1" w:themeTint="F2"/>
-              </w:rPr>
-              <w:t xml:space="preserve">, </w:t>
-            </w:r>
-            <w:proofErr w:type="spellStart"/>
-            <w:r>
-              <w:rPr>
-                <w:color w:val="0D0D0D" w:themeColor="text1" w:themeTint="F2"/>
-              </w:rPr>
-              <w:t>HuyNM</w:t>
-            </w:r>
-            <w:proofErr w:type="spellEnd"/>
-            <w:r>
-              <w:rPr>
-                <w:color w:val="0D0D0D" w:themeColor="text1" w:themeTint="F2"/>
-              </w:rPr>
-              <w:t xml:space="preserve">, </w:t>
-            </w:r>
-            <w:proofErr w:type="spellStart"/>
             <w:r>
               <w:rPr>
                 <w:color w:val="0D0D0D" w:themeColor="text1" w:themeTint="F2"/>
@@ -24707,7 +24484,6 @@
               <w:lastRenderedPageBreak/>
               <w:t>TrungCV</w:t>
             </w:r>
-            <w:proofErr w:type="spellEnd"/>
           </w:p>
         </w:tc>
         <w:tc>
@@ -24817,7 +24593,6 @@
                 <w:color w:val="0D0D0D" w:themeColor="text1" w:themeTint="F2"/>
               </w:rPr>
             </w:pPr>
-            <w:proofErr w:type="spellStart"/>
             <w:r>
               <w:rPr>
                 <w:rFonts w:hint="eastAsia"/>
@@ -24825,7 +24600,6 @@
               </w:rPr>
               <w:t>チームメンバ</w:t>
             </w:r>
-            <w:proofErr w:type="spellEnd"/>
           </w:p>
         </w:tc>
         <w:tc>
@@ -24858,7 +24632,6 @@
                 <w:color w:val="0D0D0D" w:themeColor="text1" w:themeTint="F2"/>
               </w:rPr>
             </w:pPr>
-            <w:proofErr w:type="spellStart"/>
             <w:r>
               <w:rPr>
                 <w:rFonts w:hint="eastAsia"/>
@@ -24866,7 +24639,6 @@
               </w:rPr>
               <w:t>完成</w:t>
             </w:r>
-            <w:proofErr w:type="spellEnd"/>
             <w:r>
               <w:rPr>
                 <w:rFonts w:hint="eastAsia"/>
@@ -24916,7 +24688,6 @@
                 <w:color w:val="0D0D0D" w:themeColor="text1" w:themeTint="F2"/>
               </w:rPr>
             </w:pPr>
-            <w:proofErr w:type="spellStart"/>
             <w:r>
               <w:rPr>
                 <w:rFonts w:hint="eastAsia"/>
@@ -24924,7 +24695,6 @@
               </w:rPr>
               <w:t>プログレス</w:t>
             </w:r>
-            <w:proofErr w:type="spellEnd"/>
             <w:r>
               <w:rPr>
                 <w:rFonts w:hint="eastAsia"/>
@@ -24952,14 +24722,12 @@
                 <w:color w:val="0D0D0D" w:themeColor="text1" w:themeTint="F2"/>
               </w:rPr>
             </w:pPr>
-            <w:proofErr w:type="spellStart"/>
             <w:r>
               <w:rPr>
                 <w:color w:val="0D0D0D" w:themeColor="text1" w:themeTint="F2"/>
               </w:rPr>
               <w:t>MaiCTP</w:t>
             </w:r>
-            <w:proofErr w:type="spellEnd"/>
           </w:p>
         </w:tc>
         <w:tc>
@@ -24992,7 +24760,6 @@
                 <w:color w:val="0D0D0D" w:themeColor="text1" w:themeTint="F2"/>
               </w:rPr>
             </w:pPr>
-            <w:proofErr w:type="spellStart"/>
             <w:r>
               <w:rPr>
                 <w:rFonts w:hint="eastAsia"/>
@@ -25000,7 +24767,6 @@
               </w:rPr>
               <w:t>完成</w:t>
             </w:r>
-            <w:proofErr w:type="spellEnd"/>
             <w:r>
               <w:rPr>
                 <w:rFonts w:hint="eastAsia"/>
@@ -25059,7 +24825,6 @@
               </w:rPr>
               <w:t>ユーザ</w:t>
             </w:r>
-            <w:proofErr w:type="spellStart"/>
             <w:r>
               <w:rPr>
                 <w:rFonts w:hint="eastAsia"/>
@@ -25067,7 +24832,6 @@
               </w:rPr>
               <w:t>要求仕様書</w:t>
             </w:r>
-            <w:proofErr w:type="spellEnd"/>
           </w:p>
         </w:tc>
         <w:tc>
@@ -25081,14 +24845,12 @@
                 <w:color w:val="0D0D0D" w:themeColor="text1" w:themeTint="F2"/>
               </w:rPr>
             </w:pPr>
-            <w:proofErr w:type="spellStart"/>
             <w:r>
               <w:rPr>
                 <w:color w:val="0D0D0D" w:themeColor="text1" w:themeTint="F2"/>
               </w:rPr>
               <w:t>ChinhVC</w:t>
             </w:r>
-            <w:proofErr w:type="spellEnd"/>
           </w:p>
         </w:tc>
         <w:tc>
@@ -25122,7 +24884,6 @@
                 <w:color w:val="0D0D0D" w:themeColor="text1" w:themeTint="F2"/>
               </w:rPr>
             </w:pPr>
-            <w:proofErr w:type="spellStart"/>
             <w:r>
               <w:rPr>
                 <w:rFonts w:hint="eastAsia"/>
@@ -25130,7 +24891,6 @@
               </w:rPr>
               <w:t>完成</w:t>
             </w:r>
-            <w:proofErr w:type="spellEnd"/>
             <w:r>
               <w:rPr>
                 <w:rFonts w:hint="eastAsia"/>
@@ -25204,14 +24964,12 @@
                 <w:color w:val="0D0D0D" w:themeColor="text1" w:themeTint="F2"/>
               </w:rPr>
             </w:pPr>
-            <w:proofErr w:type="spellStart"/>
             <w:r>
               <w:rPr>
                 <w:color w:val="0D0D0D" w:themeColor="text1" w:themeTint="F2"/>
               </w:rPr>
               <w:t>ManhLN</w:t>
             </w:r>
-            <w:proofErr w:type="spellEnd"/>
           </w:p>
         </w:tc>
         <w:tc>
@@ -25246,7 +25004,6 @@
                 <w:lang w:eastAsia="ja-JP"/>
               </w:rPr>
             </w:pPr>
-            <w:proofErr w:type="spellStart"/>
             <w:r>
               <w:rPr>
                 <w:rFonts w:hint="eastAsia"/>
@@ -25254,7 +25011,6 @@
               </w:rPr>
               <w:t>完成</w:t>
             </w:r>
-            <w:proofErr w:type="spellEnd"/>
             <w:r>
               <w:rPr>
                 <w:rFonts w:hint="eastAsia"/>
@@ -25469,28 +25225,12 @@
                 <w:color w:val="0D0D0D" w:themeColor="text1" w:themeTint="F2"/>
               </w:rPr>
             </w:pPr>
-            <w:proofErr w:type="spellStart"/>
             <w:r>
               <w:rPr>
                 <w:color w:val="0D0D0D" w:themeColor="text1" w:themeTint="F2"/>
               </w:rPr>
-              <w:t>ChinhVC</w:t>
+              <w:t>ChinhVC, AnhDD</w:t>
             </w:r>
-            <w:proofErr w:type="spellEnd"/>
-            <w:r>
-              <w:rPr>
-                <w:color w:val="0D0D0D" w:themeColor="text1" w:themeTint="F2"/>
-              </w:rPr>
-              <w:t xml:space="preserve">, </w:t>
-            </w:r>
-            <w:proofErr w:type="spellStart"/>
-            <w:r>
-              <w:rPr>
-                <w:color w:val="0D0D0D" w:themeColor="text1" w:themeTint="F2"/>
-              </w:rPr>
-              <w:t>AnhDD</w:t>
-            </w:r>
-            <w:proofErr w:type="spellEnd"/>
           </w:p>
         </w:tc>
         <w:tc>
@@ -25567,7 +25307,6 @@
                 <w:color w:val="0D0D0D" w:themeColor="text1" w:themeTint="F2"/>
               </w:rPr>
             </w:pPr>
-            <w:proofErr w:type="spellStart"/>
             <w:r>
               <w:rPr>
                 <w:rFonts w:hint="eastAsia"/>
@@ -25575,7 +25314,6 @@
               </w:rPr>
               <w:t>チームメンバ</w:t>
             </w:r>
-            <w:proofErr w:type="spellEnd"/>
           </w:p>
         </w:tc>
         <w:tc>
@@ -25650,42 +25388,12 @@
                 <w:color w:val="0D0D0D" w:themeColor="text1" w:themeTint="F2"/>
               </w:rPr>
             </w:pPr>
-            <w:proofErr w:type="spellStart"/>
             <w:r>
               <w:rPr>
                 <w:color w:val="0D0D0D" w:themeColor="text1" w:themeTint="F2"/>
               </w:rPr>
-              <w:t>ManhLN</w:t>
+              <w:t>ManhLN, HuyNM, TrungCV</w:t>
             </w:r>
-            <w:proofErr w:type="spellEnd"/>
-            <w:r>
-              <w:rPr>
-                <w:color w:val="0D0D0D" w:themeColor="text1" w:themeTint="F2"/>
-              </w:rPr>
-              <w:t xml:space="preserve">, </w:t>
-            </w:r>
-            <w:proofErr w:type="spellStart"/>
-            <w:r>
-              <w:rPr>
-                <w:color w:val="0D0D0D" w:themeColor="text1" w:themeTint="F2"/>
-              </w:rPr>
-              <w:t>HuyNM</w:t>
-            </w:r>
-            <w:proofErr w:type="spellEnd"/>
-            <w:r>
-              <w:rPr>
-                <w:color w:val="0D0D0D" w:themeColor="text1" w:themeTint="F2"/>
-              </w:rPr>
-              <w:t xml:space="preserve">, </w:t>
-            </w:r>
-            <w:proofErr w:type="spellStart"/>
-            <w:r>
-              <w:rPr>
-                <w:color w:val="0D0D0D" w:themeColor="text1" w:themeTint="F2"/>
-              </w:rPr>
-              <w:t>TrungCV</w:t>
-            </w:r>
-            <w:proofErr w:type="spellEnd"/>
           </w:p>
         </w:tc>
         <w:tc>
@@ -25748,8 +25456,6 @@
               </w:rPr>
               <w:t>ソフトウェア要件仕様</w:t>
             </w:r>
-            <w:bookmarkStart w:id="0" w:name="_GoBack"/>
-            <w:bookmarkEnd w:id="0"/>
           </w:p>
         </w:tc>
         <w:tc>
@@ -25763,14 +25469,12 @@
                 <w:color w:val="0D0D0D" w:themeColor="text1" w:themeTint="F2"/>
               </w:rPr>
             </w:pPr>
-            <w:proofErr w:type="spellStart"/>
             <w:r>
               <w:rPr>
                 <w:color w:val="0D0D0D" w:themeColor="text1" w:themeTint="F2"/>
               </w:rPr>
               <w:t>MaiCTP,AnhDD,ChinhVC</w:t>
             </w:r>
-            <w:proofErr w:type="spellEnd"/>
           </w:p>
         </w:tc>
         <w:tc>
@@ -25826,7 +25530,6 @@
                 <w:color w:val="0D0D0D" w:themeColor="text1" w:themeTint="F2"/>
               </w:rPr>
             </w:pPr>
-            <w:proofErr w:type="spellStart"/>
             <w:r>
               <w:rPr>
                 <w:rFonts w:hint="eastAsia"/>
@@ -25834,7 +25537,6 @@
               </w:rPr>
               <w:t>アーキテクチャ設計</w:t>
             </w:r>
-            <w:proofErr w:type="spellEnd"/>
           </w:p>
         </w:tc>
         <w:tc>
@@ -25848,14 +25550,12 @@
                 <w:color w:val="0D0D0D" w:themeColor="text1" w:themeTint="F2"/>
               </w:rPr>
             </w:pPr>
-            <w:proofErr w:type="spellStart"/>
             <w:r>
               <w:rPr>
                 <w:color w:val="0D0D0D" w:themeColor="text1" w:themeTint="F2"/>
               </w:rPr>
               <w:t>ManhLN</w:t>
             </w:r>
-            <w:proofErr w:type="spellEnd"/>
           </w:p>
         </w:tc>
         <w:tc>
@@ -25911,7 +25611,6 @@
                 <w:color w:val="0D0D0D" w:themeColor="text1" w:themeTint="F2"/>
               </w:rPr>
             </w:pPr>
-            <w:proofErr w:type="spellStart"/>
             <w:r>
               <w:rPr>
                 <w:rFonts w:hint="eastAsia"/>
@@ -25919,7 +25618,6 @@
               </w:rPr>
               <w:t>画面設計</w:t>
             </w:r>
-            <w:proofErr w:type="spellEnd"/>
           </w:p>
         </w:tc>
         <w:tc>
@@ -25933,14 +25631,12 @@
                 <w:color w:val="0D0D0D" w:themeColor="text1" w:themeTint="F2"/>
               </w:rPr>
             </w:pPr>
-            <w:proofErr w:type="spellStart"/>
             <w:r>
               <w:rPr>
                 <w:color w:val="0D0D0D" w:themeColor="text1" w:themeTint="F2"/>
               </w:rPr>
               <w:t>ChinhVC</w:t>
             </w:r>
-            <w:proofErr w:type="spellEnd"/>
           </w:p>
         </w:tc>
         <w:tc>
@@ -25996,7 +25692,6 @@
                 <w:color w:val="0D0D0D" w:themeColor="text1" w:themeTint="F2"/>
               </w:rPr>
             </w:pPr>
-            <w:proofErr w:type="spellStart"/>
             <w:r>
               <w:rPr>
                 <w:rFonts w:hint="eastAsia"/>
@@ -26004,7 +25699,6 @@
               </w:rPr>
               <w:t>データ設計</w:t>
             </w:r>
-            <w:proofErr w:type="spellEnd"/>
           </w:p>
         </w:tc>
         <w:tc>
@@ -26018,14 +25712,12 @@
                 <w:color w:val="0D0D0D" w:themeColor="text1" w:themeTint="F2"/>
               </w:rPr>
             </w:pPr>
-            <w:proofErr w:type="spellStart"/>
             <w:r>
               <w:rPr>
                 <w:color w:val="0D0D0D" w:themeColor="text1" w:themeTint="F2"/>
               </w:rPr>
               <w:t>TrungCV</w:t>
             </w:r>
-            <w:proofErr w:type="spellEnd"/>
           </w:p>
         </w:tc>
         <w:tc>
@@ -26081,7 +25773,6 @@
                 <w:color w:val="0D0D0D" w:themeColor="text1" w:themeTint="F2"/>
               </w:rPr>
             </w:pPr>
-            <w:proofErr w:type="spellStart"/>
             <w:r>
               <w:rPr>
                 <w:rFonts w:hint="eastAsia"/>
@@ -26089,7 +25780,6 @@
               </w:rPr>
               <w:t>クラスの設計</w:t>
             </w:r>
-            <w:proofErr w:type="spellEnd"/>
           </w:p>
         </w:tc>
         <w:tc>
@@ -26103,14 +25793,12 @@
                 <w:color w:val="0D0D0D" w:themeColor="text1" w:themeTint="F2"/>
               </w:rPr>
             </w:pPr>
-            <w:proofErr w:type="spellStart"/>
             <w:r>
               <w:rPr>
                 <w:color w:val="0D0D0D" w:themeColor="text1" w:themeTint="F2"/>
               </w:rPr>
               <w:t>ManhLN</w:t>
             </w:r>
-            <w:proofErr w:type="spellEnd"/>
           </w:p>
         </w:tc>
         <w:tc>
@@ -26193,7 +25881,6 @@
                 <w:color w:val="0D0D0D" w:themeColor="text1" w:themeTint="F2"/>
               </w:rPr>
             </w:pPr>
-            <w:proofErr w:type="spellStart"/>
             <w:r>
               <w:rPr>
                 <w:rFonts w:hint="eastAsia"/>
@@ -26201,7 +25888,6 @@
               </w:rPr>
               <w:t>チームメンバ</w:t>
             </w:r>
-            <w:proofErr w:type="spellEnd"/>
           </w:p>
         </w:tc>
         <w:tc>
@@ -26284,14 +25970,12 @@
                 <w:color w:val="0D0D0D" w:themeColor="text1" w:themeTint="F2"/>
               </w:rPr>
             </w:pPr>
-            <w:proofErr w:type="spellStart"/>
             <w:r>
               <w:rPr>
                 <w:color w:val="0D0D0D" w:themeColor="text1" w:themeTint="F2"/>
               </w:rPr>
               <w:t>ManhLN</w:t>
             </w:r>
-            <w:proofErr w:type="spellEnd"/>
           </w:p>
         </w:tc>
         <w:tc>
@@ -26483,59 +26167,7 @@
           <w:szCs w:val="22"/>
           <w:lang w:eastAsia="ja-JP"/>
         </w:rPr>
-        <w:t xml:space="preserve">Cao </w:t>
-      </w:r>
-      <w:proofErr w:type="spellStart"/>
-      <w:r>
-        <w:rPr>
-          <w:rFonts w:ascii="Times New Roman" w:hAnsi="Times New Roman" w:hint="eastAsia"/>
-          <w:b/>
-          <w:i/>
-          <w:color w:val="0D0D0D" w:themeColor="text1" w:themeTint="F2"/>
-          <w:sz w:val="22"/>
-          <w:szCs w:val="22"/>
-          <w:lang w:eastAsia="ja-JP"/>
-        </w:rPr>
-        <w:t>Thị</w:t>
-      </w:r>
-      <w:proofErr w:type="spellEnd"/>
-      <w:r>
-        <w:rPr>
-          <w:rFonts w:ascii="Times New Roman" w:hAnsi="Times New Roman" w:hint="eastAsia"/>
-          <w:b/>
-          <w:i/>
-          <w:color w:val="0D0D0D" w:themeColor="text1" w:themeTint="F2"/>
-          <w:sz w:val="22"/>
-          <w:szCs w:val="22"/>
-          <w:lang w:eastAsia="ja-JP"/>
-        </w:rPr>
-        <w:t xml:space="preserve"> </w:t>
-      </w:r>
-      <w:proofErr w:type="spellStart"/>
-      <w:r>
-        <w:rPr>
-          <w:rFonts w:ascii="Times New Roman" w:hAnsi="Times New Roman" w:hint="eastAsia"/>
-          <w:b/>
-          <w:i/>
-          <w:color w:val="0D0D0D" w:themeColor="text1" w:themeTint="F2"/>
-          <w:sz w:val="22"/>
-          <w:szCs w:val="22"/>
-          <w:lang w:eastAsia="ja-JP"/>
-        </w:rPr>
-        <w:t>Phương</w:t>
-      </w:r>
-      <w:proofErr w:type="spellEnd"/>
-      <w:r>
-        <w:rPr>
-          <w:rFonts w:ascii="Times New Roman" w:hAnsi="Times New Roman" w:hint="eastAsia"/>
-          <w:b/>
-          <w:i/>
-          <w:color w:val="0D0D0D" w:themeColor="text1" w:themeTint="F2"/>
-          <w:sz w:val="22"/>
-          <w:szCs w:val="22"/>
-          <w:lang w:eastAsia="ja-JP"/>
-        </w:rPr>
-        <w:t xml:space="preserve"> Mai</w:t>
+        <w:t>Cao Thị Phương Mai</w:t>
       </w:r>
     </w:p>
     <w:p>
@@ -26626,7 +26258,7 @@
           <w:rPr>
             <w:noProof/>
           </w:rPr>
-          <w:t>4</w:t>
+          <w:t>1</w:t>
         </w:r>
         <w:r>
           <w:rPr>
